--- a/06 - Spike - Navigation with Graphs/Spike6.docx
+++ b/06 - Spike - Navigation with Graphs/Spike6.docx
@@ -17,14 +17,12 @@
         </w:rPr>
         <w:t xml:space="preserve">Spike: </w:t>
       </w:r>
-      <w:proofErr w:type="spellStart"/>
       <w:r>
         <w:rPr>
           <w:rStyle w:val="SubtleReference"/>
         </w:rPr>
-        <w:t>Spike_No</w:t>
-      </w:r>
-      <w:proofErr w:type="spellEnd"/>
+        <w:t>6</w:t>
+      </w:r>
       <w:r>
         <w:rPr>
           <w:i/>
@@ -49,14 +47,24 @@
         </w:rPr>
         <w:t xml:space="preserve">Title: </w:t>
       </w:r>
-      <w:proofErr w:type="spellStart"/>
       <w:r>
         <w:rPr>
           <w:rStyle w:val="SubtleReference"/>
         </w:rPr>
-        <w:t>Spike_Title</w:t>
-      </w:r>
-      <w:proofErr w:type="spellEnd"/>
+        <w:t xml:space="preserve">Navigation </w:t>
+      </w:r>
+      <w:r>
+        <w:rPr>
+          <w:rStyle w:val="SubtleReference"/>
+        </w:rPr>
+        <w:t>with</w:t>
+      </w:r>
+      <w:r>
+        <w:rPr>
+          <w:rStyle w:val="SubtleReference"/>
+        </w:rPr>
+        <w:t xml:space="preserve"> Graphs</w:t>
+      </w:r>
     </w:p>
     <w:p>
       <w:pPr>
@@ -80,28 +88,12 @@
         </w:rPr>
         <w:t xml:space="preserve">Author: </w:t>
       </w:r>
-      <w:proofErr w:type="spellStart"/>
       <w:r>
         <w:rPr>
           <w:rStyle w:val="SubtleReference"/>
         </w:rPr>
-        <w:t>Your_Name</w:t>
-      </w:r>
-      <w:proofErr w:type="spellEnd"/>
-      <w:r>
-        <w:rPr>
-          <w:rStyle w:val="SubtleReference"/>
-        </w:rPr>
-        <w:t xml:space="preserve">, </w:t>
-      </w:r>
-      <w:proofErr w:type="spellStart"/>
-      <w:r>
-        <w:rPr>
-          <w:rStyle w:val="SubtleReference"/>
-        </w:rPr>
-        <w:t>Your_ID</w:t>
-      </w:r>
-      <w:proofErr w:type="spellEnd"/>
+        <w:t>Luke Valentino, 103024456</w:t>
+      </w:r>
     </w:p>
     <w:p>
       <w:pPr>
@@ -128,60 +120,227 @@
     <w:p>
       <w:pPr>
         <w:rPr>
+          <w:rFonts w:cs="Arial"/>
+          <w:color w:val="595959" w:themeColor="text1" w:themeTint="A6"/>
+          <w:sz w:val="25"/>
+          <w:szCs w:val="25"/>
+          <w:shd w:val="clear" w:color="auto" w:fill="F2F2F2"/>
+        </w:rPr>
+      </w:pPr>
+      <w:r>
+        <w:rPr>
+          <w:rStyle w:val="textlayer--absolute"/>
+          <w:rFonts w:cs="Arial"/>
+          <w:color w:val="595959" w:themeColor="text1" w:themeTint="A6"/>
+          <w:sz w:val="25"/>
+          <w:szCs w:val="25"/>
+          <w:shd w:val="clear" w:color="auto" w:fill="F2F2F2"/>
+        </w:rPr>
+        <w:t>Expand the Task 5 navigation graph simulation to demonstrate the following:</w:t>
+      </w:r>
+    </w:p>
+    <w:p>
+      <w:pPr>
+        <w:pStyle w:val="ListParagraph"/>
+        <w:numPr>
+          <w:ilvl w:val="0"/>
+          <w:numId w:val="3"/>
+        </w:numPr>
+        <w:rPr>
+          <w:color w:val="595959" w:themeColor="text1" w:themeTint="A6"/>
+          <w:sz w:val="28"/>
+          <w:szCs w:val="28"/>
+        </w:rPr>
+      </w:pPr>
+      <w:r>
+        <w:rPr>
+          <w:rStyle w:val="textlayer--absolute"/>
+          <w:rFonts w:cs="Arial"/>
+          <w:color w:val="595959" w:themeColor="text1" w:themeTint="A6"/>
+          <w:sz w:val="25"/>
+          <w:szCs w:val="25"/>
+          <w:shd w:val="clear" w:color="auto" w:fill="F2F2F2"/>
+        </w:rPr>
+        <w:t>A game world that is divided into a larger number of navigation tiles, and corresponding larger navigation graph</w:t>
+      </w:r>
+      <w:r>
+        <w:rPr>
+          <w:rFonts w:ascii="Lato" w:hAnsi="Lato"/>
+          <w:color w:val="595959" w:themeColor="text1" w:themeTint="A6"/>
+          <w:sz w:val="27"/>
+          <w:szCs w:val="27"/>
+        </w:rPr>
+        <w:br/>
+      </w:r>
+      <w:r>
+        <w:rPr>
+          <w:rStyle w:val="textlayer--absolute"/>
+          <w:rFonts w:cs="Arial"/>
+          <w:color w:val="595959" w:themeColor="text1" w:themeTint="A6"/>
+          <w:sz w:val="25"/>
+          <w:szCs w:val="25"/>
+          <w:shd w:val="clear" w:color="auto" w:fill="F2F2F2"/>
+        </w:rPr>
+        <w:t>structure.</w:t>
+      </w:r>
+    </w:p>
+    <w:p>
+      <w:pPr>
+        <w:pStyle w:val="ListParagraph"/>
+        <w:numPr>
+          <w:ilvl w:val="0"/>
+          <w:numId w:val="3"/>
+        </w:numPr>
+        <w:rPr>
+          <w:color w:val="595959" w:themeColor="text1" w:themeTint="A6"/>
+          <w:sz w:val="28"/>
+          <w:szCs w:val="28"/>
+        </w:rPr>
+      </w:pPr>
+      <w:r>
+        <w:rPr>
+          <w:rStyle w:val="textlayer--absolute"/>
+          <w:rFonts w:cs="Arial"/>
+          <w:color w:val="595959" w:themeColor="text1" w:themeTint="A6"/>
+          <w:sz w:val="25"/>
+          <w:szCs w:val="25"/>
+          <w:shd w:val="clear" w:color="auto" w:fill="F2F2F2"/>
+        </w:rPr>
+        <w:t>A path-planning system that can create paths for agents, based on the current dynamic environment, using cost-</w:t>
+      </w:r>
+      <w:r>
+        <w:rPr>
+          <w:rFonts w:ascii="Lato" w:hAnsi="Lato"/>
+          <w:color w:val="595959" w:themeColor="text1" w:themeTint="A6"/>
+          <w:sz w:val="27"/>
+          <w:szCs w:val="27"/>
+        </w:rPr>
+        <w:br/>
+      </w:r>
+      <w:r>
+        <w:rPr>
+          <w:rStyle w:val="textlayer--absolute"/>
+          <w:rFonts w:cs="Arial"/>
+          <w:color w:val="595959" w:themeColor="text1" w:themeTint="A6"/>
+          <w:sz w:val="25"/>
+          <w:szCs w:val="25"/>
+          <w:shd w:val="clear" w:color="auto" w:fill="F2F2F2"/>
+        </w:rPr>
+        <w:t>based heuristic algorithms that accounts for at least six types of ‘terrain’ (i.e. nodes with different costs).</w:t>
+      </w:r>
+    </w:p>
+    <w:p>
+      <w:pPr>
+        <w:pStyle w:val="ListParagraph"/>
+        <w:numPr>
+          <w:ilvl w:val="0"/>
+          <w:numId w:val="3"/>
+        </w:numPr>
+        <w:rPr>
+          <w:color w:val="595959" w:themeColor="text1" w:themeTint="A6"/>
+          <w:sz w:val="28"/>
+          <w:szCs w:val="28"/>
+        </w:rPr>
+      </w:pPr>
+      <w:r>
+        <w:rPr>
+          <w:rStyle w:val="textlayer--absolute"/>
+          <w:rFonts w:cs="Arial"/>
+          <w:color w:val="595959" w:themeColor="text1" w:themeTint="A6"/>
+          <w:sz w:val="25"/>
+          <w:szCs w:val="25"/>
+          <w:shd w:val="clear" w:color="auto" w:fill="F2F2F2"/>
+        </w:rPr>
+        <w:t>Demonstrate multiple independent moving agent characters (at least four) that are able to each follow their own</w:t>
+      </w:r>
+      <w:r>
+        <w:rPr>
+          <w:rFonts w:ascii="Lato" w:hAnsi="Lato"/>
+          <w:color w:val="595959" w:themeColor="text1" w:themeTint="A6"/>
+          <w:sz w:val="27"/>
+          <w:szCs w:val="27"/>
+        </w:rPr>
+        <w:br/>
+      </w:r>
+      <w:r>
+        <w:rPr>
+          <w:rStyle w:val="textlayer--absolute"/>
+          <w:rFonts w:cs="Arial"/>
+          <w:color w:val="595959" w:themeColor="text1" w:themeTint="A6"/>
+          <w:sz w:val="25"/>
+          <w:szCs w:val="25"/>
+          <w:shd w:val="clear" w:color="auto" w:fill="F2F2F2"/>
+        </w:rPr>
+        <w:t>independent paths.</w:t>
+      </w:r>
+    </w:p>
+    <w:p>
+      <w:pPr>
+        <w:pStyle w:val="ListParagraph"/>
+        <w:numPr>
+          <w:ilvl w:val="0"/>
+          <w:numId w:val="3"/>
+        </w:numPr>
+        <w:rPr>
           <w:rStyle w:val="SubtleReference"/>
-        </w:rPr>
-      </w:pPr>
-      <w:r>
+          <w:color w:val="595959" w:themeColor="text1" w:themeTint="A6"/>
+        </w:rPr>
+      </w:pPr>
+      <w:r>
+        <w:rPr>
+          <w:rStyle w:val="textlayer--absolute"/>
+          <w:rFonts w:cs="Arial"/>
+          <w:color w:val="595959" w:themeColor="text1" w:themeTint="A6"/>
+          <w:sz w:val="25"/>
+          <w:szCs w:val="25"/>
+          <w:shd w:val="clear" w:color="auto" w:fill="F2F2F2"/>
+        </w:rPr>
+        <w:t xml:space="preserve">Demonstrate at least two different types of agents that navigate the world </w:t>
+      </w:r>
+      <w:r>
+        <w:rPr>
+          <w:rStyle w:val="textlayer--absolute"/>
+          <w:rFonts w:cs="Arial"/>
+          <w:color w:val="595959" w:themeColor="text1" w:themeTint="A6"/>
+          <w:sz w:val="25"/>
+          <w:szCs w:val="25"/>
+          <w:shd w:val="clear" w:color="auto" w:fill="F2F2F2"/>
+        </w:rPr>
+        <w:t>differently.</w:t>
+      </w:r>
+    </w:p>
+    <w:p>
+      <w:pPr>
+        <w:rPr>
+          <w:b/>
+          <w:sz w:val="24"/>
+        </w:rPr>
+      </w:pPr>
+      <w:r>
+        <w:rPr>
+          <w:b/>
+          <w:sz w:val="24"/>
+        </w:rPr>
+        <w:t>Technologies, Tools, and Resources used:</w:t>
+      </w:r>
+    </w:p>
+    <w:p>
+      <w:pPr>
         <w:rPr>
           <w:rStyle w:val="SubtleReference"/>
         </w:rPr>
-        <w:t xml:space="preserve">Summarise from the spike plan </w:t>
-      </w:r>
-      <w:proofErr w:type="gramStart"/>
+      </w:pPr>
       <w:r>
         <w:rPr>
           <w:rStyle w:val="SubtleReference"/>
         </w:rPr>
-        <w:t>goal</w:t>
-      </w:r>
-      <w:proofErr w:type="gramEnd"/>
-    </w:p>
-    <w:p>
-      <w:pPr>
+        <w:t xml:space="preserve">List of information needed by someone trying to reproduce this </w:t>
+      </w:r>
+      <w:r>
         <w:rPr>
           <w:rStyle w:val="SubtleReference"/>
         </w:rPr>
-      </w:pPr>
-      <w:r>
-        <w:rPr>
-          <w:rStyle w:val="SubtleReference"/>
-        </w:rPr>
-        <w:t xml:space="preserve">Besides this </w:t>
-      </w:r>
-      <w:r>
-        <w:rPr>
-          <w:rStyle w:val="SubtleReference"/>
-        </w:rPr>
-        <w:t>report, what else was created?</w:t>
-      </w:r>
-    </w:p>
-    <w:p>
-      <w:pPr>
-        <w:rPr>
-          <w:rStyle w:val="SubtleReference"/>
-        </w:rPr>
-      </w:pPr>
-      <w:r>
-        <w:rPr>
-          <w:rStyle w:val="SubtleReference"/>
-        </w:rPr>
-        <w:t>For example: UML diagram</w:t>
-      </w:r>
-      <w:r>
-        <w:rPr>
-          <w:rStyle w:val="SubtleReference"/>
-        </w:rPr>
-        <w:t>, code, reports</w:t>
+        <w:t>work.</w:t>
       </w:r>
     </w:p>
     <w:p>
@@ -199,7 +358,7 @@
         <w:rPr>
           <w:rStyle w:val="SubtleReference"/>
         </w:rPr>
-        <w:t>Code see /spikes/spike04/</w:t>
+        <w:t>Swinburne Lecture Notes</w:t>
       </w:r>
     </w:p>
     <w:p>
@@ -217,22 +376,8 @@
         <w:rPr>
           <w:rStyle w:val="SubtleReference"/>
         </w:rPr>
-        <w:t xml:space="preserve">Short report titled “ide </w:t>
-      </w:r>
-      <w:proofErr w:type="gramStart"/>
-      <w:r>
-        <w:rPr>
-          <w:rStyle w:val="SubtleReference"/>
-        </w:rPr>
-        <w:t>compar</w:t>
-      </w:r>
-      <w:r>
-        <w:rPr>
-          <w:rStyle w:val="SubtleReference"/>
-        </w:rPr>
-        <w:t>ison”</w:t>
-      </w:r>
-      <w:proofErr w:type="gramEnd"/>
+        <w:t>Swinburne Maths and Physics PDF</w:t>
+      </w:r>
     </w:p>
     <w:p>
       <w:pPr>
@@ -249,51 +394,8 @@
         <w:rPr>
           <w:rStyle w:val="SubtleReference"/>
         </w:rPr>
-        <w:t>…</w:t>
-      </w:r>
-    </w:p>
-    <w:p>
-      <w:pPr>
-        <w:rPr>
-          <w:rStyle w:val="SubtleReference"/>
-        </w:rPr>
-      </w:pPr>
-    </w:p>
-    <w:p>
-      <w:pPr>
-        <w:rPr>
-          <w:b/>
-          <w:sz w:val="24"/>
-        </w:rPr>
-      </w:pPr>
-      <w:r>
-        <w:rPr>
-          <w:b/>
-          <w:sz w:val="24"/>
-        </w:rPr>
-        <w:t>Technologies, Tools, and Resources used:</w:t>
-      </w:r>
-    </w:p>
-    <w:p>
-      <w:pPr>
-        <w:rPr>
-          <w:rStyle w:val="SubtleReference"/>
-        </w:rPr>
-      </w:pPr>
-      <w:r>
-        <w:rPr>
-          <w:rStyle w:val="SubtleReference"/>
-        </w:rPr>
-        <w:t xml:space="preserve">List of information needed by someone trying to reproduce this </w:t>
-      </w:r>
-      <w:proofErr w:type="gramStart"/>
-      <w:r>
-        <w:rPr>
-          <w:rStyle w:val="SubtleReference"/>
-        </w:rPr>
-        <w:t>work</w:t>
-      </w:r>
-      <w:proofErr w:type="gramEnd"/>
+        <w:t>docs.python.org</w:t>
+      </w:r>
     </w:p>
     <w:p>
       <w:pPr>
@@ -310,7 +412,43 @@
         <w:rPr>
           <w:rStyle w:val="SubtleReference"/>
         </w:rPr>
-        <w:t>Visual Studio 2010</w:t>
+        <w:t>Code from Lab 5</w:t>
+      </w:r>
+    </w:p>
+    <w:p>
+      <w:pPr>
+        <w:rPr>
+          <w:b/>
+          <w:sz w:val="24"/>
+        </w:rPr>
+      </w:pPr>
+      <w:r>
+        <w:rPr>
+          <w:b/>
+          <w:sz w:val="24"/>
+        </w:rPr>
+        <w:t xml:space="preserve">Tasks undertaken: </w:t>
+      </w:r>
+    </w:p>
+    <w:p>
+      <w:pPr>
+        <w:pStyle w:val="ColorfulList-Accent11"/>
+        <w:ind w:left="0"/>
+        <w:rPr>
+          <w:rStyle w:val="SubtleReference"/>
+        </w:rPr>
+      </w:pPr>
+      <w:r>
+        <w:rPr>
+          <w:rStyle w:val="SubtleReference"/>
+        </w:rPr>
+        <w:t xml:space="preserve">Start with the code from Lab 05. This represents the world as a grid graph and implements search algorithms to </w:t>
+      </w:r>
+      <w:r>
+        <w:rPr>
+          <w:rStyle w:val="SubtleReference"/>
+        </w:rPr>
+        <w:t>create paths from point a to b:</w:t>
       </w:r>
     </w:p>
     <w:p>
@@ -318,7 +456,7 @@
         <w:pStyle w:val="ColorfulList-Accent11"/>
         <w:numPr>
           <w:ilvl w:val="0"/>
-          <w:numId w:val="1"/>
+          <w:numId w:val="3"/>
         </w:numPr>
         <w:rPr>
           <w:rStyle w:val="SubtleReference"/>
@@ -328,7 +466,225 @@
         <w:rPr>
           <w:rStyle w:val="SubtleReference"/>
         </w:rPr>
-        <w:t>SDL version 1.2.3.4</w:t>
+        <w:t xml:space="preserve">Create an agent class. </w:t>
+      </w:r>
+      <w:r>
+        <w:rPr>
+          <w:rStyle w:val="SubtleReference"/>
+        </w:rPr>
+        <w:t xml:space="preserve">This class renders an agent in the </w:t>
+      </w:r>
+      <w:r>
+        <w:rPr>
+          <w:rStyle w:val="SubtleReference"/>
+        </w:rPr>
+        <w:t>window, and makes it move from at a constant speed. Currently it does not move within the graph, instead it moves freely.</w:t>
+      </w:r>
+      <w:r>
+        <w:rPr>
+          <w:rStyle w:val="SubtleReference"/>
+          <w:noProof/>
+        </w:rPr>
+        <w:t xml:space="preserve"> </w:t>
+      </w:r>
+    </w:p>
+    <w:p>
+      <w:pPr>
+        <w:pStyle w:val="ColorfulList-Accent11"/>
+        <w:rPr>
+          <w:rStyle w:val="SubtleReference"/>
+        </w:rPr>
+      </w:pPr>
+    </w:p>
+    <w:p>
+      <w:pPr>
+        <w:pStyle w:val="ColorfulList-Accent11"/>
+        <w:ind w:left="2880"/>
+        <w:rPr>
+          <w:rStyle w:val="SubtleReference"/>
+        </w:rPr>
+      </w:pPr>
+      <w:r>
+        <w:rPr>
+          <w:rStyle w:val="SubtleReference"/>
+          <w:noProof/>
+        </w:rPr>
+        <w:drawing>
+          <wp:inline distT="0" distB="0" distL="0" distR="0" wp14:anchorId="6F131695" wp14:editId="2234EE54">
+            <wp:extent cx="3785191" cy="3526574"/>
+            <wp:effectExtent l="0" t="0" r="6350" b="0"/>
+            <wp:docPr id="1" name="Picture 1" descr="A computer screen shot of a program&#10;&#10;Description automatically generated"/>
+            <wp:cNvGraphicFramePr>
+              <a:graphicFrameLocks xmlns:a="http://schemas.openxmlformats.org/drawingml/2006/main" noChangeAspect="1"/>
+            </wp:cNvGraphicFramePr>
+            <a:graphic xmlns:a="http://schemas.openxmlformats.org/drawingml/2006/main">
+              <a:graphicData uri="http://schemas.openxmlformats.org/drawingml/2006/picture">
+                <pic:pic xmlns:pic="http://schemas.openxmlformats.org/drawingml/2006/picture">
+                  <pic:nvPicPr>
+                    <pic:cNvPr id="1" name="Picture 1" descr="A computer screen shot of a program&#10;&#10;Description automatically generated"/>
+                    <pic:cNvPicPr>
+                      <a:picLocks noChangeAspect="1" noChangeArrowheads="1"/>
+                    </pic:cNvPicPr>
+                  </pic:nvPicPr>
+                  <pic:blipFill>
+                    <a:blip r:embed="rId7">
+                      <a:extLst>
+                        <a:ext uri="{28A0092B-C50C-407E-A947-70E740481C1C}">
+                          <a14:useLocalDpi xmlns:a14="http://schemas.microsoft.com/office/drawing/2010/main" val="0"/>
+                        </a:ext>
+                      </a:extLst>
+                    </a:blip>
+                    <a:srcRect/>
+                    <a:stretch>
+                      <a:fillRect/>
+                    </a:stretch>
+                  </pic:blipFill>
+                  <pic:spPr bwMode="auto">
+                    <a:xfrm>
+                      <a:off x="0" y="0"/>
+                      <a:ext cx="3801181" cy="3541472"/>
+                    </a:xfrm>
+                    <a:prstGeom prst="rect">
+                      <a:avLst/>
+                    </a:prstGeom>
+                    <a:noFill/>
+                    <a:ln>
+                      <a:noFill/>
+                    </a:ln>
+                  </pic:spPr>
+                </pic:pic>
+              </a:graphicData>
+            </a:graphic>
+          </wp:inline>
+        </w:drawing>
+      </w:r>
+    </w:p>
+    <w:p>
+      <w:pPr>
+        <w:pStyle w:val="ColorfulList-Accent11"/>
+        <w:ind w:left="2880"/>
+        <w:jc w:val="center"/>
+        <w:rPr>
+          <w:rStyle w:val="SubtleReference"/>
+        </w:rPr>
+      </w:pPr>
+      <w:r>
+        <w:rPr>
+          <w:rStyle w:val="SubtleReference"/>
+        </w:rPr>
+        <w:lastRenderedPageBreak/>
+        <w:t>Initial Agent Class</w:t>
+      </w:r>
+    </w:p>
+    <w:p>
+      <w:pPr>
+        <w:pStyle w:val="ColorfulList-Accent11"/>
+        <w:rPr>
+          <w:rStyle w:val="SubtleReference"/>
+        </w:rPr>
+      </w:pPr>
+    </w:p>
+    <w:p>
+      <w:pPr>
+        <w:pStyle w:val="ColorfulList-Accent11"/>
+        <w:numPr>
+          <w:ilvl w:val="1"/>
+          <w:numId w:val="3"/>
+        </w:numPr>
+        <w:rPr>
+          <w:rStyle w:val="SubtleReference"/>
+        </w:rPr>
+      </w:pPr>
+      <w:r>
+        <w:rPr>
+          <w:rStyle w:val="SubtleReference"/>
+        </w:rPr>
+        <w:t>To aid in the movement of the agent, you will need to expand the point2D class to account for more operations.</w:t>
+      </w:r>
+    </w:p>
+    <w:p>
+      <w:pPr>
+        <w:pStyle w:val="ColorfulList-Accent11"/>
+        <w:rPr>
+          <w:rStyle w:val="SubtleReference"/>
+        </w:rPr>
+      </w:pPr>
+    </w:p>
+    <w:p>
+      <w:pPr>
+        <w:pStyle w:val="ColorfulList-Accent11"/>
+        <w:jc w:val="center"/>
+        <w:rPr>
+          <w:rStyle w:val="SubtleReference"/>
+        </w:rPr>
+      </w:pPr>
+      <w:r>
+        <w:rPr>
+          <w:rStyle w:val="SubtleReference"/>
+          <w:noProof/>
+        </w:rPr>
+        <w:drawing>
+          <wp:inline distT="0" distB="0" distL="0" distR="0" wp14:anchorId="33C69A65" wp14:editId="651DEC6E">
+            <wp:extent cx="2124075" cy="4156596"/>
+            <wp:effectExtent l="0" t="0" r="0" b="0"/>
+            <wp:docPr id="2" name="Picture 2" descr="A screen shot of a computer program&#10;&#10;Description automatically generated"/>
+            <wp:cNvGraphicFramePr>
+              <a:graphicFrameLocks xmlns:a="http://schemas.openxmlformats.org/drawingml/2006/main" noChangeAspect="1"/>
+            </wp:cNvGraphicFramePr>
+            <a:graphic xmlns:a="http://schemas.openxmlformats.org/drawingml/2006/main">
+              <a:graphicData uri="http://schemas.openxmlformats.org/drawingml/2006/picture">
+                <pic:pic xmlns:pic="http://schemas.openxmlformats.org/drawingml/2006/picture">
+                  <pic:nvPicPr>
+                    <pic:cNvPr id="2" name="Picture 2" descr="A screen shot of a computer program&#10;&#10;Description automatically generated"/>
+                    <pic:cNvPicPr>
+                      <a:picLocks noChangeAspect="1" noChangeArrowheads="1"/>
+                    </pic:cNvPicPr>
+                  </pic:nvPicPr>
+                  <pic:blipFill>
+                    <a:blip r:embed="rId8">
+                      <a:extLst>
+                        <a:ext uri="{28A0092B-C50C-407E-A947-70E740481C1C}">
+                          <a14:useLocalDpi xmlns:a14="http://schemas.microsoft.com/office/drawing/2010/main" val="0"/>
+                        </a:ext>
+                      </a:extLst>
+                    </a:blip>
+                    <a:srcRect/>
+                    <a:stretch>
+                      <a:fillRect/>
+                    </a:stretch>
+                  </pic:blipFill>
+                  <pic:spPr bwMode="auto">
+                    <a:xfrm>
+                      <a:off x="0" y="0"/>
+                      <a:ext cx="2132931" cy="4173926"/>
+                    </a:xfrm>
+                    <a:prstGeom prst="rect">
+                      <a:avLst/>
+                    </a:prstGeom>
+                    <a:noFill/>
+                    <a:ln>
+                      <a:noFill/>
+                    </a:ln>
+                  </pic:spPr>
+                </pic:pic>
+              </a:graphicData>
+            </a:graphic>
+          </wp:inline>
+        </w:drawing>
+      </w:r>
+    </w:p>
+    <w:p>
+      <w:pPr>
+        <w:pStyle w:val="ColorfulList-Accent11"/>
+        <w:rPr>
+          <w:rStyle w:val="SubtleReference"/>
+        </w:rPr>
+      </w:pPr>
+      <w:r>
+        <w:rPr>
+          <w:rStyle w:val="SubtleReference"/>
+        </w:rPr>
+        <w:t>Expanded point2D class</w:t>
       </w:r>
     </w:p>
     <w:p>
@@ -336,8 +692,9 @@
         <w:pStyle w:val="ColorfulList-Accent11"/>
         <w:numPr>
           <w:ilvl w:val="0"/>
-          <w:numId w:val="1"/>
+          <w:numId w:val="3"/>
         </w:numPr>
+        <w:jc w:val="center"/>
         <w:rPr>
           <w:rStyle w:val="SubtleReference"/>
         </w:rPr>
@@ -346,25 +703,67 @@
         <w:rPr>
           <w:rStyle w:val="SubtleReference"/>
         </w:rPr>
-        <w:t>Funky Monkey</w:t>
+        <w:t xml:space="preserve">Next, </w:t>
       </w:r>
       <w:r>
         <w:rPr>
           <w:rStyle w:val="SubtleReference"/>
         </w:rPr>
-        <w:t xml:space="preserve"> tutorials</w:t>
+        <w:t>in main.py, spawn an instance of your agent object.</w:t>
       </w:r>
       <w:r>
         <w:rPr>
           <w:rStyle w:val="SubtleReference"/>
-        </w:rPr>
-        <w:t>:</w:t>
-      </w:r>
-      <w:r>
-        <w:rPr>
-          <w:rStyle w:val="SubtleReference"/>
-        </w:rPr>
-        <w:t xml:space="preserve"> http://www.blahdeblah.org</w:t>
+          <w:noProof/>
+        </w:rPr>
+        <w:drawing>
+          <wp:inline distT="0" distB="0" distL="0" distR="0" wp14:anchorId="28AC9775" wp14:editId="093DE1F2">
+            <wp:extent cx="4486910" cy="318770"/>
+            <wp:effectExtent l="0" t="0" r="8890" b="5080"/>
+            <wp:docPr id="3" name="Picture 3"/>
+            <wp:cNvGraphicFramePr>
+              <a:graphicFrameLocks xmlns:a="http://schemas.openxmlformats.org/drawingml/2006/main" noChangeAspect="1"/>
+            </wp:cNvGraphicFramePr>
+            <a:graphic xmlns:a="http://schemas.openxmlformats.org/drawingml/2006/main">
+              <a:graphicData uri="http://schemas.openxmlformats.org/drawingml/2006/picture">
+                <pic:pic xmlns:pic="http://schemas.openxmlformats.org/drawingml/2006/picture">
+                  <pic:nvPicPr>
+                    <pic:cNvPr id="0" name="Picture 3"/>
+                    <pic:cNvPicPr>
+                      <a:picLocks noChangeAspect="1" noChangeArrowheads="1"/>
+                    </pic:cNvPicPr>
+                  </pic:nvPicPr>
+                  <pic:blipFill>
+                    <a:blip r:embed="rId9">
+                      <a:extLst>
+                        <a:ext uri="{28A0092B-C50C-407E-A947-70E740481C1C}">
+                          <a14:useLocalDpi xmlns:a14="http://schemas.microsoft.com/office/drawing/2010/main" val="0"/>
+                        </a:ext>
+                      </a:extLst>
+                    </a:blip>
+                    <a:srcRect/>
+                    <a:stretch>
+                      <a:fillRect/>
+                    </a:stretch>
+                  </pic:blipFill>
+                  <pic:spPr bwMode="auto">
+                    <a:xfrm>
+                      <a:off x="0" y="0"/>
+                      <a:ext cx="4486910" cy="318770"/>
+                    </a:xfrm>
+                    <a:prstGeom prst="rect">
+                      <a:avLst/>
+                    </a:prstGeom>
+                    <a:noFill/>
+                    <a:ln>
+                      <a:noFill/>
+                    </a:ln>
+                  </pic:spPr>
+                </pic:pic>
+              </a:graphicData>
+            </a:graphic>
+          </wp:inline>
+        </w:drawing>
       </w:r>
     </w:p>
     <w:p>
@@ -372,7 +771,7 @@
         <w:pStyle w:val="ColorfulList-Accent11"/>
         <w:numPr>
           <w:ilvl w:val="0"/>
-          <w:numId w:val="1"/>
+          <w:numId w:val="3"/>
         </w:numPr>
         <w:rPr>
           <w:rStyle w:val="SubtleReference"/>
@@ -382,90 +781,7 @@
         <w:rPr>
           <w:rStyle w:val="SubtleReference"/>
         </w:rPr>
-        <w:t>…</w:t>
-      </w:r>
-    </w:p>
-    <w:p>
-      <w:pPr>
-        <w:rPr>
-          <w:rStyle w:val="SubtleReference"/>
-        </w:rPr>
-      </w:pPr>
-    </w:p>
-    <w:p>
-      <w:pPr>
-        <w:rPr>
-          <w:b/>
-          <w:sz w:val="24"/>
-        </w:rPr>
-      </w:pPr>
-      <w:r>
-        <w:rPr>
-          <w:b/>
-          <w:sz w:val="24"/>
-        </w:rPr>
-        <w:t xml:space="preserve">Tasks undertaken: </w:t>
-      </w:r>
-    </w:p>
-    <w:p>
-      <w:pPr>
-        <w:pStyle w:val="ColorfulList-Accent11"/>
-        <w:ind w:left="0"/>
-        <w:rPr>
-          <w:rStyle w:val="SubtleReference"/>
-        </w:rPr>
-      </w:pPr>
-      <w:r>
-        <w:rPr>
-          <w:rStyle w:val="SubtleReference"/>
-        </w:rPr>
-        <w:t xml:space="preserve">List key tasks likely to help another </w:t>
-      </w:r>
-      <w:proofErr w:type="gramStart"/>
-      <w:r>
-        <w:rPr>
-          <w:rStyle w:val="SubtleReference"/>
-        </w:rPr>
-        <w:t>developer</w:t>
-      </w:r>
-      <w:proofErr w:type="gramEnd"/>
-    </w:p>
-    <w:p>
-      <w:pPr>
-        <w:pStyle w:val="ColorfulList-Accent11"/>
-        <w:ind w:left="0"/>
-        <w:rPr>
-          <w:rStyle w:val="SubtleReference"/>
-        </w:rPr>
-      </w:pPr>
-      <w:r>
-        <w:rPr>
-          <w:rStyle w:val="SubtleReference"/>
-        </w:rPr>
-        <w:t>This section should resemble a tutorial – the goal is to allow another coder to reproduce your work following these steps.</w:t>
-      </w:r>
-    </w:p>
-    <w:p>
-      <w:pPr>
-        <w:pStyle w:val="ColorfulList-Accent11"/>
-        <w:ind w:left="0"/>
-        <w:rPr>
-          <w:rStyle w:val="SubtleReference"/>
-        </w:rPr>
-      </w:pPr>
-      <w:proofErr w:type="spellStart"/>
-      <w:r>
-        <w:rPr>
-          <w:rStyle w:val="SubtleReference"/>
-        </w:rPr>
-        <w:t>Eg</w:t>
-      </w:r>
-      <w:proofErr w:type="spellEnd"/>
-      <w:r>
-        <w:rPr>
-          <w:rStyle w:val="SubtleReference"/>
-        </w:rPr>
-        <w:t>: (Good)</w:t>
+        <w:t>Your agent should now be spawned in the world.</w:t>
       </w:r>
     </w:p>
     <w:p>
@@ -473,7 +789,7 @@
         <w:pStyle w:val="ColorfulList-Accent11"/>
         <w:numPr>
           <w:ilvl w:val="0"/>
-          <w:numId w:val="1"/>
+          <w:numId w:val="3"/>
         </w:numPr>
         <w:rPr>
           <w:rStyle w:val="SubtleReference"/>
@@ -483,200 +799,5304 @@
         <w:rPr>
           <w:rStyle w:val="SubtleReference"/>
         </w:rPr>
-        <w:t>Download and install Visual Studio</w:t>
-      </w:r>
+        <w:t xml:space="preserve">The next step is to get the agent moving along a determined path that </w:t>
+      </w:r>
+      <w:r>
+        <w:rPr>
+          <w:rStyle w:val="SubtleReference"/>
+        </w:rPr>
+        <w:t>is calculated from the box world. To do this we will need to edit some existing code.</w:t>
+      </w:r>
+    </w:p>
+    <w:p>
+      <w:pPr>
+        <w:pStyle w:val="ColorfulList-Accent11"/>
+        <w:numPr>
+          <w:ilvl w:val="1"/>
+          <w:numId w:val="3"/>
+        </w:numPr>
+        <w:rPr>
+          <w:rStyle w:val="SubtleReference"/>
+        </w:rPr>
+      </w:pPr>
+      <w:r>
+        <w:rPr>
+          <w:rStyle w:val="SubtleReference"/>
+        </w:rPr>
+        <w:t xml:space="preserve">First modify the agent to </w:t>
+      </w:r>
+      <w:r>
+        <w:rPr>
+          <w:rStyle w:val="SubtleReference"/>
+        </w:rPr>
+        <w:t>hold a path object.</w:t>
+      </w:r>
+    </w:p>
+    <w:p>
+      <w:pPr>
+        <w:pStyle w:val="ColorfulList-Accent11"/>
+        <w:numPr>
+          <w:ilvl w:val="1"/>
+          <w:numId w:val="3"/>
+        </w:numPr>
+        <w:rPr>
+          <w:rStyle w:val="SubtleReference"/>
+        </w:rPr>
+      </w:pPr>
+      <w:r>
+        <w:rPr>
+          <w:rStyle w:val="SubtleReference"/>
+        </w:rPr>
+        <w:t xml:space="preserve">Next you need to </w:t>
+      </w:r>
+      <w:r>
+        <w:rPr>
+          <w:rStyle w:val="SubtleReference"/>
+        </w:rPr>
+        <w:t>modify the box_world.py file to hold a list of agents, with a subsequent add_agent method.</w:t>
+      </w:r>
+    </w:p>
+    <w:p>
+      <w:pPr>
+        <w:pStyle w:val="ColorfulList-Accent11"/>
+        <w:jc w:val="center"/>
+        <w:rPr>
+          <w:color w:val="5A5A5A" w:themeColor="text1" w:themeTint="A5"/>
+          <w:sz w:val="28"/>
+          <w:szCs w:val="28"/>
+        </w:rPr>
+      </w:pPr>
+      <w:r>
+        <w:rPr>
+          <w:rStyle w:val="SubtleReference"/>
+          <w:noProof/>
+        </w:rPr>
+        <w:drawing>
+          <wp:inline distT="0" distB="0" distL="0" distR="0" wp14:anchorId="2565F9FC" wp14:editId="5433EF9E">
+            <wp:extent cx="2211705" cy="1052830"/>
+            <wp:effectExtent l="0" t="0" r="0" b="0"/>
+            <wp:docPr id="4" name="Picture 4" descr="A screen shot of a computer&#10;&#10;Description automatically generated"/>
+            <wp:cNvGraphicFramePr>
+              <a:graphicFrameLocks xmlns:a="http://schemas.openxmlformats.org/drawingml/2006/main" noChangeAspect="1"/>
+            </wp:cNvGraphicFramePr>
+            <a:graphic xmlns:a="http://schemas.openxmlformats.org/drawingml/2006/main">
+              <a:graphicData uri="http://schemas.openxmlformats.org/drawingml/2006/picture">
+                <pic:pic xmlns:pic="http://schemas.openxmlformats.org/drawingml/2006/picture">
+                  <pic:nvPicPr>
+                    <pic:cNvPr id="4" name="Picture 4" descr="A screen shot of a computer&#10;&#10;Description automatically generated"/>
+                    <pic:cNvPicPr>
+                      <a:picLocks noChangeAspect="1" noChangeArrowheads="1"/>
+                    </pic:cNvPicPr>
+                  </pic:nvPicPr>
+                  <pic:blipFill>
+                    <a:blip r:embed="rId10">
+                      <a:extLst>
+                        <a:ext uri="{28A0092B-C50C-407E-A947-70E740481C1C}">
+                          <a14:useLocalDpi xmlns:a14="http://schemas.microsoft.com/office/drawing/2010/main" val="0"/>
+                        </a:ext>
+                      </a:extLst>
+                    </a:blip>
+                    <a:srcRect/>
+                    <a:stretch>
+                      <a:fillRect/>
+                    </a:stretch>
+                  </pic:blipFill>
+                  <pic:spPr bwMode="auto">
+                    <a:xfrm>
+                      <a:off x="0" y="0"/>
+                      <a:ext cx="2211705" cy="1052830"/>
+                    </a:xfrm>
+                    <a:prstGeom prst="rect">
+                      <a:avLst/>
+                    </a:prstGeom>
+                    <a:noFill/>
+                    <a:ln>
+                      <a:noFill/>
+                    </a:ln>
+                  </pic:spPr>
+                </pic:pic>
+              </a:graphicData>
+            </a:graphic>
+          </wp:inline>
+        </w:drawing>
+      </w:r>
+    </w:p>
+    <w:p>
+      <w:pPr>
+        <w:pStyle w:val="ColorfulList-Accent11"/>
+        <w:numPr>
+          <w:ilvl w:val="1"/>
+          <w:numId w:val="3"/>
+        </w:numPr>
+        <w:rPr>
+          <w:color w:val="5A5A5A" w:themeColor="text1" w:themeTint="A5"/>
+          <w:sz w:val="28"/>
+          <w:szCs w:val="28"/>
+        </w:rPr>
+      </w:pPr>
+      <w:r>
+        <w:rPr>
+          <w:color w:val="5A5A5A" w:themeColor="text1" w:themeTint="A5"/>
+          <w:sz w:val="28"/>
+          <w:szCs w:val="28"/>
+        </w:rPr>
+        <w:t xml:space="preserve">Modify with draw function in box_world.py. </w:t>
+      </w:r>
+      <w:r>
+        <w:rPr>
+          <w:color w:val="5A5A5A" w:themeColor="text1" w:themeTint="A5"/>
+          <w:sz w:val="28"/>
+          <w:szCs w:val="28"/>
+        </w:rPr>
+        <w:t>Make</w:t>
+      </w:r>
+      <w:r>
+        <w:rPr>
+          <w:color w:val="5A5A5A" w:themeColor="text1" w:themeTint="A5"/>
+          <w:sz w:val="28"/>
+          <w:szCs w:val="28"/>
+        </w:rPr>
+        <w:t xml:space="preserve"> sure it uses</w:t>
+      </w:r>
+      <w:r>
+        <w:rPr>
+          <w:color w:val="5A5A5A" w:themeColor="text1" w:themeTint="A5"/>
+          <w:sz w:val="28"/>
+          <w:szCs w:val="28"/>
+        </w:rPr>
+        <w:t xml:space="preserve"> loops through every agent in self.agent and uses</w:t>
+      </w:r>
+      <w:r>
+        <w:rPr>
+          <w:color w:val="5A5A5A" w:themeColor="text1" w:themeTint="A5"/>
+          <w:sz w:val="28"/>
+          <w:szCs w:val="28"/>
+        </w:rPr>
+        <w:t xml:space="preserve"> agent.path</w:t>
+      </w:r>
+      <w:r>
+        <w:rPr>
+          <w:color w:val="5A5A5A" w:themeColor="text1" w:themeTint="A5"/>
+          <w:sz w:val="28"/>
+          <w:szCs w:val="28"/>
+        </w:rPr>
+        <w:t xml:space="preserve"> instead of self.path.</w:t>
+      </w:r>
+    </w:p>
+    <w:p>
+      <w:pPr>
+        <w:pStyle w:val="ColorfulList-Accent11"/>
+        <w:numPr>
+          <w:ilvl w:val="1"/>
+          <w:numId w:val="3"/>
+        </w:numPr>
+        <w:rPr>
+          <w:color w:val="5A5A5A" w:themeColor="text1" w:themeTint="A5"/>
+          <w:sz w:val="28"/>
+          <w:szCs w:val="28"/>
+        </w:rPr>
+      </w:pPr>
+      <w:r>
+        <w:rPr>
+          <w:color w:val="5A5A5A" w:themeColor="text1" w:themeTint="A5"/>
+          <w:sz w:val="28"/>
+          <w:szCs w:val="28"/>
+        </w:rPr>
+        <w:lastRenderedPageBreak/>
+        <w:t>Modify plan_path</w:t>
+      </w:r>
+      <w:r>
+        <w:rPr>
+          <w:color w:val="5A5A5A" w:themeColor="text1" w:themeTint="A5"/>
+          <w:sz w:val="28"/>
+          <w:szCs w:val="28"/>
+        </w:rPr>
+        <w:t xml:space="preserve"> in box_world.py to loop through the list of agents</w:t>
+      </w:r>
+      <w:r>
+        <w:rPr>
+          <w:color w:val="5A5A5A" w:themeColor="text1" w:themeTint="A5"/>
+          <w:sz w:val="28"/>
+          <w:szCs w:val="28"/>
+        </w:rPr>
+        <w:t>.</w:t>
+      </w:r>
+      <w:r>
+        <w:rPr>
+          <w:color w:val="5A5A5A" w:themeColor="text1" w:themeTint="A5"/>
+          <w:sz w:val="28"/>
+          <w:szCs w:val="28"/>
+        </w:rPr>
+        <w:t xml:space="preserve"> This method is to set the path for each agent in our world.</w:t>
+      </w:r>
+      <w:r>
+        <w:rPr>
+          <w:noProof/>
+          <w:color w:val="5A5A5A" w:themeColor="text1" w:themeTint="A5"/>
+          <w:sz w:val="28"/>
+          <w:szCs w:val="28"/>
+        </w:rPr>
+        <w:drawing>
+          <wp:inline distT="0" distB="0" distL="0" distR="0" wp14:anchorId="526B8512" wp14:editId="47D0AB10">
+            <wp:extent cx="4274185" cy="723265"/>
+            <wp:effectExtent l="0" t="0" r="0" b="635"/>
+            <wp:docPr id="5" name="Picture 5"/>
+            <wp:cNvGraphicFramePr>
+              <a:graphicFrameLocks xmlns:a="http://schemas.openxmlformats.org/drawingml/2006/main" noChangeAspect="1"/>
+            </wp:cNvGraphicFramePr>
+            <a:graphic xmlns:a="http://schemas.openxmlformats.org/drawingml/2006/main">
+              <a:graphicData uri="http://schemas.openxmlformats.org/drawingml/2006/picture">
+                <pic:pic xmlns:pic="http://schemas.openxmlformats.org/drawingml/2006/picture">
+                  <pic:nvPicPr>
+                    <pic:cNvPr id="0" name="Picture 5"/>
+                    <pic:cNvPicPr>
+                      <a:picLocks noChangeAspect="1" noChangeArrowheads="1"/>
+                    </pic:cNvPicPr>
+                  </pic:nvPicPr>
+                  <pic:blipFill>
+                    <a:blip r:embed="rId11">
+                      <a:extLst>
+                        <a:ext uri="{28A0092B-C50C-407E-A947-70E740481C1C}">
+                          <a14:useLocalDpi xmlns:a14="http://schemas.microsoft.com/office/drawing/2010/main" val="0"/>
+                        </a:ext>
+                      </a:extLst>
+                    </a:blip>
+                    <a:srcRect/>
+                    <a:stretch>
+                      <a:fillRect/>
+                    </a:stretch>
+                  </pic:blipFill>
+                  <pic:spPr bwMode="auto">
+                    <a:xfrm>
+                      <a:off x="0" y="0"/>
+                      <a:ext cx="4274185" cy="723265"/>
+                    </a:xfrm>
+                    <a:prstGeom prst="rect">
+                      <a:avLst/>
+                    </a:prstGeom>
+                    <a:noFill/>
+                    <a:ln>
+                      <a:noFill/>
+                    </a:ln>
+                  </pic:spPr>
+                </pic:pic>
+              </a:graphicData>
+            </a:graphic>
+          </wp:inline>
+        </w:drawing>
+      </w:r>
+    </w:p>
+    <w:p>
+      <w:pPr>
+        <w:pStyle w:val="ColorfulList-Accent11"/>
+        <w:numPr>
+          <w:ilvl w:val="1"/>
+          <w:numId w:val="3"/>
+        </w:numPr>
+        <w:rPr>
+          <w:color w:val="5A5A5A" w:themeColor="text1" w:themeTint="A5"/>
+          <w:sz w:val="28"/>
+          <w:szCs w:val="28"/>
+        </w:rPr>
+      </w:pPr>
+      <w:r>
+        <w:rPr>
+          <w:color w:val="5A5A5A" w:themeColor="text1" w:themeTint="A5"/>
+          <w:sz w:val="28"/>
+          <w:szCs w:val="28"/>
+        </w:rPr>
+        <w:t xml:space="preserve">Modify main.py </w:t>
+      </w:r>
+      <w:r>
+        <w:rPr>
+          <w:color w:val="5A5A5A" w:themeColor="text1" w:themeTint="A5"/>
+          <w:sz w:val="28"/>
+          <w:szCs w:val="28"/>
+        </w:rPr>
+        <w:t>to instantiate an agent with a start, a target, and a chosen search algorithm.</w:t>
+      </w:r>
+    </w:p>
+    <w:p>
+      <w:pPr>
+        <w:pStyle w:val="ColorfulList-Accent11"/>
+        <w:numPr>
+          <w:ilvl w:val="1"/>
+          <w:numId w:val="3"/>
+        </w:numPr>
+        <w:rPr>
+          <w:color w:val="5A5A5A" w:themeColor="text1" w:themeTint="A5"/>
+          <w:sz w:val="28"/>
+          <w:szCs w:val="28"/>
+        </w:rPr>
+      </w:pPr>
+      <w:r>
+        <w:rPr>
+          <w:color w:val="5A5A5A" w:themeColor="text1" w:themeTint="A5"/>
+          <w:sz w:val="28"/>
+          <w:szCs w:val="28"/>
+        </w:rPr>
+        <w:t xml:space="preserve">Next we will modify our agent class to move </w:t>
+      </w:r>
+      <w:r>
+        <w:rPr>
+          <w:color w:val="5A5A5A" w:themeColor="text1" w:themeTint="A5"/>
+          <w:sz w:val="28"/>
+          <w:szCs w:val="28"/>
+        </w:rPr>
+        <w:t xml:space="preserve">each point at a constant speed. When the agent reaches the target point (the target point is within the proximity radius), the </w:t>
+      </w:r>
+      <w:r>
+        <w:rPr>
+          <w:color w:val="5A5A5A" w:themeColor="text1" w:themeTint="A5"/>
+          <w:sz w:val="28"/>
+          <w:szCs w:val="28"/>
+        </w:rPr>
+        <w:t>next point in the path is selected and set as the target.</w:t>
+      </w:r>
+      <w:r>
+        <w:rPr>
+          <w:color w:val="5A5A5A" w:themeColor="text1" w:themeTint="A5"/>
+          <w:sz w:val="28"/>
+          <w:szCs w:val="28"/>
+        </w:rPr>
+        <w:t xml:space="preserve"> When the agent reaches the final target, it stops.</w:t>
+      </w:r>
+      <w:r>
+        <w:rPr>
+          <w:color w:val="5A5A5A" w:themeColor="text1" w:themeTint="A5"/>
+          <w:sz w:val="28"/>
+          <w:szCs w:val="28"/>
+        </w:rPr>
+        <w:t xml:space="preserve"> Here are the methods:</w:t>
+      </w:r>
+    </w:p>
+    <w:p>
+      <w:pPr>
+        <w:pStyle w:val="ColorfulList-Accent11"/>
+        <w:rPr>
+          <w:color w:val="5A5A5A" w:themeColor="text1" w:themeTint="A5"/>
+          <w:sz w:val="28"/>
+          <w:szCs w:val="28"/>
+        </w:rPr>
+      </w:pPr>
+    </w:p>
+    <w:p>
+      <w:pPr>
+        <w:pStyle w:val="ColorfulList-Accent11"/>
+        <w:rPr>
+          <w:color w:val="5A5A5A" w:themeColor="text1" w:themeTint="A5"/>
+          <w:sz w:val="28"/>
+          <w:szCs w:val="28"/>
+        </w:rPr>
+      </w:pPr>
+    </w:p>
+    <w:p>
+      <w:pPr>
+        <w:pStyle w:val="ColorfulList-Accent11"/>
+        <w:rPr>
+          <w:color w:val="5A5A5A" w:themeColor="text1" w:themeTint="A5"/>
+          <w:sz w:val="28"/>
+          <w:szCs w:val="28"/>
+        </w:rPr>
+      </w:pPr>
+      <w:r>
+        <w:rPr>
+          <w:color w:val="5A5A5A" w:themeColor="text1" w:themeTint="A5"/>
+          <w:sz w:val="28"/>
+          <w:szCs w:val="28"/>
+        </w:rPr>
+        <w:t>Seek Method:</w:t>
+      </w:r>
+    </w:p>
+    <w:p>
+      <w:pPr>
+        <w:pStyle w:val="ListParagraph"/>
+        <w:numPr>
+          <w:ilvl w:val="0"/>
+          <w:numId w:val="3"/>
+        </w:numPr>
+        <w:shd w:val="clear" w:color="auto" w:fill="1F1F1F"/>
+        <w:spacing w:line="285" w:lineRule="atLeast"/>
+        <w:rPr>
+          <w:rFonts w:ascii="Consolas" w:eastAsia="Times New Roman" w:hAnsi="Consolas"/>
+          <w:color w:val="CCCCCC"/>
+          <w:sz w:val="21"/>
+          <w:szCs w:val="21"/>
+          <w:lang w:eastAsia="en-AU"/>
+        </w:rPr>
+      </w:pPr>
+      <w:r>
+        <w:rPr>
+          <w:rFonts w:ascii="Consolas" w:eastAsia="Times New Roman" w:hAnsi="Consolas"/>
+          <w:color w:val="CCCCCC"/>
+          <w:sz w:val="21"/>
+          <w:szCs w:val="21"/>
+          <w:lang w:eastAsia="en-AU"/>
+        </w:rPr>
+        <w:t xml:space="preserve">    </w:t>
+      </w:r>
+      <w:r>
+        <w:rPr>
+          <w:rFonts w:ascii="Consolas" w:eastAsia="Times New Roman" w:hAnsi="Consolas"/>
+          <w:color w:val="569CD6"/>
+          <w:sz w:val="21"/>
+          <w:szCs w:val="21"/>
+          <w:lang w:eastAsia="en-AU"/>
+        </w:rPr>
+        <w:t>def</w:t>
+      </w:r>
+      <w:r>
+        <w:rPr>
+          <w:rFonts w:ascii="Consolas" w:eastAsia="Times New Roman" w:hAnsi="Consolas"/>
+          <w:color w:val="CCCCCC"/>
+          <w:sz w:val="21"/>
+          <w:szCs w:val="21"/>
+          <w:lang w:eastAsia="en-AU"/>
+        </w:rPr>
+        <w:t xml:space="preserve"> </w:t>
+      </w:r>
+      <w:r>
+        <w:rPr>
+          <w:rFonts w:ascii="Consolas" w:eastAsia="Times New Roman" w:hAnsi="Consolas"/>
+          <w:color w:val="DCDCAA"/>
+          <w:sz w:val="21"/>
+          <w:szCs w:val="21"/>
+          <w:lang w:eastAsia="en-AU"/>
+        </w:rPr>
+        <w:t>seek</w:t>
+      </w:r>
+      <w:r>
+        <w:rPr>
+          <w:rFonts w:ascii="Consolas" w:eastAsia="Times New Roman" w:hAnsi="Consolas"/>
+          <w:color w:val="CCCCCC"/>
+          <w:sz w:val="21"/>
+          <w:szCs w:val="21"/>
+          <w:lang w:eastAsia="en-AU"/>
+        </w:rPr>
+        <w:t>(</w:t>
+      </w:r>
+      <w:r>
+        <w:rPr>
+          <w:rFonts w:ascii="Consolas" w:eastAsia="Times New Roman" w:hAnsi="Consolas"/>
+          <w:color w:val="9CDCFE"/>
+          <w:sz w:val="21"/>
+          <w:szCs w:val="21"/>
+          <w:lang w:eastAsia="en-AU"/>
+        </w:rPr>
+        <w:t>self</w:t>
+      </w:r>
+      <w:r>
+        <w:rPr>
+          <w:rFonts w:ascii="Consolas" w:eastAsia="Times New Roman" w:hAnsi="Consolas"/>
+          <w:color w:val="CCCCCC"/>
+          <w:sz w:val="21"/>
+          <w:szCs w:val="21"/>
+          <w:lang w:eastAsia="en-AU"/>
+        </w:rPr>
+        <w:t xml:space="preserve">, </w:t>
+      </w:r>
+      <w:r>
+        <w:rPr>
+          <w:rFonts w:ascii="Consolas" w:eastAsia="Times New Roman" w:hAnsi="Consolas"/>
+          <w:color w:val="9CDCFE"/>
+          <w:sz w:val="21"/>
+          <w:szCs w:val="21"/>
+          <w:lang w:eastAsia="en-AU"/>
+        </w:rPr>
+        <w:t>target_pos</w:t>
+      </w:r>
+      <w:r>
+        <w:rPr>
+          <w:rFonts w:ascii="Consolas" w:eastAsia="Times New Roman" w:hAnsi="Consolas"/>
+          <w:color w:val="CCCCCC"/>
+          <w:sz w:val="21"/>
+          <w:szCs w:val="21"/>
+          <w:lang w:eastAsia="en-AU"/>
+        </w:rPr>
+        <w:t xml:space="preserve">, </w:t>
+      </w:r>
+      <w:r>
+        <w:rPr>
+          <w:rFonts w:ascii="Consolas" w:eastAsia="Times New Roman" w:hAnsi="Consolas"/>
+          <w:color w:val="9CDCFE"/>
+          <w:sz w:val="21"/>
+          <w:szCs w:val="21"/>
+          <w:lang w:eastAsia="en-AU"/>
+        </w:rPr>
+        <w:t>dt</w:t>
+      </w:r>
+      <w:r>
+        <w:rPr>
+          <w:rFonts w:ascii="Consolas" w:eastAsia="Times New Roman" w:hAnsi="Consolas"/>
+          <w:color w:val="CCCCCC"/>
+          <w:sz w:val="21"/>
+          <w:szCs w:val="21"/>
+          <w:lang w:eastAsia="en-AU"/>
+        </w:rPr>
+        <w:t>):</w:t>
+      </w:r>
+    </w:p>
+    <w:p>
+      <w:pPr>
+        <w:pStyle w:val="ListParagraph"/>
+        <w:numPr>
+          <w:ilvl w:val="0"/>
+          <w:numId w:val="3"/>
+        </w:numPr>
+        <w:shd w:val="clear" w:color="auto" w:fill="1F1F1F"/>
+        <w:spacing w:line="285" w:lineRule="atLeast"/>
+        <w:rPr>
+          <w:rFonts w:ascii="Consolas" w:eastAsia="Times New Roman" w:hAnsi="Consolas"/>
+          <w:color w:val="CCCCCC"/>
+          <w:sz w:val="21"/>
+          <w:szCs w:val="21"/>
+          <w:lang w:eastAsia="en-AU"/>
+        </w:rPr>
+      </w:pPr>
+      <w:r>
+        <w:rPr>
+          <w:rFonts w:ascii="Consolas" w:eastAsia="Times New Roman" w:hAnsi="Consolas"/>
+          <w:color w:val="CCCCCC"/>
+          <w:sz w:val="21"/>
+          <w:szCs w:val="21"/>
+          <w:lang w:eastAsia="en-AU"/>
+        </w:rPr>
+        <w:t xml:space="preserve">        </w:t>
+      </w:r>
+      <w:r>
+        <w:rPr>
+          <w:rFonts w:ascii="Consolas" w:eastAsia="Times New Roman" w:hAnsi="Consolas"/>
+          <w:color w:val="6A9955"/>
+          <w:sz w:val="21"/>
+          <w:szCs w:val="21"/>
+          <w:lang w:eastAsia="en-AU"/>
+        </w:rPr>
+        <w:t># Moves the agent towards the target position following a direct path</w:t>
+      </w:r>
+    </w:p>
+    <w:p>
+      <w:pPr>
+        <w:pStyle w:val="ListParagraph"/>
+        <w:numPr>
+          <w:ilvl w:val="0"/>
+          <w:numId w:val="3"/>
+        </w:numPr>
+        <w:shd w:val="clear" w:color="auto" w:fill="1F1F1F"/>
+        <w:spacing w:line="285" w:lineRule="atLeast"/>
+        <w:rPr>
+          <w:rFonts w:ascii="Consolas" w:eastAsia="Times New Roman" w:hAnsi="Consolas"/>
+          <w:color w:val="CCCCCC"/>
+          <w:sz w:val="21"/>
+          <w:szCs w:val="21"/>
+          <w:lang w:eastAsia="en-AU"/>
+        </w:rPr>
+      </w:pPr>
+      <w:r>
+        <w:rPr>
+          <w:rFonts w:ascii="Consolas" w:eastAsia="Times New Roman" w:hAnsi="Consolas"/>
+          <w:color w:val="CCCCCC"/>
+          <w:sz w:val="21"/>
+          <w:szCs w:val="21"/>
+          <w:lang w:eastAsia="en-AU"/>
+        </w:rPr>
+        <w:t xml:space="preserve">        </w:t>
+      </w:r>
+      <w:r>
+        <w:rPr>
+          <w:rFonts w:ascii="Consolas" w:eastAsia="Times New Roman" w:hAnsi="Consolas"/>
+          <w:color w:val="9CDCFE"/>
+          <w:sz w:val="21"/>
+          <w:szCs w:val="21"/>
+          <w:lang w:eastAsia="en-AU"/>
+        </w:rPr>
+        <w:t>direction</w:t>
+      </w:r>
+      <w:r>
+        <w:rPr>
+          <w:rFonts w:ascii="Consolas" w:eastAsia="Times New Roman" w:hAnsi="Consolas"/>
+          <w:color w:val="CCCCCC"/>
+          <w:sz w:val="21"/>
+          <w:szCs w:val="21"/>
+          <w:lang w:eastAsia="en-AU"/>
+        </w:rPr>
+        <w:t xml:space="preserve"> </w:t>
+      </w:r>
+      <w:r>
+        <w:rPr>
+          <w:rFonts w:ascii="Consolas" w:eastAsia="Times New Roman" w:hAnsi="Consolas"/>
+          <w:color w:val="D4D4D4"/>
+          <w:sz w:val="21"/>
+          <w:szCs w:val="21"/>
+          <w:lang w:eastAsia="en-AU"/>
+        </w:rPr>
+        <w:t>=</w:t>
+      </w:r>
+      <w:r>
+        <w:rPr>
+          <w:rFonts w:ascii="Consolas" w:eastAsia="Times New Roman" w:hAnsi="Consolas"/>
+          <w:color w:val="CCCCCC"/>
+          <w:sz w:val="21"/>
+          <w:szCs w:val="21"/>
+          <w:lang w:eastAsia="en-AU"/>
+        </w:rPr>
+        <w:t xml:space="preserve"> </w:t>
+      </w:r>
+      <w:r>
+        <w:rPr>
+          <w:rFonts w:ascii="Consolas" w:eastAsia="Times New Roman" w:hAnsi="Consolas"/>
+          <w:color w:val="9CDCFE"/>
+          <w:sz w:val="21"/>
+          <w:szCs w:val="21"/>
+          <w:lang w:eastAsia="en-AU"/>
+        </w:rPr>
+        <w:t>target_pos</w:t>
+      </w:r>
+      <w:r>
+        <w:rPr>
+          <w:rFonts w:ascii="Consolas" w:eastAsia="Times New Roman" w:hAnsi="Consolas"/>
+          <w:color w:val="CCCCCC"/>
+          <w:sz w:val="21"/>
+          <w:szCs w:val="21"/>
+          <w:lang w:eastAsia="en-AU"/>
+        </w:rPr>
+        <w:t xml:space="preserve"> </w:t>
+      </w:r>
+      <w:r>
+        <w:rPr>
+          <w:rFonts w:ascii="Consolas" w:eastAsia="Times New Roman" w:hAnsi="Consolas"/>
+          <w:color w:val="D4D4D4"/>
+          <w:sz w:val="21"/>
+          <w:szCs w:val="21"/>
+          <w:lang w:eastAsia="en-AU"/>
+        </w:rPr>
+        <w:t>-</w:t>
+      </w:r>
+      <w:r>
+        <w:rPr>
+          <w:rFonts w:ascii="Consolas" w:eastAsia="Times New Roman" w:hAnsi="Consolas"/>
+          <w:color w:val="CCCCCC"/>
+          <w:sz w:val="21"/>
+          <w:szCs w:val="21"/>
+          <w:lang w:eastAsia="en-AU"/>
+        </w:rPr>
+        <w:t xml:space="preserve"> </w:t>
+      </w:r>
+      <w:r>
+        <w:rPr>
+          <w:rFonts w:ascii="Consolas" w:eastAsia="Times New Roman" w:hAnsi="Consolas"/>
+          <w:color w:val="9CDCFE"/>
+          <w:sz w:val="21"/>
+          <w:szCs w:val="21"/>
+          <w:lang w:eastAsia="en-AU"/>
+        </w:rPr>
+        <w:t>self</w:t>
+      </w:r>
+      <w:r>
+        <w:rPr>
+          <w:rFonts w:ascii="Consolas" w:eastAsia="Times New Roman" w:hAnsi="Consolas"/>
+          <w:color w:val="CCCCCC"/>
+          <w:sz w:val="21"/>
+          <w:szCs w:val="21"/>
+          <w:lang w:eastAsia="en-AU"/>
+        </w:rPr>
+        <w:t>.</w:t>
+      </w:r>
+      <w:r>
+        <w:rPr>
+          <w:rFonts w:ascii="Consolas" w:eastAsia="Times New Roman" w:hAnsi="Consolas"/>
+          <w:color w:val="9CDCFE"/>
+          <w:sz w:val="21"/>
+          <w:szCs w:val="21"/>
+          <w:lang w:eastAsia="en-AU"/>
+        </w:rPr>
+        <w:t>pos</w:t>
+      </w:r>
+    </w:p>
+    <w:p>
+      <w:pPr>
+        <w:pStyle w:val="ListParagraph"/>
+        <w:numPr>
+          <w:ilvl w:val="0"/>
+          <w:numId w:val="3"/>
+        </w:numPr>
+        <w:shd w:val="clear" w:color="auto" w:fill="1F1F1F"/>
+        <w:spacing w:line="285" w:lineRule="atLeast"/>
+        <w:rPr>
+          <w:rFonts w:ascii="Consolas" w:eastAsia="Times New Roman" w:hAnsi="Consolas"/>
+          <w:color w:val="CCCCCC"/>
+          <w:sz w:val="21"/>
+          <w:szCs w:val="21"/>
+          <w:lang w:eastAsia="en-AU"/>
+        </w:rPr>
+      </w:pPr>
+      <w:r>
+        <w:rPr>
+          <w:rFonts w:ascii="Consolas" w:eastAsia="Times New Roman" w:hAnsi="Consolas"/>
+          <w:color w:val="CCCCCC"/>
+          <w:sz w:val="21"/>
+          <w:szCs w:val="21"/>
+          <w:lang w:eastAsia="en-AU"/>
+        </w:rPr>
+        <w:t xml:space="preserve">        </w:t>
+      </w:r>
+      <w:r>
+        <w:rPr>
+          <w:rFonts w:ascii="Consolas" w:eastAsia="Times New Roman" w:hAnsi="Consolas"/>
+          <w:color w:val="9CDCFE"/>
+          <w:sz w:val="21"/>
+          <w:szCs w:val="21"/>
+          <w:lang w:eastAsia="en-AU"/>
+        </w:rPr>
+        <w:t>direction</w:t>
+      </w:r>
+      <w:r>
+        <w:rPr>
+          <w:rFonts w:ascii="Consolas" w:eastAsia="Times New Roman" w:hAnsi="Consolas"/>
+          <w:color w:val="CCCCCC"/>
+          <w:sz w:val="21"/>
+          <w:szCs w:val="21"/>
+          <w:lang w:eastAsia="en-AU"/>
+        </w:rPr>
+        <w:t>.normalize()</w:t>
+      </w:r>
+    </w:p>
+    <w:p>
+      <w:pPr>
+        <w:pStyle w:val="ListParagraph"/>
+        <w:numPr>
+          <w:ilvl w:val="0"/>
+          <w:numId w:val="3"/>
+        </w:numPr>
+        <w:shd w:val="clear" w:color="auto" w:fill="1F1F1F"/>
+        <w:spacing w:line="285" w:lineRule="atLeast"/>
+        <w:rPr>
+          <w:rFonts w:ascii="Consolas" w:eastAsia="Times New Roman" w:hAnsi="Consolas"/>
+          <w:color w:val="CCCCCC"/>
+          <w:sz w:val="21"/>
+          <w:szCs w:val="21"/>
+          <w:lang w:eastAsia="en-AU"/>
+        </w:rPr>
+      </w:pPr>
+      <w:r>
+        <w:rPr>
+          <w:rFonts w:ascii="Consolas" w:eastAsia="Times New Roman" w:hAnsi="Consolas"/>
+          <w:color w:val="CCCCCC"/>
+          <w:sz w:val="21"/>
+          <w:szCs w:val="21"/>
+          <w:lang w:eastAsia="en-AU"/>
+        </w:rPr>
+        <w:t xml:space="preserve">        </w:t>
+      </w:r>
+      <w:r>
+        <w:rPr>
+          <w:rFonts w:ascii="Consolas" w:eastAsia="Times New Roman" w:hAnsi="Consolas"/>
+          <w:color w:val="9CDCFE"/>
+          <w:sz w:val="21"/>
+          <w:szCs w:val="21"/>
+          <w:lang w:eastAsia="en-AU"/>
+        </w:rPr>
+        <w:t>self</w:t>
+      </w:r>
+      <w:r>
+        <w:rPr>
+          <w:rFonts w:ascii="Consolas" w:eastAsia="Times New Roman" w:hAnsi="Consolas"/>
+          <w:color w:val="CCCCCC"/>
+          <w:sz w:val="21"/>
+          <w:szCs w:val="21"/>
+          <w:lang w:eastAsia="en-AU"/>
+        </w:rPr>
+        <w:t>.</w:t>
+      </w:r>
+      <w:r>
+        <w:rPr>
+          <w:rFonts w:ascii="Consolas" w:eastAsia="Times New Roman" w:hAnsi="Consolas"/>
+          <w:color w:val="9CDCFE"/>
+          <w:sz w:val="21"/>
+          <w:szCs w:val="21"/>
+          <w:lang w:eastAsia="en-AU"/>
+        </w:rPr>
+        <w:t>pos</w:t>
+      </w:r>
+      <w:r>
+        <w:rPr>
+          <w:rFonts w:ascii="Consolas" w:eastAsia="Times New Roman" w:hAnsi="Consolas"/>
+          <w:color w:val="CCCCCC"/>
+          <w:sz w:val="21"/>
+          <w:szCs w:val="21"/>
+          <w:lang w:eastAsia="en-AU"/>
+        </w:rPr>
+        <w:t xml:space="preserve"> </w:t>
+      </w:r>
+      <w:r>
+        <w:rPr>
+          <w:rFonts w:ascii="Consolas" w:eastAsia="Times New Roman" w:hAnsi="Consolas"/>
+          <w:color w:val="D4D4D4"/>
+          <w:sz w:val="21"/>
+          <w:szCs w:val="21"/>
+          <w:lang w:eastAsia="en-AU"/>
+        </w:rPr>
+        <w:t>+=</w:t>
+      </w:r>
+      <w:r>
+        <w:rPr>
+          <w:rFonts w:ascii="Consolas" w:eastAsia="Times New Roman" w:hAnsi="Consolas"/>
+          <w:color w:val="CCCCCC"/>
+          <w:sz w:val="21"/>
+          <w:szCs w:val="21"/>
+          <w:lang w:eastAsia="en-AU"/>
+        </w:rPr>
+        <w:t xml:space="preserve"> </w:t>
+      </w:r>
+      <w:r>
+        <w:rPr>
+          <w:rFonts w:ascii="Consolas" w:eastAsia="Times New Roman" w:hAnsi="Consolas"/>
+          <w:color w:val="9CDCFE"/>
+          <w:sz w:val="21"/>
+          <w:szCs w:val="21"/>
+          <w:lang w:eastAsia="en-AU"/>
+        </w:rPr>
+        <w:t>direction</w:t>
+      </w:r>
+      <w:r>
+        <w:rPr>
+          <w:rFonts w:ascii="Consolas" w:eastAsia="Times New Roman" w:hAnsi="Consolas"/>
+          <w:color w:val="CCCCCC"/>
+          <w:sz w:val="21"/>
+          <w:szCs w:val="21"/>
+          <w:lang w:eastAsia="en-AU"/>
+        </w:rPr>
+        <w:t xml:space="preserve"> </w:t>
+      </w:r>
+      <w:r>
+        <w:rPr>
+          <w:rFonts w:ascii="Consolas" w:eastAsia="Times New Roman" w:hAnsi="Consolas"/>
+          <w:color w:val="D4D4D4"/>
+          <w:sz w:val="21"/>
+          <w:szCs w:val="21"/>
+          <w:lang w:eastAsia="en-AU"/>
+        </w:rPr>
+        <w:t>*</w:t>
+      </w:r>
+      <w:r>
+        <w:rPr>
+          <w:rFonts w:ascii="Consolas" w:eastAsia="Times New Roman" w:hAnsi="Consolas"/>
+          <w:color w:val="CCCCCC"/>
+          <w:sz w:val="21"/>
+          <w:szCs w:val="21"/>
+          <w:lang w:eastAsia="en-AU"/>
+        </w:rPr>
+        <w:t xml:space="preserve"> </w:t>
+      </w:r>
+      <w:r>
+        <w:rPr>
+          <w:rFonts w:ascii="Consolas" w:eastAsia="Times New Roman" w:hAnsi="Consolas"/>
+          <w:color w:val="9CDCFE"/>
+          <w:sz w:val="21"/>
+          <w:szCs w:val="21"/>
+          <w:lang w:eastAsia="en-AU"/>
+        </w:rPr>
+        <w:t>self</w:t>
+      </w:r>
+      <w:r>
+        <w:rPr>
+          <w:rFonts w:ascii="Consolas" w:eastAsia="Times New Roman" w:hAnsi="Consolas"/>
+          <w:color w:val="CCCCCC"/>
+          <w:sz w:val="21"/>
+          <w:szCs w:val="21"/>
+          <w:lang w:eastAsia="en-AU"/>
+        </w:rPr>
+        <w:t>.</w:t>
+      </w:r>
+      <w:r>
+        <w:rPr>
+          <w:rFonts w:ascii="Consolas" w:eastAsia="Times New Roman" w:hAnsi="Consolas"/>
+          <w:color w:val="9CDCFE"/>
+          <w:sz w:val="21"/>
+          <w:szCs w:val="21"/>
+          <w:lang w:eastAsia="en-AU"/>
+        </w:rPr>
+        <w:t>speed</w:t>
+      </w:r>
+      <w:r>
+        <w:rPr>
+          <w:rFonts w:ascii="Consolas" w:eastAsia="Times New Roman" w:hAnsi="Consolas"/>
+          <w:color w:val="CCCCCC"/>
+          <w:sz w:val="21"/>
+          <w:szCs w:val="21"/>
+          <w:lang w:eastAsia="en-AU"/>
+        </w:rPr>
+        <w:t xml:space="preserve"> </w:t>
+      </w:r>
+      <w:r>
+        <w:rPr>
+          <w:rFonts w:ascii="Consolas" w:eastAsia="Times New Roman" w:hAnsi="Consolas"/>
+          <w:color w:val="D4D4D4"/>
+          <w:sz w:val="21"/>
+          <w:szCs w:val="21"/>
+          <w:lang w:eastAsia="en-AU"/>
+        </w:rPr>
+        <w:t>*</w:t>
+      </w:r>
+      <w:r>
+        <w:rPr>
+          <w:rFonts w:ascii="Consolas" w:eastAsia="Times New Roman" w:hAnsi="Consolas"/>
+          <w:color w:val="CCCCCC"/>
+          <w:sz w:val="21"/>
+          <w:szCs w:val="21"/>
+          <w:lang w:eastAsia="en-AU"/>
+        </w:rPr>
+        <w:t xml:space="preserve"> </w:t>
+      </w:r>
+      <w:r>
+        <w:rPr>
+          <w:rFonts w:ascii="Consolas" w:eastAsia="Times New Roman" w:hAnsi="Consolas"/>
+          <w:color w:val="9CDCFE"/>
+          <w:sz w:val="21"/>
+          <w:szCs w:val="21"/>
+          <w:lang w:eastAsia="en-AU"/>
+        </w:rPr>
+        <w:t>dt</w:t>
+      </w:r>
+    </w:p>
+    <w:p>
+      <w:pPr>
+        <w:pStyle w:val="ColorfulList-Accent11"/>
+        <w:rPr>
+          <w:color w:val="5A5A5A" w:themeColor="text1" w:themeTint="A5"/>
+          <w:sz w:val="28"/>
+          <w:szCs w:val="28"/>
+        </w:rPr>
+      </w:pPr>
+    </w:p>
+    <w:p>
+      <w:pPr>
+        <w:pStyle w:val="ColorfulList-Accent11"/>
+        <w:rPr>
+          <w:color w:val="5A5A5A" w:themeColor="text1" w:themeTint="A5"/>
+          <w:sz w:val="28"/>
+          <w:szCs w:val="28"/>
+        </w:rPr>
+      </w:pPr>
+      <w:r>
+        <w:rPr>
+          <w:color w:val="5A5A5A" w:themeColor="text1" w:themeTint="A5"/>
+          <w:sz w:val="28"/>
+          <w:szCs w:val="28"/>
+        </w:rPr>
+        <w:t>Arrive Method:</w:t>
+      </w:r>
+    </w:p>
+    <w:p>
+      <w:pPr>
+        <w:shd w:val="clear" w:color="auto" w:fill="1F1F1F"/>
+        <w:spacing w:line="285" w:lineRule="atLeast"/>
+        <w:rPr>
+          <w:rFonts w:ascii="Consolas" w:eastAsia="Times New Roman" w:hAnsi="Consolas"/>
+          <w:color w:val="CCCCCC"/>
+          <w:sz w:val="21"/>
+          <w:szCs w:val="21"/>
+          <w:lang w:eastAsia="en-AU"/>
+        </w:rPr>
+      </w:pPr>
+      <w:r>
+        <w:rPr>
+          <w:rFonts w:ascii="Consolas" w:eastAsia="Times New Roman" w:hAnsi="Consolas"/>
+          <w:color w:val="CCCCCC"/>
+          <w:sz w:val="21"/>
+          <w:szCs w:val="21"/>
+          <w:lang w:eastAsia="en-AU"/>
+        </w:rPr>
+        <w:t xml:space="preserve">    </w:t>
+      </w:r>
+      <w:r>
+        <w:rPr>
+          <w:rFonts w:ascii="Consolas" w:eastAsia="Times New Roman" w:hAnsi="Consolas"/>
+          <w:color w:val="569CD6"/>
+          <w:sz w:val="21"/>
+          <w:szCs w:val="21"/>
+          <w:lang w:eastAsia="en-AU"/>
+        </w:rPr>
+        <w:t>def</w:t>
+      </w:r>
+      <w:r>
+        <w:rPr>
+          <w:rFonts w:ascii="Consolas" w:eastAsia="Times New Roman" w:hAnsi="Consolas"/>
+          <w:color w:val="CCCCCC"/>
+          <w:sz w:val="21"/>
+          <w:szCs w:val="21"/>
+          <w:lang w:eastAsia="en-AU"/>
+        </w:rPr>
+        <w:t xml:space="preserve"> </w:t>
+      </w:r>
+      <w:r>
+        <w:rPr>
+          <w:rFonts w:ascii="Consolas" w:eastAsia="Times New Roman" w:hAnsi="Consolas"/>
+          <w:color w:val="DCDCAA"/>
+          <w:sz w:val="21"/>
+          <w:szCs w:val="21"/>
+          <w:lang w:eastAsia="en-AU"/>
+        </w:rPr>
+        <w:t>arrive</w:t>
+      </w:r>
+      <w:r>
+        <w:rPr>
+          <w:rFonts w:ascii="Consolas" w:eastAsia="Times New Roman" w:hAnsi="Consolas"/>
+          <w:color w:val="CCCCCC"/>
+          <w:sz w:val="21"/>
+          <w:szCs w:val="21"/>
+          <w:lang w:eastAsia="en-AU"/>
+        </w:rPr>
+        <w:t>(</w:t>
+      </w:r>
+      <w:r>
+        <w:rPr>
+          <w:rFonts w:ascii="Consolas" w:eastAsia="Times New Roman" w:hAnsi="Consolas"/>
+          <w:color w:val="9CDCFE"/>
+          <w:sz w:val="21"/>
+          <w:szCs w:val="21"/>
+          <w:lang w:eastAsia="en-AU"/>
+        </w:rPr>
+        <w:t>self</w:t>
+      </w:r>
+      <w:r>
+        <w:rPr>
+          <w:rFonts w:ascii="Consolas" w:eastAsia="Times New Roman" w:hAnsi="Consolas"/>
+          <w:color w:val="CCCCCC"/>
+          <w:sz w:val="21"/>
+          <w:szCs w:val="21"/>
+          <w:lang w:eastAsia="en-AU"/>
+        </w:rPr>
+        <w:t xml:space="preserve">, </w:t>
+      </w:r>
+      <w:r>
+        <w:rPr>
+          <w:rFonts w:ascii="Consolas" w:eastAsia="Times New Roman" w:hAnsi="Consolas"/>
+          <w:color w:val="9CDCFE"/>
+          <w:sz w:val="21"/>
+          <w:szCs w:val="21"/>
+          <w:lang w:eastAsia="en-AU"/>
+        </w:rPr>
+        <w:t>target_pos</w:t>
+      </w:r>
+      <w:r>
+        <w:rPr>
+          <w:rFonts w:ascii="Consolas" w:eastAsia="Times New Roman" w:hAnsi="Consolas"/>
+          <w:color w:val="CCCCCC"/>
+          <w:sz w:val="21"/>
+          <w:szCs w:val="21"/>
+          <w:lang w:eastAsia="en-AU"/>
+        </w:rPr>
+        <w:t xml:space="preserve">, </w:t>
+      </w:r>
+      <w:r>
+        <w:rPr>
+          <w:rFonts w:ascii="Consolas" w:eastAsia="Times New Roman" w:hAnsi="Consolas"/>
+          <w:color w:val="9CDCFE"/>
+          <w:sz w:val="21"/>
+          <w:szCs w:val="21"/>
+          <w:lang w:eastAsia="en-AU"/>
+        </w:rPr>
+        <w:t>dt</w:t>
+      </w:r>
+      <w:r>
+        <w:rPr>
+          <w:rFonts w:ascii="Consolas" w:eastAsia="Times New Roman" w:hAnsi="Consolas"/>
+          <w:color w:val="CCCCCC"/>
+          <w:sz w:val="21"/>
+          <w:szCs w:val="21"/>
+          <w:lang w:eastAsia="en-AU"/>
+        </w:rPr>
+        <w:t>):</w:t>
+      </w:r>
+    </w:p>
+    <w:p>
+      <w:pPr>
+        <w:shd w:val="clear" w:color="auto" w:fill="1F1F1F"/>
+        <w:spacing w:line="285" w:lineRule="atLeast"/>
+        <w:rPr>
+          <w:rFonts w:ascii="Consolas" w:eastAsia="Times New Roman" w:hAnsi="Consolas"/>
+          <w:color w:val="CCCCCC"/>
+          <w:sz w:val="21"/>
+          <w:szCs w:val="21"/>
+          <w:lang w:eastAsia="en-AU"/>
+        </w:rPr>
+      </w:pPr>
+      <w:r>
+        <w:rPr>
+          <w:rFonts w:ascii="Consolas" w:eastAsia="Times New Roman" w:hAnsi="Consolas"/>
+          <w:color w:val="CCCCCC"/>
+          <w:sz w:val="21"/>
+          <w:szCs w:val="21"/>
+          <w:lang w:eastAsia="en-AU"/>
+        </w:rPr>
+        <w:t xml:space="preserve">        </w:t>
+      </w:r>
+      <w:r>
+        <w:rPr>
+          <w:rFonts w:ascii="Consolas" w:eastAsia="Times New Roman" w:hAnsi="Consolas"/>
+          <w:color w:val="6A9955"/>
+          <w:sz w:val="21"/>
+          <w:szCs w:val="21"/>
+          <w:lang w:eastAsia="en-AU"/>
+        </w:rPr>
+        <w:t xml:space="preserve"># Moves the agent towards the target position. If target is in proximity threshold, </w:t>
+      </w:r>
+    </w:p>
+    <w:p>
+      <w:pPr>
+        <w:shd w:val="clear" w:color="auto" w:fill="1F1F1F"/>
+        <w:spacing w:line="285" w:lineRule="atLeast"/>
+        <w:rPr>
+          <w:rFonts w:ascii="Consolas" w:eastAsia="Times New Roman" w:hAnsi="Consolas"/>
+          <w:color w:val="CCCCCC"/>
+          <w:sz w:val="21"/>
+          <w:szCs w:val="21"/>
+          <w:lang w:eastAsia="en-AU"/>
+        </w:rPr>
+      </w:pPr>
+      <w:r>
+        <w:rPr>
+          <w:rFonts w:ascii="Consolas" w:eastAsia="Times New Roman" w:hAnsi="Consolas"/>
+          <w:color w:val="CCCCCC"/>
+          <w:sz w:val="21"/>
+          <w:szCs w:val="21"/>
+          <w:lang w:eastAsia="en-AU"/>
+        </w:rPr>
+        <w:t xml:space="preserve">        </w:t>
+      </w:r>
+      <w:r>
+        <w:rPr>
+          <w:rFonts w:ascii="Consolas" w:eastAsia="Times New Roman" w:hAnsi="Consolas"/>
+          <w:color w:val="6A9955"/>
+          <w:sz w:val="21"/>
+          <w:szCs w:val="21"/>
+          <w:lang w:eastAsia="en-AU"/>
+        </w:rPr>
+        <w:t># sets the position to the target and stops movement</w:t>
+      </w:r>
+    </w:p>
+    <w:p>
+      <w:pPr>
+        <w:shd w:val="clear" w:color="auto" w:fill="1F1F1F"/>
+        <w:spacing w:line="285" w:lineRule="atLeast"/>
+        <w:rPr>
+          <w:rFonts w:ascii="Consolas" w:eastAsia="Times New Roman" w:hAnsi="Consolas"/>
+          <w:color w:val="CCCCCC"/>
+          <w:sz w:val="21"/>
+          <w:szCs w:val="21"/>
+          <w:lang w:eastAsia="en-AU"/>
+        </w:rPr>
+      </w:pPr>
+      <w:r>
+        <w:rPr>
+          <w:rFonts w:ascii="Consolas" w:eastAsia="Times New Roman" w:hAnsi="Consolas"/>
+          <w:color w:val="CCCCCC"/>
+          <w:sz w:val="21"/>
+          <w:szCs w:val="21"/>
+          <w:lang w:eastAsia="en-AU"/>
+        </w:rPr>
+        <w:t xml:space="preserve">        </w:t>
+      </w:r>
+      <w:r>
+        <w:rPr>
+          <w:rFonts w:ascii="Consolas" w:eastAsia="Times New Roman" w:hAnsi="Consolas"/>
+          <w:color w:val="9CDCFE"/>
+          <w:sz w:val="21"/>
+          <w:szCs w:val="21"/>
+          <w:lang w:eastAsia="en-AU"/>
+        </w:rPr>
+        <w:t>direction</w:t>
+      </w:r>
+      <w:r>
+        <w:rPr>
+          <w:rFonts w:ascii="Consolas" w:eastAsia="Times New Roman" w:hAnsi="Consolas"/>
+          <w:color w:val="CCCCCC"/>
+          <w:sz w:val="21"/>
+          <w:szCs w:val="21"/>
+          <w:lang w:eastAsia="en-AU"/>
+        </w:rPr>
+        <w:t xml:space="preserve"> </w:t>
+      </w:r>
+      <w:r>
+        <w:rPr>
+          <w:rFonts w:ascii="Consolas" w:eastAsia="Times New Roman" w:hAnsi="Consolas"/>
+          <w:color w:val="D4D4D4"/>
+          <w:sz w:val="21"/>
+          <w:szCs w:val="21"/>
+          <w:lang w:eastAsia="en-AU"/>
+        </w:rPr>
+        <w:t>=</w:t>
+      </w:r>
+      <w:r>
+        <w:rPr>
+          <w:rFonts w:ascii="Consolas" w:eastAsia="Times New Roman" w:hAnsi="Consolas"/>
+          <w:color w:val="CCCCCC"/>
+          <w:sz w:val="21"/>
+          <w:szCs w:val="21"/>
+          <w:lang w:eastAsia="en-AU"/>
+        </w:rPr>
+        <w:t xml:space="preserve"> </w:t>
+      </w:r>
+      <w:r>
+        <w:rPr>
+          <w:rFonts w:ascii="Consolas" w:eastAsia="Times New Roman" w:hAnsi="Consolas"/>
+          <w:color w:val="9CDCFE"/>
+          <w:sz w:val="21"/>
+          <w:szCs w:val="21"/>
+          <w:lang w:eastAsia="en-AU"/>
+        </w:rPr>
+        <w:t>target_pos</w:t>
+      </w:r>
+      <w:r>
+        <w:rPr>
+          <w:rFonts w:ascii="Consolas" w:eastAsia="Times New Roman" w:hAnsi="Consolas"/>
+          <w:color w:val="CCCCCC"/>
+          <w:sz w:val="21"/>
+          <w:szCs w:val="21"/>
+          <w:lang w:eastAsia="en-AU"/>
+        </w:rPr>
+        <w:t xml:space="preserve"> </w:t>
+      </w:r>
+      <w:r>
+        <w:rPr>
+          <w:rFonts w:ascii="Consolas" w:eastAsia="Times New Roman" w:hAnsi="Consolas"/>
+          <w:color w:val="D4D4D4"/>
+          <w:sz w:val="21"/>
+          <w:szCs w:val="21"/>
+          <w:lang w:eastAsia="en-AU"/>
+        </w:rPr>
+        <w:t>-</w:t>
+      </w:r>
+      <w:r>
+        <w:rPr>
+          <w:rFonts w:ascii="Consolas" w:eastAsia="Times New Roman" w:hAnsi="Consolas"/>
+          <w:color w:val="CCCCCC"/>
+          <w:sz w:val="21"/>
+          <w:szCs w:val="21"/>
+          <w:lang w:eastAsia="en-AU"/>
+        </w:rPr>
+        <w:t xml:space="preserve"> </w:t>
+      </w:r>
+      <w:r>
+        <w:rPr>
+          <w:rFonts w:ascii="Consolas" w:eastAsia="Times New Roman" w:hAnsi="Consolas"/>
+          <w:color w:val="9CDCFE"/>
+          <w:sz w:val="21"/>
+          <w:szCs w:val="21"/>
+          <w:lang w:eastAsia="en-AU"/>
+        </w:rPr>
+        <w:t>self</w:t>
+      </w:r>
+      <w:r>
+        <w:rPr>
+          <w:rFonts w:ascii="Consolas" w:eastAsia="Times New Roman" w:hAnsi="Consolas"/>
+          <w:color w:val="CCCCCC"/>
+          <w:sz w:val="21"/>
+          <w:szCs w:val="21"/>
+          <w:lang w:eastAsia="en-AU"/>
+        </w:rPr>
+        <w:t>.</w:t>
+      </w:r>
+      <w:r>
+        <w:rPr>
+          <w:rFonts w:ascii="Consolas" w:eastAsia="Times New Roman" w:hAnsi="Consolas"/>
+          <w:color w:val="9CDCFE"/>
+          <w:sz w:val="21"/>
+          <w:szCs w:val="21"/>
+          <w:lang w:eastAsia="en-AU"/>
+        </w:rPr>
+        <w:t>pos</w:t>
+      </w:r>
+    </w:p>
+    <w:p>
+      <w:pPr>
+        <w:shd w:val="clear" w:color="auto" w:fill="1F1F1F"/>
+        <w:spacing w:line="285" w:lineRule="atLeast"/>
+        <w:rPr>
+          <w:rFonts w:ascii="Consolas" w:eastAsia="Times New Roman" w:hAnsi="Consolas"/>
+          <w:color w:val="CCCCCC"/>
+          <w:sz w:val="21"/>
+          <w:szCs w:val="21"/>
+          <w:lang w:eastAsia="en-AU"/>
+        </w:rPr>
+      </w:pPr>
+      <w:r>
+        <w:rPr>
+          <w:rFonts w:ascii="Consolas" w:eastAsia="Times New Roman" w:hAnsi="Consolas"/>
+          <w:color w:val="CCCCCC"/>
+          <w:sz w:val="21"/>
+          <w:szCs w:val="21"/>
+          <w:lang w:eastAsia="en-AU"/>
+        </w:rPr>
+        <w:t xml:space="preserve">        </w:t>
+      </w:r>
+      <w:r>
+        <w:rPr>
+          <w:rFonts w:ascii="Consolas" w:eastAsia="Times New Roman" w:hAnsi="Consolas"/>
+          <w:color w:val="9CDCFE"/>
+          <w:sz w:val="21"/>
+          <w:szCs w:val="21"/>
+          <w:lang w:eastAsia="en-AU"/>
+        </w:rPr>
+        <w:t>distance</w:t>
+      </w:r>
+      <w:r>
+        <w:rPr>
+          <w:rFonts w:ascii="Consolas" w:eastAsia="Times New Roman" w:hAnsi="Consolas"/>
+          <w:color w:val="CCCCCC"/>
+          <w:sz w:val="21"/>
+          <w:szCs w:val="21"/>
+          <w:lang w:eastAsia="en-AU"/>
+        </w:rPr>
+        <w:t xml:space="preserve"> </w:t>
+      </w:r>
+      <w:r>
+        <w:rPr>
+          <w:rFonts w:ascii="Consolas" w:eastAsia="Times New Roman" w:hAnsi="Consolas"/>
+          <w:color w:val="D4D4D4"/>
+          <w:sz w:val="21"/>
+          <w:szCs w:val="21"/>
+          <w:lang w:eastAsia="en-AU"/>
+        </w:rPr>
+        <w:t>=</w:t>
+      </w:r>
+      <w:r>
+        <w:rPr>
+          <w:rFonts w:ascii="Consolas" w:eastAsia="Times New Roman" w:hAnsi="Consolas"/>
+          <w:color w:val="CCCCCC"/>
+          <w:sz w:val="21"/>
+          <w:szCs w:val="21"/>
+          <w:lang w:eastAsia="en-AU"/>
+        </w:rPr>
+        <w:t xml:space="preserve"> </w:t>
+      </w:r>
+      <w:r>
+        <w:rPr>
+          <w:rFonts w:ascii="Consolas" w:eastAsia="Times New Roman" w:hAnsi="Consolas"/>
+          <w:color w:val="DCDCAA"/>
+          <w:sz w:val="21"/>
+          <w:szCs w:val="21"/>
+          <w:lang w:eastAsia="en-AU"/>
+        </w:rPr>
+        <w:t>sqrt</w:t>
+      </w:r>
+      <w:r>
+        <w:rPr>
+          <w:rFonts w:ascii="Consolas" w:eastAsia="Times New Roman" w:hAnsi="Consolas"/>
+          <w:color w:val="CCCCCC"/>
+          <w:sz w:val="21"/>
+          <w:szCs w:val="21"/>
+          <w:lang w:eastAsia="en-AU"/>
+        </w:rPr>
+        <w:t>(</w:t>
+      </w:r>
+      <w:r>
+        <w:rPr>
+          <w:rFonts w:ascii="Consolas" w:eastAsia="Times New Roman" w:hAnsi="Consolas"/>
+          <w:color w:val="9CDCFE"/>
+          <w:sz w:val="21"/>
+          <w:szCs w:val="21"/>
+          <w:lang w:eastAsia="en-AU"/>
+        </w:rPr>
+        <w:t>direction</w:t>
+      </w:r>
+      <w:r>
+        <w:rPr>
+          <w:rFonts w:ascii="Consolas" w:eastAsia="Times New Roman" w:hAnsi="Consolas"/>
+          <w:color w:val="CCCCCC"/>
+          <w:sz w:val="21"/>
+          <w:szCs w:val="21"/>
+          <w:lang w:eastAsia="en-AU"/>
+        </w:rPr>
+        <w:t>.x</w:t>
+      </w:r>
+      <w:r>
+        <w:rPr>
+          <w:rFonts w:ascii="Consolas" w:eastAsia="Times New Roman" w:hAnsi="Consolas"/>
+          <w:color w:val="D4D4D4"/>
+          <w:sz w:val="21"/>
+          <w:szCs w:val="21"/>
+          <w:lang w:eastAsia="en-AU"/>
+        </w:rPr>
+        <w:t>**</w:t>
+      </w:r>
+      <w:r>
+        <w:rPr>
+          <w:rFonts w:ascii="Consolas" w:eastAsia="Times New Roman" w:hAnsi="Consolas"/>
+          <w:color w:val="B5CEA8"/>
+          <w:sz w:val="21"/>
+          <w:szCs w:val="21"/>
+          <w:lang w:eastAsia="en-AU"/>
+        </w:rPr>
+        <w:t>2</w:t>
+      </w:r>
+      <w:r>
+        <w:rPr>
+          <w:rFonts w:ascii="Consolas" w:eastAsia="Times New Roman" w:hAnsi="Consolas"/>
+          <w:color w:val="CCCCCC"/>
+          <w:sz w:val="21"/>
+          <w:szCs w:val="21"/>
+          <w:lang w:eastAsia="en-AU"/>
+        </w:rPr>
+        <w:t xml:space="preserve"> </w:t>
+      </w:r>
+      <w:r>
+        <w:rPr>
+          <w:rFonts w:ascii="Consolas" w:eastAsia="Times New Roman" w:hAnsi="Consolas"/>
+          <w:color w:val="D4D4D4"/>
+          <w:sz w:val="21"/>
+          <w:szCs w:val="21"/>
+          <w:lang w:eastAsia="en-AU"/>
+        </w:rPr>
+        <w:t>+</w:t>
+      </w:r>
+      <w:r>
+        <w:rPr>
+          <w:rFonts w:ascii="Consolas" w:eastAsia="Times New Roman" w:hAnsi="Consolas"/>
+          <w:color w:val="CCCCCC"/>
+          <w:sz w:val="21"/>
+          <w:szCs w:val="21"/>
+          <w:lang w:eastAsia="en-AU"/>
+        </w:rPr>
+        <w:t xml:space="preserve"> </w:t>
+      </w:r>
+      <w:r>
+        <w:rPr>
+          <w:rFonts w:ascii="Consolas" w:eastAsia="Times New Roman" w:hAnsi="Consolas"/>
+          <w:color w:val="9CDCFE"/>
+          <w:sz w:val="21"/>
+          <w:szCs w:val="21"/>
+          <w:lang w:eastAsia="en-AU"/>
+        </w:rPr>
+        <w:t>direction</w:t>
+      </w:r>
+      <w:r>
+        <w:rPr>
+          <w:rFonts w:ascii="Consolas" w:eastAsia="Times New Roman" w:hAnsi="Consolas"/>
+          <w:color w:val="CCCCCC"/>
+          <w:sz w:val="21"/>
+          <w:szCs w:val="21"/>
+          <w:lang w:eastAsia="en-AU"/>
+        </w:rPr>
+        <w:t>.y</w:t>
+      </w:r>
+      <w:r>
+        <w:rPr>
+          <w:rFonts w:ascii="Consolas" w:eastAsia="Times New Roman" w:hAnsi="Consolas"/>
+          <w:color w:val="D4D4D4"/>
+          <w:sz w:val="21"/>
+          <w:szCs w:val="21"/>
+          <w:lang w:eastAsia="en-AU"/>
+        </w:rPr>
+        <w:t>**</w:t>
+      </w:r>
+      <w:r>
+        <w:rPr>
+          <w:rFonts w:ascii="Consolas" w:eastAsia="Times New Roman" w:hAnsi="Consolas"/>
+          <w:color w:val="B5CEA8"/>
+          <w:sz w:val="21"/>
+          <w:szCs w:val="21"/>
+          <w:lang w:eastAsia="en-AU"/>
+        </w:rPr>
+        <w:t>2</w:t>
+      </w:r>
+      <w:r>
+        <w:rPr>
+          <w:rFonts w:ascii="Consolas" w:eastAsia="Times New Roman" w:hAnsi="Consolas"/>
+          <w:color w:val="CCCCCC"/>
+          <w:sz w:val="21"/>
+          <w:szCs w:val="21"/>
+          <w:lang w:eastAsia="en-AU"/>
+        </w:rPr>
+        <w:t>)</w:t>
+      </w:r>
+    </w:p>
+    <w:p>
+      <w:pPr>
+        <w:shd w:val="clear" w:color="auto" w:fill="1F1F1F"/>
+        <w:spacing w:line="285" w:lineRule="atLeast"/>
+        <w:rPr>
+          <w:rFonts w:ascii="Consolas" w:eastAsia="Times New Roman" w:hAnsi="Consolas"/>
+          <w:color w:val="CCCCCC"/>
+          <w:sz w:val="21"/>
+          <w:szCs w:val="21"/>
+          <w:lang w:eastAsia="en-AU"/>
+        </w:rPr>
+      </w:pPr>
+      <w:r>
+        <w:rPr>
+          <w:rFonts w:ascii="Consolas" w:eastAsia="Times New Roman" w:hAnsi="Consolas"/>
+          <w:color w:val="CCCCCC"/>
+          <w:sz w:val="21"/>
+          <w:szCs w:val="21"/>
+          <w:lang w:eastAsia="en-AU"/>
+        </w:rPr>
+        <w:t xml:space="preserve">        </w:t>
+      </w:r>
+      <w:r>
+        <w:rPr>
+          <w:rFonts w:ascii="Consolas" w:eastAsia="Times New Roman" w:hAnsi="Consolas"/>
+          <w:color w:val="C586C0"/>
+          <w:sz w:val="21"/>
+          <w:szCs w:val="21"/>
+          <w:lang w:eastAsia="en-AU"/>
+        </w:rPr>
+        <w:t>if</w:t>
+      </w:r>
+      <w:r>
+        <w:rPr>
+          <w:rFonts w:ascii="Consolas" w:eastAsia="Times New Roman" w:hAnsi="Consolas"/>
+          <w:color w:val="CCCCCC"/>
+          <w:sz w:val="21"/>
+          <w:szCs w:val="21"/>
+          <w:lang w:eastAsia="en-AU"/>
+        </w:rPr>
+        <w:t xml:space="preserve"> </w:t>
+      </w:r>
+      <w:r>
+        <w:rPr>
+          <w:rFonts w:ascii="Consolas" w:eastAsia="Times New Roman" w:hAnsi="Consolas"/>
+          <w:color w:val="9CDCFE"/>
+          <w:sz w:val="21"/>
+          <w:szCs w:val="21"/>
+          <w:lang w:eastAsia="en-AU"/>
+        </w:rPr>
+        <w:t>distance</w:t>
+      </w:r>
+      <w:r>
+        <w:rPr>
+          <w:rFonts w:ascii="Consolas" w:eastAsia="Times New Roman" w:hAnsi="Consolas"/>
+          <w:color w:val="CCCCCC"/>
+          <w:sz w:val="21"/>
+          <w:szCs w:val="21"/>
+          <w:lang w:eastAsia="en-AU"/>
+        </w:rPr>
+        <w:t xml:space="preserve"> </w:t>
+      </w:r>
+      <w:r>
+        <w:rPr>
+          <w:rFonts w:ascii="Consolas" w:eastAsia="Times New Roman" w:hAnsi="Consolas"/>
+          <w:color w:val="D4D4D4"/>
+          <w:sz w:val="21"/>
+          <w:szCs w:val="21"/>
+          <w:lang w:eastAsia="en-AU"/>
+        </w:rPr>
+        <w:t>&lt;=</w:t>
+      </w:r>
+      <w:r>
+        <w:rPr>
+          <w:rFonts w:ascii="Consolas" w:eastAsia="Times New Roman" w:hAnsi="Consolas"/>
+          <w:color w:val="CCCCCC"/>
+          <w:sz w:val="21"/>
+          <w:szCs w:val="21"/>
+          <w:lang w:eastAsia="en-AU"/>
+        </w:rPr>
+        <w:t xml:space="preserve"> </w:t>
+      </w:r>
+      <w:r>
+        <w:rPr>
+          <w:rFonts w:ascii="Consolas" w:eastAsia="Times New Roman" w:hAnsi="Consolas"/>
+          <w:color w:val="9CDCFE"/>
+          <w:sz w:val="21"/>
+          <w:szCs w:val="21"/>
+          <w:lang w:eastAsia="en-AU"/>
+        </w:rPr>
+        <w:t>self</w:t>
+      </w:r>
+      <w:r>
+        <w:rPr>
+          <w:rFonts w:ascii="Consolas" w:eastAsia="Times New Roman" w:hAnsi="Consolas"/>
+          <w:color w:val="CCCCCC"/>
+          <w:sz w:val="21"/>
+          <w:szCs w:val="21"/>
+          <w:lang w:eastAsia="en-AU"/>
+        </w:rPr>
+        <w:t>.</w:t>
+      </w:r>
+      <w:r>
+        <w:rPr>
+          <w:rFonts w:ascii="Consolas" w:eastAsia="Times New Roman" w:hAnsi="Consolas"/>
+          <w:color w:val="9CDCFE"/>
+          <w:sz w:val="21"/>
+          <w:szCs w:val="21"/>
+          <w:lang w:eastAsia="en-AU"/>
+        </w:rPr>
+        <w:t>waypoint_near_dist</w:t>
+      </w:r>
+      <w:r>
+        <w:rPr>
+          <w:rFonts w:ascii="Consolas" w:eastAsia="Times New Roman" w:hAnsi="Consolas"/>
+          <w:color w:val="CCCCCC"/>
+          <w:sz w:val="21"/>
+          <w:szCs w:val="21"/>
+          <w:lang w:eastAsia="en-AU"/>
+        </w:rPr>
+        <w:t>:</w:t>
+      </w:r>
+    </w:p>
+    <w:p>
+      <w:pPr>
+        <w:shd w:val="clear" w:color="auto" w:fill="1F1F1F"/>
+        <w:spacing w:line="285" w:lineRule="atLeast"/>
+        <w:rPr>
+          <w:rFonts w:ascii="Consolas" w:eastAsia="Times New Roman" w:hAnsi="Consolas"/>
+          <w:color w:val="CCCCCC"/>
+          <w:sz w:val="21"/>
+          <w:szCs w:val="21"/>
+          <w:lang w:eastAsia="en-AU"/>
+        </w:rPr>
+      </w:pPr>
+      <w:r>
+        <w:rPr>
+          <w:rFonts w:ascii="Consolas" w:eastAsia="Times New Roman" w:hAnsi="Consolas"/>
+          <w:color w:val="CCCCCC"/>
+          <w:sz w:val="21"/>
+          <w:szCs w:val="21"/>
+          <w:lang w:eastAsia="en-AU"/>
+        </w:rPr>
+        <w:t xml:space="preserve">            </w:t>
+      </w:r>
+      <w:r>
+        <w:rPr>
+          <w:rFonts w:ascii="Consolas" w:eastAsia="Times New Roman" w:hAnsi="Consolas"/>
+          <w:color w:val="9CDCFE"/>
+          <w:sz w:val="21"/>
+          <w:szCs w:val="21"/>
+          <w:lang w:eastAsia="en-AU"/>
+        </w:rPr>
+        <w:t>self</w:t>
+      </w:r>
+      <w:r>
+        <w:rPr>
+          <w:rFonts w:ascii="Consolas" w:eastAsia="Times New Roman" w:hAnsi="Consolas"/>
+          <w:color w:val="CCCCCC"/>
+          <w:sz w:val="21"/>
+          <w:szCs w:val="21"/>
+          <w:lang w:eastAsia="en-AU"/>
+        </w:rPr>
+        <w:t>.</w:t>
+      </w:r>
+      <w:r>
+        <w:rPr>
+          <w:rFonts w:ascii="Consolas" w:eastAsia="Times New Roman" w:hAnsi="Consolas"/>
+          <w:color w:val="9CDCFE"/>
+          <w:sz w:val="21"/>
+          <w:szCs w:val="21"/>
+          <w:lang w:eastAsia="en-AU"/>
+        </w:rPr>
+        <w:t>pos</w:t>
+      </w:r>
+      <w:r>
+        <w:rPr>
+          <w:rFonts w:ascii="Consolas" w:eastAsia="Times New Roman" w:hAnsi="Consolas"/>
+          <w:color w:val="CCCCCC"/>
+          <w:sz w:val="21"/>
+          <w:szCs w:val="21"/>
+          <w:lang w:eastAsia="en-AU"/>
+        </w:rPr>
+        <w:t xml:space="preserve"> </w:t>
+      </w:r>
+      <w:r>
+        <w:rPr>
+          <w:rFonts w:ascii="Consolas" w:eastAsia="Times New Roman" w:hAnsi="Consolas"/>
+          <w:color w:val="D4D4D4"/>
+          <w:sz w:val="21"/>
+          <w:szCs w:val="21"/>
+          <w:lang w:eastAsia="en-AU"/>
+        </w:rPr>
+        <w:t>=</w:t>
+      </w:r>
+      <w:r>
+        <w:rPr>
+          <w:rFonts w:ascii="Consolas" w:eastAsia="Times New Roman" w:hAnsi="Consolas"/>
+          <w:color w:val="CCCCCC"/>
+          <w:sz w:val="21"/>
+          <w:szCs w:val="21"/>
+          <w:lang w:eastAsia="en-AU"/>
+        </w:rPr>
+        <w:t xml:space="preserve"> </w:t>
+      </w:r>
+      <w:r>
+        <w:rPr>
+          <w:rFonts w:ascii="Consolas" w:eastAsia="Times New Roman" w:hAnsi="Consolas"/>
+          <w:color w:val="9CDCFE"/>
+          <w:sz w:val="21"/>
+          <w:szCs w:val="21"/>
+          <w:lang w:eastAsia="en-AU"/>
+        </w:rPr>
+        <w:t>target_pos</w:t>
+      </w:r>
+    </w:p>
+    <w:p>
+      <w:pPr>
+        <w:shd w:val="clear" w:color="auto" w:fill="1F1F1F"/>
+        <w:spacing w:line="285" w:lineRule="atLeast"/>
+        <w:rPr>
+          <w:rFonts w:ascii="Consolas" w:eastAsia="Times New Roman" w:hAnsi="Consolas"/>
+          <w:color w:val="CCCCCC"/>
+          <w:sz w:val="21"/>
+          <w:szCs w:val="21"/>
+          <w:lang w:eastAsia="en-AU"/>
+        </w:rPr>
+      </w:pPr>
+      <w:r>
+        <w:rPr>
+          <w:rFonts w:ascii="Consolas" w:eastAsia="Times New Roman" w:hAnsi="Consolas"/>
+          <w:color w:val="CCCCCC"/>
+          <w:sz w:val="21"/>
+          <w:szCs w:val="21"/>
+          <w:lang w:eastAsia="en-AU"/>
+        </w:rPr>
+        <w:t xml:space="preserve">            </w:t>
+      </w:r>
+      <w:r>
+        <w:rPr>
+          <w:rFonts w:ascii="Consolas" w:eastAsia="Times New Roman" w:hAnsi="Consolas"/>
+          <w:color w:val="9CDCFE"/>
+          <w:sz w:val="21"/>
+          <w:szCs w:val="21"/>
+          <w:lang w:eastAsia="en-AU"/>
+        </w:rPr>
+        <w:t>self</w:t>
+      </w:r>
+      <w:r>
+        <w:rPr>
+          <w:rFonts w:ascii="Consolas" w:eastAsia="Times New Roman" w:hAnsi="Consolas"/>
+          <w:color w:val="CCCCCC"/>
+          <w:sz w:val="21"/>
+          <w:szCs w:val="21"/>
+          <w:lang w:eastAsia="en-AU"/>
+        </w:rPr>
+        <w:t>.</w:t>
+      </w:r>
+      <w:r>
+        <w:rPr>
+          <w:rFonts w:ascii="Consolas" w:eastAsia="Times New Roman" w:hAnsi="Consolas"/>
+          <w:color w:val="9CDCFE"/>
+          <w:sz w:val="21"/>
+          <w:szCs w:val="21"/>
+          <w:lang w:eastAsia="en-AU"/>
+        </w:rPr>
+        <w:t>at_final_target</w:t>
+      </w:r>
+      <w:r>
+        <w:rPr>
+          <w:rFonts w:ascii="Consolas" w:eastAsia="Times New Roman" w:hAnsi="Consolas"/>
+          <w:color w:val="CCCCCC"/>
+          <w:sz w:val="21"/>
+          <w:szCs w:val="21"/>
+          <w:lang w:eastAsia="en-AU"/>
+        </w:rPr>
+        <w:t xml:space="preserve"> </w:t>
+      </w:r>
+      <w:r>
+        <w:rPr>
+          <w:rFonts w:ascii="Consolas" w:eastAsia="Times New Roman" w:hAnsi="Consolas"/>
+          <w:color w:val="D4D4D4"/>
+          <w:sz w:val="21"/>
+          <w:szCs w:val="21"/>
+          <w:lang w:eastAsia="en-AU"/>
+        </w:rPr>
+        <w:t>=</w:t>
+      </w:r>
+      <w:r>
+        <w:rPr>
+          <w:rFonts w:ascii="Consolas" w:eastAsia="Times New Roman" w:hAnsi="Consolas"/>
+          <w:color w:val="CCCCCC"/>
+          <w:sz w:val="21"/>
+          <w:szCs w:val="21"/>
+          <w:lang w:eastAsia="en-AU"/>
+        </w:rPr>
+        <w:t xml:space="preserve"> </w:t>
+      </w:r>
+      <w:r>
+        <w:rPr>
+          <w:rFonts w:ascii="Consolas" w:eastAsia="Times New Roman" w:hAnsi="Consolas"/>
+          <w:color w:val="4FC1FF"/>
+          <w:sz w:val="21"/>
+          <w:szCs w:val="21"/>
+          <w:lang w:eastAsia="en-AU"/>
+        </w:rPr>
+        <w:t>True</w:t>
+      </w:r>
+    </w:p>
+    <w:p>
+      <w:pPr>
+        <w:shd w:val="clear" w:color="auto" w:fill="1F1F1F"/>
+        <w:spacing w:line="285" w:lineRule="atLeast"/>
+        <w:rPr>
+          <w:rFonts w:ascii="Consolas" w:eastAsia="Times New Roman" w:hAnsi="Consolas"/>
+          <w:color w:val="CCCCCC"/>
+          <w:sz w:val="21"/>
+          <w:szCs w:val="21"/>
+          <w:lang w:eastAsia="en-AU"/>
+        </w:rPr>
+      </w:pPr>
+    </w:p>
+    <w:p>
+      <w:pPr>
+        <w:pStyle w:val="ColorfulList-Accent11"/>
+        <w:rPr>
+          <w:color w:val="5A5A5A" w:themeColor="text1" w:themeTint="A5"/>
+          <w:sz w:val="28"/>
+          <w:szCs w:val="28"/>
+        </w:rPr>
+      </w:pPr>
+    </w:p>
+    <w:p>
+      <w:pPr>
+        <w:pStyle w:val="ColorfulList-Accent11"/>
+        <w:rPr>
+          <w:color w:val="5A5A5A" w:themeColor="text1" w:themeTint="A5"/>
+          <w:sz w:val="28"/>
+          <w:szCs w:val="28"/>
+        </w:rPr>
+      </w:pPr>
+    </w:p>
+    <w:p>
+      <w:pPr>
+        <w:pStyle w:val="ColorfulList-Accent11"/>
+        <w:ind w:left="0"/>
+        <w:rPr>
+          <w:color w:val="5A5A5A" w:themeColor="text1" w:themeTint="A5"/>
+          <w:sz w:val="28"/>
+          <w:szCs w:val="28"/>
+        </w:rPr>
+      </w:pPr>
+      <w:r>
+        <w:rPr>
+          <w:color w:val="5A5A5A" w:themeColor="text1" w:themeTint="A5"/>
+          <w:sz w:val="28"/>
+          <w:szCs w:val="28"/>
+        </w:rPr>
+        <w:tab/>
+        <w:t>Path_Finished Method:</w:t>
+      </w:r>
+    </w:p>
+    <w:p>
+      <w:pPr>
+        <w:shd w:val="clear" w:color="auto" w:fill="1F1F1F"/>
+        <w:spacing w:line="285" w:lineRule="atLeast"/>
+        <w:rPr>
+          <w:rFonts w:ascii="Consolas" w:eastAsia="Times New Roman" w:hAnsi="Consolas"/>
+          <w:color w:val="CCCCCC"/>
+          <w:sz w:val="21"/>
+          <w:szCs w:val="21"/>
+          <w:lang w:eastAsia="en-AU"/>
+        </w:rPr>
+      </w:pPr>
+      <w:r>
+        <w:rPr>
+          <w:rFonts w:ascii="Consolas" w:eastAsia="Times New Roman" w:hAnsi="Consolas"/>
+          <w:color w:val="CCCCCC"/>
+          <w:sz w:val="21"/>
+          <w:szCs w:val="21"/>
+          <w:lang w:eastAsia="en-AU"/>
+        </w:rPr>
+        <w:t xml:space="preserve">    </w:t>
+      </w:r>
+      <w:r>
+        <w:rPr>
+          <w:rFonts w:ascii="Consolas" w:eastAsia="Times New Roman" w:hAnsi="Consolas"/>
+          <w:color w:val="569CD6"/>
+          <w:sz w:val="21"/>
+          <w:szCs w:val="21"/>
+          <w:lang w:eastAsia="en-AU"/>
+        </w:rPr>
+        <w:t>def</w:t>
+      </w:r>
+      <w:r>
+        <w:rPr>
+          <w:rFonts w:ascii="Consolas" w:eastAsia="Times New Roman" w:hAnsi="Consolas"/>
+          <w:color w:val="CCCCCC"/>
+          <w:sz w:val="21"/>
+          <w:szCs w:val="21"/>
+          <w:lang w:eastAsia="en-AU"/>
+        </w:rPr>
+        <w:t xml:space="preserve"> </w:t>
+      </w:r>
+      <w:r>
+        <w:rPr>
+          <w:rFonts w:ascii="Consolas" w:eastAsia="Times New Roman" w:hAnsi="Consolas"/>
+          <w:color w:val="DCDCAA"/>
+          <w:sz w:val="21"/>
+          <w:szCs w:val="21"/>
+          <w:lang w:eastAsia="en-AU"/>
+        </w:rPr>
+        <w:t>path_finished</w:t>
+      </w:r>
+      <w:r>
+        <w:rPr>
+          <w:rFonts w:ascii="Consolas" w:eastAsia="Times New Roman" w:hAnsi="Consolas"/>
+          <w:color w:val="CCCCCC"/>
+          <w:sz w:val="21"/>
+          <w:szCs w:val="21"/>
+          <w:lang w:eastAsia="en-AU"/>
+        </w:rPr>
+        <w:t>(</w:t>
+      </w:r>
+      <w:r>
+        <w:rPr>
+          <w:rFonts w:ascii="Consolas" w:eastAsia="Times New Roman" w:hAnsi="Consolas"/>
+          <w:color w:val="9CDCFE"/>
+          <w:sz w:val="21"/>
+          <w:szCs w:val="21"/>
+          <w:lang w:eastAsia="en-AU"/>
+        </w:rPr>
+        <w:t>self</w:t>
+      </w:r>
+      <w:r>
+        <w:rPr>
+          <w:rFonts w:ascii="Consolas" w:eastAsia="Times New Roman" w:hAnsi="Consolas"/>
+          <w:color w:val="CCCCCC"/>
+          <w:sz w:val="21"/>
+          <w:szCs w:val="21"/>
+          <w:lang w:eastAsia="en-AU"/>
+        </w:rPr>
+        <w:t>):</w:t>
+      </w:r>
+    </w:p>
+    <w:p>
+      <w:pPr>
+        <w:shd w:val="clear" w:color="auto" w:fill="1F1F1F"/>
+        <w:spacing w:line="285" w:lineRule="atLeast"/>
+        <w:rPr>
+          <w:rFonts w:ascii="Consolas" w:eastAsia="Times New Roman" w:hAnsi="Consolas"/>
+          <w:color w:val="CCCCCC"/>
+          <w:sz w:val="21"/>
+          <w:szCs w:val="21"/>
+          <w:lang w:eastAsia="en-AU"/>
+        </w:rPr>
+      </w:pPr>
+      <w:r>
+        <w:rPr>
+          <w:rFonts w:ascii="Consolas" w:eastAsia="Times New Roman" w:hAnsi="Consolas"/>
+          <w:color w:val="CCCCCC"/>
+          <w:sz w:val="21"/>
+          <w:szCs w:val="21"/>
+          <w:lang w:eastAsia="en-AU"/>
+        </w:rPr>
+        <w:t xml:space="preserve">        </w:t>
+      </w:r>
+      <w:r>
+        <w:rPr>
+          <w:rFonts w:ascii="Consolas" w:eastAsia="Times New Roman" w:hAnsi="Consolas"/>
+          <w:color w:val="6A9955"/>
+          <w:sz w:val="21"/>
+          <w:szCs w:val="21"/>
+          <w:lang w:eastAsia="en-AU"/>
+        </w:rPr>
+        <w:t># Checks if the agent has reached the end of the path.</w:t>
+      </w:r>
+    </w:p>
+    <w:p>
+      <w:pPr>
+        <w:shd w:val="clear" w:color="auto" w:fill="1F1F1F"/>
+        <w:spacing w:line="285" w:lineRule="atLeast"/>
+        <w:rPr>
+          <w:rFonts w:ascii="Consolas" w:eastAsia="Times New Roman" w:hAnsi="Consolas"/>
+          <w:color w:val="CCCCCC"/>
+          <w:sz w:val="21"/>
+          <w:szCs w:val="21"/>
+          <w:lang w:eastAsia="en-AU"/>
+        </w:rPr>
+      </w:pPr>
+      <w:r>
+        <w:rPr>
+          <w:rFonts w:ascii="Consolas" w:eastAsia="Times New Roman" w:hAnsi="Consolas"/>
+          <w:color w:val="CCCCCC"/>
+          <w:sz w:val="21"/>
+          <w:szCs w:val="21"/>
+          <w:lang w:eastAsia="en-AU"/>
+        </w:rPr>
+        <w:t xml:space="preserve">        </w:t>
+      </w:r>
+      <w:r>
+        <w:rPr>
+          <w:rFonts w:ascii="Consolas" w:eastAsia="Times New Roman" w:hAnsi="Consolas"/>
+          <w:color w:val="C586C0"/>
+          <w:sz w:val="21"/>
+          <w:szCs w:val="21"/>
+          <w:lang w:eastAsia="en-AU"/>
+        </w:rPr>
+        <w:t>return</w:t>
+      </w:r>
+      <w:r>
+        <w:rPr>
+          <w:rFonts w:ascii="Consolas" w:eastAsia="Times New Roman" w:hAnsi="Consolas"/>
+          <w:color w:val="CCCCCC"/>
+          <w:sz w:val="21"/>
+          <w:szCs w:val="21"/>
+          <w:lang w:eastAsia="en-AU"/>
+        </w:rPr>
+        <w:t xml:space="preserve"> </w:t>
+      </w:r>
+      <w:r>
+        <w:rPr>
+          <w:rFonts w:ascii="Consolas" w:eastAsia="Times New Roman" w:hAnsi="Consolas"/>
+          <w:color w:val="9CDCFE"/>
+          <w:sz w:val="21"/>
+          <w:szCs w:val="21"/>
+          <w:lang w:eastAsia="en-AU"/>
+        </w:rPr>
+        <w:t>self</w:t>
+      </w:r>
+      <w:r>
+        <w:rPr>
+          <w:rFonts w:ascii="Consolas" w:eastAsia="Times New Roman" w:hAnsi="Consolas"/>
+          <w:color w:val="CCCCCC"/>
+          <w:sz w:val="21"/>
+          <w:szCs w:val="21"/>
+          <w:lang w:eastAsia="en-AU"/>
+        </w:rPr>
+        <w:t>.</w:t>
+      </w:r>
+      <w:r>
+        <w:rPr>
+          <w:rFonts w:ascii="Consolas" w:eastAsia="Times New Roman" w:hAnsi="Consolas"/>
+          <w:color w:val="9CDCFE"/>
+          <w:sz w:val="21"/>
+          <w:szCs w:val="21"/>
+          <w:lang w:eastAsia="en-AU"/>
+        </w:rPr>
+        <w:t>current_node_index</w:t>
+      </w:r>
+      <w:r>
+        <w:rPr>
+          <w:rFonts w:ascii="Consolas" w:eastAsia="Times New Roman" w:hAnsi="Consolas"/>
+          <w:color w:val="CCCCCC"/>
+          <w:sz w:val="21"/>
+          <w:szCs w:val="21"/>
+          <w:lang w:eastAsia="en-AU"/>
+        </w:rPr>
+        <w:t xml:space="preserve"> </w:t>
+      </w:r>
+      <w:r>
+        <w:rPr>
+          <w:rFonts w:ascii="Consolas" w:eastAsia="Times New Roman" w:hAnsi="Consolas"/>
+          <w:color w:val="D4D4D4"/>
+          <w:sz w:val="21"/>
+          <w:szCs w:val="21"/>
+          <w:lang w:eastAsia="en-AU"/>
+        </w:rPr>
+        <w:t>&gt;=</w:t>
+      </w:r>
+      <w:r>
+        <w:rPr>
+          <w:rFonts w:ascii="Consolas" w:eastAsia="Times New Roman" w:hAnsi="Consolas"/>
+          <w:color w:val="CCCCCC"/>
+          <w:sz w:val="21"/>
+          <w:szCs w:val="21"/>
+          <w:lang w:eastAsia="en-AU"/>
+        </w:rPr>
+        <w:t xml:space="preserve"> </w:t>
+      </w:r>
+      <w:r>
+        <w:rPr>
+          <w:rFonts w:ascii="Consolas" w:eastAsia="Times New Roman" w:hAnsi="Consolas"/>
+          <w:color w:val="DCDCAA"/>
+          <w:sz w:val="21"/>
+          <w:szCs w:val="21"/>
+          <w:lang w:eastAsia="en-AU"/>
+        </w:rPr>
+        <w:t>len</w:t>
+      </w:r>
+      <w:r>
+        <w:rPr>
+          <w:rFonts w:ascii="Consolas" w:eastAsia="Times New Roman" w:hAnsi="Consolas"/>
+          <w:color w:val="CCCCCC"/>
+          <w:sz w:val="21"/>
+          <w:szCs w:val="21"/>
+          <w:lang w:eastAsia="en-AU"/>
+        </w:rPr>
+        <w:t>(</w:t>
+      </w:r>
+      <w:r>
+        <w:rPr>
+          <w:rFonts w:ascii="Consolas" w:eastAsia="Times New Roman" w:hAnsi="Consolas"/>
+          <w:color w:val="9CDCFE"/>
+          <w:sz w:val="21"/>
+          <w:szCs w:val="21"/>
+          <w:lang w:eastAsia="en-AU"/>
+        </w:rPr>
+        <w:t>self</w:t>
+      </w:r>
+      <w:r>
+        <w:rPr>
+          <w:rFonts w:ascii="Consolas" w:eastAsia="Times New Roman" w:hAnsi="Consolas"/>
+          <w:color w:val="CCCCCC"/>
+          <w:sz w:val="21"/>
+          <w:szCs w:val="21"/>
+          <w:lang w:eastAsia="en-AU"/>
+        </w:rPr>
+        <w:t>.</w:t>
+      </w:r>
+      <w:r>
+        <w:rPr>
+          <w:rFonts w:ascii="Consolas" w:eastAsia="Times New Roman" w:hAnsi="Consolas"/>
+          <w:color w:val="9CDCFE"/>
+          <w:sz w:val="21"/>
+          <w:szCs w:val="21"/>
+          <w:lang w:eastAsia="en-AU"/>
+        </w:rPr>
+        <w:t>path</w:t>
+      </w:r>
+      <w:r>
+        <w:rPr>
+          <w:rFonts w:ascii="Consolas" w:eastAsia="Times New Roman" w:hAnsi="Consolas"/>
+          <w:color w:val="CCCCCC"/>
+          <w:sz w:val="21"/>
+          <w:szCs w:val="21"/>
+          <w:lang w:eastAsia="en-AU"/>
+        </w:rPr>
+        <w:t>.path)</w:t>
+      </w:r>
+    </w:p>
+    <w:p>
+      <w:pPr>
+        <w:pStyle w:val="ColorfulList-Accent11"/>
+        <w:ind w:left="0"/>
+        <w:rPr>
+          <w:color w:val="5A5A5A" w:themeColor="text1" w:themeTint="A5"/>
+          <w:sz w:val="28"/>
+          <w:szCs w:val="28"/>
+        </w:rPr>
+      </w:pPr>
+    </w:p>
+    <w:p>
+      <w:pPr>
+        <w:pStyle w:val="ColorfulList-Accent11"/>
+        <w:ind w:left="0"/>
+        <w:rPr>
+          <w:color w:val="5A5A5A" w:themeColor="text1" w:themeTint="A5"/>
+          <w:sz w:val="28"/>
+          <w:szCs w:val="28"/>
+        </w:rPr>
+      </w:pPr>
+      <w:r>
+        <w:rPr>
+          <w:color w:val="5A5A5A" w:themeColor="text1" w:themeTint="A5"/>
+          <w:sz w:val="28"/>
+          <w:szCs w:val="28"/>
+        </w:rPr>
+        <w:tab/>
+        <w:t>Next_waypoint:</w:t>
+      </w:r>
+    </w:p>
+    <w:p>
+      <w:pPr>
+        <w:shd w:val="clear" w:color="auto" w:fill="1F1F1F"/>
+        <w:spacing w:line="285" w:lineRule="atLeast"/>
+        <w:rPr>
+          <w:rFonts w:ascii="Consolas" w:eastAsia="Times New Roman" w:hAnsi="Consolas"/>
+          <w:color w:val="CCCCCC"/>
+          <w:sz w:val="21"/>
+          <w:szCs w:val="21"/>
+          <w:lang w:eastAsia="en-AU"/>
+        </w:rPr>
+      </w:pPr>
+      <w:r>
+        <w:rPr>
+          <w:rFonts w:ascii="Consolas" w:eastAsia="Times New Roman" w:hAnsi="Consolas"/>
+          <w:color w:val="CCCCCC"/>
+          <w:sz w:val="21"/>
+          <w:szCs w:val="21"/>
+          <w:lang w:eastAsia="en-AU"/>
+        </w:rPr>
+        <w:t xml:space="preserve">    </w:t>
+      </w:r>
+      <w:r>
+        <w:rPr>
+          <w:rFonts w:ascii="Consolas" w:eastAsia="Times New Roman" w:hAnsi="Consolas"/>
+          <w:color w:val="569CD6"/>
+          <w:sz w:val="21"/>
+          <w:szCs w:val="21"/>
+          <w:lang w:eastAsia="en-AU"/>
+        </w:rPr>
+        <w:t>def</w:t>
+      </w:r>
+      <w:r>
+        <w:rPr>
+          <w:rFonts w:ascii="Consolas" w:eastAsia="Times New Roman" w:hAnsi="Consolas"/>
+          <w:color w:val="CCCCCC"/>
+          <w:sz w:val="21"/>
+          <w:szCs w:val="21"/>
+          <w:lang w:eastAsia="en-AU"/>
+        </w:rPr>
+        <w:t xml:space="preserve"> </w:t>
+      </w:r>
+      <w:r>
+        <w:rPr>
+          <w:rFonts w:ascii="Consolas" w:eastAsia="Times New Roman" w:hAnsi="Consolas"/>
+          <w:color w:val="DCDCAA"/>
+          <w:sz w:val="21"/>
+          <w:szCs w:val="21"/>
+          <w:lang w:eastAsia="en-AU"/>
+        </w:rPr>
+        <w:t>next_waypoint</w:t>
+      </w:r>
+      <w:r>
+        <w:rPr>
+          <w:rFonts w:ascii="Consolas" w:eastAsia="Times New Roman" w:hAnsi="Consolas"/>
+          <w:color w:val="CCCCCC"/>
+          <w:sz w:val="21"/>
+          <w:szCs w:val="21"/>
+          <w:lang w:eastAsia="en-AU"/>
+        </w:rPr>
+        <w:t>(</w:t>
+      </w:r>
+      <w:r>
+        <w:rPr>
+          <w:rFonts w:ascii="Consolas" w:eastAsia="Times New Roman" w:hAnsi="Consolas"/>
+          <w:color w:val="9CDCFE"/>
+          <w:sz w:val="21"/>
+          <w:szCs w:val="21"/>
+          <w:lang w:eastAsia="en-AU"/>
+        </w:rPr>
+        <w:t>self</w:t>
+      </w:r>
+      <w:r>
+        <w:rPr>
+          <w:rFonts w:ascii="Consolas" w:eastAsia="Times New Roman" w:hAnsi="Consolas"/>
+          <w:color w:val="CCCCCC"/>
+          <w:sz w:val="21"/>
+          <w:szCs w:val="21"/>
+          <w:lang w:eastAsia="en-AU"/>
+        </w:rPr>
+        <w:t>):</w:t>
+      </w:r>
+    </w:p>
+    <w:p>
+      <w:pPr>
+        <w:shd w:val="clear" w:color="auto" w:fill="1F1F1F"/>
+        <w:spacing w:line="285" w:lineRule="atLeast"/>
+        <w:rPr>
+          <w:rFonts w:ascii="Consolas" w:eastAsia="Times New Roman" w:hAnsi="Consolas"/>
+          <w:color w:val="CCCCCC"/>
+          <w:sz w:val="21"/>
+          <w:szCs w:val="21"/>
+          <w:lang w:eastAsia="en-AU"/>
+        </w:rPr>
+      </w:pPr>
+      <w:r>
+        <w:rPr>
+          <w:rFonts w:ascii="Consolas" w:eastAsia="Times New Roman" w:hAnsi="Consolas"/>
+          <w:color w:val="CCCCCC"/>
+          <w:sz w:val="21"/>
+          <w:szCs w:val="21"/>
+          <w:lang w:eastAsia="en-AU"/>
+        </w:rPr>
+        <w:t xml:space="preserve">        </w:t>
+      </w:r>
+      <w:r>
+        <w:rPr>
+          <w:rFonts w:ascii="Consolas" w:eastAsia="Times New Roman" w:hAnsi="Consolas"/>
+          <w:color w:val="6A9955"/>
+          <w:sz w:val="21"/>
+          <w:szCs w:val="21"/>
+          <w:lang w:eastAsia="en-AU"/>
+        </w:rPr>
+        <w:t># Advances the waypoint index to the next one in the path unless it's the last one</w:t>
+      </w:r>
+    </w:p>
+    <w:p>
+      <w:pPr>
+        <w:shd w:val="clear" w:color="auto" w:fill="1F1F1F"/>
+        <w:spacing w:line="285" w:lineRule="atLeast"/>
+        <w:rPr>
+          <w:rFonts w:ascii="Consolas" w:eastAsia="Times New Roman" w:hAnsi="Consolas"/>
+          <w:color w:val="CCCCCC"/>
+          <w:sz w:val="21"/>
+          <w:szCs w:val="21"/>
+          <w:lang w:eastAsia="en-AU"/>
+        </w:rPr>
+      </w:pPr>
+      <w:r>
+        <w:rPr>
+          <w:rFonts w:ascii="Consolas" w:eastAsia="Times New Roman" w:hAnsi="Consolas"/>
+          <w:color w:val="CCCCCC"/>
+          <w:sz w:val="21"/>
+          <w:szCs w:val="21"/>
+          <w:lang w:eastAsia="en-AU"/>
+        </w:rPr>
+        <w:t xml:space="preserve">        </w:t>
+      </w:r>
+      <w:r>
+        <w:rPr>
+          <w:rFonts w:ascii="Consolas" w:eastAsia="Times New Roman" w:hAnsi="Consolas"/>
+          <w:color w:val="C586C0"/>
+          <w:sz w:val="21"/>
+          <w:szCs w:val="21"/>
+          <w:lang w:eastAsia="en-AU"/>
+        </w:rPr>
+        <w:t>if</w:t>
+      </w:r>
+      <w:r>
+        <w:rPr>
+          <w:rFonts w:ascii="Consolas" w:eastAsia="Times New Roman" w:hAnsi="Consolas"/>
+          <w:color w:val="CCCCCC"/>
+          <w:sz w:val="21"/>
+          <w:szCs w:val="21"/>
+          <w:lang w:eastAsia="en-AU"/>
+        </w:rPr>
+        <w:t xml:space="preserve"> </w:t>
+      </w:r>
+      <w:r>
+        <w:rPr>
+          <w:rFonts w:ascii="Consolas" w:eastAsia="Times New Roman" w:hAnsi="Consolas"/>
+          <w:color w:val="9CDCFE"/>
+          <w:sz w:val="21"/>
+          <w:szCs w:val="21"/>
+          <w:lang w:eastAsia="en-AU"/>
+        </w:rPr>
+        <w:t>self</w:t>
+      </w:r>
+      <w:r>
+        <w:rPr>
+          <w:rFonts w:ascii="Consolas" w:eastAsia="Times New Roman" w:hAnsi="Consolas"/>
+          <w:color w:val="CCCCCC"/>
+          <w:sz w:val="21"/>
+          <w:szCs w:val="21"/>
+          <w:lang w:eastAsia="en-AU"/>
+        </w:rPr>
+        <w:t>.</w:t>
+      </w:r>
+      <w:r>
+        <w:rPr>
+          <w:rFonts w:ascii="Consolas" w:eastAsia="Times New Roman" w:hAnsi="Consolas"/>
+          <w:color w:val="9CDCFE"/>
+          <w:sz w:val="21"/>
+          <w:szCs w:val="21"/>
+          <w:lang w:eastAsia="en-AU"/>
+        </w:rPr>
+        <w:t>current_node_index</w:t>
+      </w:r>
+      <w:r>
+        <w:rPr>
+          <w:rFonts w:ascii="Consolas" w:eastAsia="Times New Roman" w:hAnsi="Consolas"/>
+          <w:color w:val="CCCCCC"/>
+          <w:sz w:val="21"/>
+          <w:szCs w:val="21"/>
+          <w:lang w:eastAsia="en-AU"/>
+        </w:rPr>
+        <w:t xml:space="preserve"> </w:t>
+      </w:r>
+      <w:r>
+        <w:rPr>
+          <w:rFonts w:ascii="Consolas" w:eastAsia="Times New Roman" w:hAnsi="Consolas"/>
+          <w:color w:val="D4D4D4"/>
+          <w:sz w:val="21"/>
+          <w:szCs w:val="21"/>
+          <w:lang w:eastAsia="en-AU"/>
+        </w:rPr>
+        <w:t>&lt;</w:t>
+      </w:r>
+      <w:r>
+        <w:rPr>
+          <w:rFonts w:ascii="Consolas" w:eastAsia="Times New Roman" w:hAnsi="Consolas"/>
+          <w:color w:val="CCCCCC"/>
+          <w:sz w:val="21"/>
+          <w:szCs w:val="21"/>
+          <w:lang w:eastAsia="en-AU"/>
+        </w:rPr>
+        <w:t xml:space="preserve"> </w:t>
+      </w:r>
+      <w:r>
+        <w:rPr>
+          <w:rFonts w:ascii="Consolas" w:eastAsia="Times New Roman" w:hAnsi="Consolas"/>
+          <w:color w:val="DCDCAA"/>
+          <w:sz w:val="21"/>
+          <w:szCs w:val="21"/>
+          <w:lang w:eastAsia="en-AU"/>
+        </w:rPr>
+        <w:t>len</w:t>
+      </w:r>
+      <w:r>
+        <w:rPr>
+          <w:rFonts w:ascii="Consolas" w:eastAsia="Times New Roman" w:hAnsi="Consolas"/>
+          <w:color w:val="CCCCCC"/>
+          <w:sz w:val="21"/>
+          <w:szCs w:val="21"/>
+          <w:lang w:eastAsia="en-AU"/>
+        </w:rPr>
+        <w:t>(</w:t>
+      </w:r>
+      <w:r>
+        <w:rPr>
+          <w:rFonts w:ascii="Consolas" w:eastAsia="Times New Roman" w:hAnsi="Consolas"/>
+          <w:color w:val="9CDCFE"/>
+          <w:sz w:val="21"/>
+          <w:szCs w:val="21"/>
+          <w:lang w:eastAsia="en-AU"/>
+        </w:rPr>
+        <w:t>self</w:t>
+      </w:r>
+      <w:r>
+        <w:rPr>
+          <w:rFonts w:ascii="Consolas" w:eastAsia="Times New Roman" w:hAnsi="Consolas"/>
+          <w:color w:val="CCCCCC"/>
+          <w:sz w:val="21"/>
+          <w:szCs w:val="21"/>
+          <w:lang w:eastAsia="en-AU"/>
+        </w:rPr>
+        <w:t>.</w:t>
+      </w:r>
+      <w:r>
+        <w:rPr>
+          <w:rFonts w:ascii="Consolas" w:eastAsia="Times New Roman" w:hAnsi="Consolas"/>
+          <w:color w:val="9CDCFE"/>
+          <w:sz w:val="21"/>
+          <w:szCs w:val="21"/>
+          <w:lang w:eastAsia="en-AU"/>
+        </w:rPr>
+        <w:t>path</w:t>
+      </w:r>
+      <w:r>
+        <w:rPr>
+          <w:rFonts w:ascii="Consolas" w:eastAsia="Times New Roman" w:hAnsi="Consolas"/>
+          <w:color w:val="CCCCCC"/>
+          <w:sz w:val="21"/>
+          <w:szCs w:val="21"/>
+          <w:lang w:eastAsia="en-AU"/>
+        </w:rPr>
+        <w:t xml:space="preserve">.path) </w:t>
+      </w:r>
+      <w:r>
+        <w:rPr>
+          <w:rFonts w:ascii="Consolas" w:eastAsia="Times New Roman" w:hAnsi="Consolas"/>
+          <w:color w:val="D4D4D4"/>
+          <w:sz w:val="21"/>
+          <w:szCs w:val="21"/>
+          <w:lang w:eastAsia="en-AU"/>
+        </w:rPr>
+        <w:t>-</w:t>
+      </w:r>
+      <w:r>
+        <w:rPr>
+          <w:rFonts w:ascii="Consolas" w:eastAsia="Times New Roman" w:hAnsi="Consolas"/>
+          <w:color w:val="CCCCCC"/>
+          <w:sz w:val="21"/>
+          <w:szCs w:val="21"/>
+          <w:lang w:eastAsia="en-AU"/>
+        </w:rPr>
+        <w:t xml:space="preserve"> </w:t>
+      </w:r>
+      <w:r>
+        <w:rPr>
+          <w:rFonts w:ascii="Consolas" w:eastAsia="Times New Roman" w:hAnsi="Consolas"/>
+          <w:color w:val="B5CEA8"/>
+          <w:sz w:val="21"/>
+          <w:szCs w:val="21"/>
+          <w:lang w:eastAsia="en-AU"/>
+        </w:rPr>
+        <w:t>1</w:t>
+      </w:r>
+      <w:r>
+        <w:rPr>
+          <w:rFonts w:ascii="Consolas" w:eastAsia="Times New Roman" w:hAnsi="Consolas"/>
+          <w:color w:val="CCCCCC"/>
+          <w:sz w:val="21"/>
+          <w:szCs w:val="21"/>
+          <w:lang w:eastAsia="en-AU"/>
+        </w:rPr>
+        <w:t>:</w:t>
+      </w:r>
+    </w:p>
+    <w:p>
+      <w:pPr>
+        <w:shd w:val="clear" w:color="auto" w:fill="1F1F1F"/>
+        <w:spacing w:line="285" w:lineRule="atLeast"/>
+        <w:rPr>
+          <w:rFonts w:ascii="Consolas" w:eastAsia="Times New Roman" w:hAnsi="Consolas"/>
+          <w:color w:val="CCCCCC"/>
+          <w:sz w:val="21"/>
+          <w:szCs w:val="21"/>
+          <w:lang w:eastAsia="en-AU"/>
+        </w:rPr>
+      </w:pPr>
+      <w:r>
+        <w:rPr>
+          <w:rFonts w:ascii="Consolas" w:eastAsia="Times New Roman" w:hAnsi="Consolas"/>
+          <w:color w:val="CCCCCC"/>
+          <w:sz w:val="21"/>
+          <w:szCs w:val="21"/>
+          <w:lang w:eastAsia="en-AU"/>
+        </w:rPr>
+        <w:t xml:space="preserve">            </w:t>
+      </w:r>
+      <w:r>
+        <w:rPr>
+          <w:rFonts w:ascii="Consolas" w:eastAsia="Times New Roman" w:hAnsi="Consolas"/>
+          <w:color w:val="9CDCFE"/>
+          <w:sz w:val="21"/>
+          <w:szCs w:val="21"/>
+          <w:lang w:eastAsia="en-AU"/>
+        </w:rPr>
+        <w:t>self</w:t>
+      </w:r>
+      <w:r>
+        <w:rPr>
+          <w:rFonts w:ascii="Consolas" w:eastAsia="Times New Roman" w:hAnsi="Consolas"/>
+          <w:color w:val="CCCCCC"/>
+          <w:sz w:val="21"/>
+          <w:szCs w:val="21"/>
+          <w:lang w:eastAsia="en-AU"/>
+        </w:rPr>
+        <w:t>.</w:t>
+      </w:r>
+      <w:r>
+        <w:rPr>
+          <w:rFonts w:ascii="Consolas" w:eastAsia="Times New Roman" w:hAnsi="Consolas"/>
+          <w:color w:val="9CDCFE"/>
+          <w:sz w:val="21"/>
+          <w:szCs w:val="21"/>
+          <w:lang w:eastAsia="en-AU"/>
+        </w:rPr>
+        <w:t>current_node_index</w:t>
+      </w:r>
+      <w:r>
+        <w:rPr>
+          <w:rFonts w:ascii="Consolas" w:eastAsia="Times New Roman" w:hAnsi="Consolas"/>
+          <w:color w:val="CCCCCC"/>
+          <w:sz w:val="21"/>
+          <w:szCs w:val="21"/>
+          <w:lang w:eastAsia="en-AU"/>
+        </w:rPr>
+        <w:t xml:space="preserve"> </w:t>
+      </w:r>
+      <w:r>
+        <w:rPr>
+          <w:rFonts w:ascii="Consolas" w:eastAsia="Times New Roman" w:hAnsi="Consolas"/>
+          <w:color w:val="D4D4D4"/>
+          <w:sz w:val="21"/>
+          <w:szCs w:val="21"/>
+          <w:lang w:eastAsia="en-AU"/>
+        </w:rPr>
+        <w:t>+=</w:t>
+      </w:r>
+      <w:r>
+        <w:rPr>
+          <w:rFonts w:ascii="Consolas" w:eastAsia="Times New Roman" w:hAnsi="Consolas"/>
+          <w:color w:val="CCCCCC"/>
+          <w:sz w:val="21"/>
+          <w:szCs w:val="21"/>
+          <w:lang w:eastAsia="en-AU"/>
+        </w:rPr>
+        <w:t xml:space="preserve"> </w:t>
+      </w:r>
+      <w:r>
+        <w:rPr>
+          <w:rFonts w:ascii="Consolas" w:eastAsia="Times New Roman" w:hAnsi="Consolas"/>
+          <w:color w:val="B5CEA8"/>
+          <w:sz w:val="21"/>
+          <w:szCs w:val="21"/>
+          <w:lang w:eastAsia="en-AU"/>
+        </w:rPr>
+        <w:t>1</w:t>
+      </w:r>
+    </w:p>
+    <w:p>
+      <w:pPr>
+        <w:shd w:val="clear" w:color="auto" w:fill="1F1F1F"/>
+        <w:spacing w:line="285" w:lineRule="atLeast"/>
+        <w:rPr>
+          <w:rFonts w:ascii="Consolas" w:eastAsia="Times New Roman" w:hAnsi="Consolas"/>
+          <w:color w:val="CCCCCC"/>
+          <w:sz w:val="21"/>
+          <w:szCs w:val="21"/>
+          <w:lang w:eastAsia="en-AU"/>
+        </w:rPr>
+      </w:pPr>
+      <w:r>
+        <w:rPr>
+          <w:rFonts w:ascii="Consolas" w:eastAsia="Times New Roman" w:hAnsi="Consolas"/>
+          <w:color w:val="CCCCCC"/>
+          <w:sz w:val="21"/>
+          <w:szCs w:val="21"/>
+          <w:lang w:eastAsia="en-AU"/>
+        </w:rPr>
+        <w:t xml:space="preserve">        </w:t>
+      </w:r>
+      <w:r>
+        <w:rPr>
+          <w:rFonts w:ascii="Consolas" w:eastAsia="Times New Roman" w:hAnsi="Consolas"/>
+          <w:color w:val="C586C0"/>
+          <w:sz w:val="21"/>
+          <w:szCs w:val="21"/>
+          <w:lang w:eastAsia="en-AU"/>
+        </w:rPr>
+        <w:t>else</w:t>
+      </w:r>
+      <w:r>
+        <w:rPr>
+          <w:rFonts w:ascii="Consolas" w:eastAsia="Times New Roman" w:hAnsi="Consolas"/>
+          <w:color w:val="CCCCCC"/>
+          <w:sz w:val="21"/>
+          <w:szCs w:val="21"/>
+          <w:lang w:eastAsia="en-AU"/>
+        </w:rPr>
+        <w:t>:</w:t>
+      </w:r>
+    </w:p>
+    <w:p>
+      <w:pPr>
+        <w:shd w:val="clear" w:color="auto" w:fill="1F1F1F"/>
+        <w:spacing w:line="285" w:lineRule="atLeast"/>
+        <w:rPr>
+          <w:rFonts w:ascii="Consolas" w:eastAsia="Times New Roman" w:hAnsi="Consolas"/>
+          <w:color w:val="CCCCCC"/>
+          <w:sz w:val="21"/>
+          <w:szCs w:val="21"/>
+          <w:lang w:eastAsia="en-AU"/>
+        </w:rPr>
+      </w:pPr>
+      <w:r>
+        <w:rPr>
+          <w:rFonts w:ascii="Consolas" w:eastAsia="Times New Roman" w:hAnsi="Consolas"/>
+          <w:color w:val="CCCCCC"/>
+          <w:sz w:val="21"/>
+          <w:szCs w:val="21"/>
+          <w:lang w:eastAsia="en-AU"/>
+        </w:rPr>
+        <w:t xml:space="preserve">            </w:t>
+      </w:r>
+      <w:r>
+        <w:rPr>
+          <w:rFonts w:ascii="Consolas" w:eastAsia="Times New Roman" w:hAnsi="Consolas"/>
+          <w:color w:val="9CDCFE"/>
+          <w:sz w:val="21"/>
+          <w:szCs w:val="21"/>
+          <w:lang w:eastAsia="en-AU"/>
+        </w:rPr>
+        <w:t>self</w:t>
+      </w:r>
+      <w:r>
+        <w:rPr>
+          <w:rFonts w:ascii="Consolas" w:eastAsia="Times New Roman" w:hAnsi="Consolas"/>
+          <w:color w:val="CCCCCC"/>
+          <w:sz w:val="21"/>
+          <w:szCs w:val="21"/>
+          <w:lang w:eastAsia="en-AU"/>
+        </w:rPr>
+        <w:t>.</w:t>
+      </w:r>
+      <w:r>
+        <w:rPr>
+          <w:rFonts w:ascii="Consolas" w:eastAsia="Times New Roman" w:hAnsi="Consolas"/>
+          <w:color w:val="9CDCFE"/>
+          <w:sz w:val="21"/>
+          <w:szCs w:val="21"/>
+          <w:lang w:eastAsia="en-AU"/>
+        </w:rPr>
+        <w:t>at_final_target</w:t>
+      </w:r>
+      <w:r>
+        <w:rPr>
+          <w:rFonts w:ascii="Consolas" w:eastAsia="Times New Roman" w:hAnsi="Consolas"/>
+          <w:color w:val="CCCCCC"/>
+          <w:sz w:val="21"/>
+          <w:szCs w:val="21"/>
+          <w:lang w:eastAsia="en-AU"/>
+        </w:rPr>
+        <w:t xml:space="preserve"> </w:t>
+      </w:r>
+      <w:r>
+        <w:rPr>
+          <w:rFonts w:ascii="Consolas" w:eastAsia="Times New Roman" w:hAnsi="Consolas"/>
+          <w:color w:val="D4D4D4"/>
+          <w:sz w:val="21"/>
+          <w:szCs w:val="21"/>
+          <w:lang w:eastAsia="en-AU"/>
+        </w:rPr>
+        <w:t>=</w:t>
+      </w:r>
+      <w:r>
+        <w:rPr>
+          <w:rFonts w:ascii="Consolas" w:eastAsia="Times New Roman" w:hAnsi="Consolas"/>
+          <w:color w:val="CCCCCC"/>
+          <w:sz w:val="21"/>
+          <w:szCs w:val="21"/>
+          <w:lang w:eastAsia="en-AU"/>
+        </w:rPr>
+        <w:t xml:space="preserve"> </w:t>
+      </w:r>
+      <w:r>
+        <w:rPr>
+          <w:rFonts w:ascii="Consolas" w:eastAsia="Times New Roman" w:hAnsi="Consolas"/>
+          <w:color w:val="4FC1FF"/>
+          <w:sz w:val="21"/>
+          <w:szCs w:val="21"/>
+          <w:lang w:eastAsia="en-AU"/>
+        </w:rPr>
+        <w:t>True</w:t>
+      </w:r>
+    </w:p>
+    <w:p>
+      <w:pPr>
+        <w:pStyle w:val="ColorfulList-Accent11"/>
+        <w:ind w:left="0"/>
+        <w:rPr>
+          <w:color w:val="5A5A5A" w:themeColor="text1" w:themeTint="A5"/>
+          <w:sz w:val="28"/>
+          <w:szCs w:val="28"/>
+        </w:rPr>
+      </w:pPr>
+    </w:p>
+    <w:p>
+      <w:pPr>
+        <w:pStyle w:val="ColorfulList-Accent11"/>
+        <w:rPr>
+          <w:color w:val="5A5A5A" w:themeColor="text1" w:themeTint="A5"/>
+          <w:sz w:val="28"/>
+          <w:szCs w:val="28"/>
+        </w:rPr>
+      </w:pPr>
+    </w:p>
+    <w:p>
+      <w:pPr>
+        <w:pStyle w:val="ColorfulList-Accent11"/>
+        <w:rPr>
+          <w:color w:val="5A5A5A" w:themeColor="text1" w:themeTint="A5"/>
+          <w:sz w:val="28"/>
+          <w:szCs w:val="28"/>
+        </w:rPr>
+      </w:pPr>
+    </w:p>
+    <w:p>
+      <w:pPr>
+        <w:pStyle w:val="ColorfulList-Accent11"/>
+        <w:rPr>
+          <w:color w:val="5A5A5A" w:themeColor="text1" w:themeTint="A5"/>
+          <w:sz w:val="28"/>
+          <w:szCs w:val="28"/>
+        </w:rPr>
+      </w:pPr>
+      <w:r>
+        <w:rPr>
+          <w:color w:val="5A5A5A" w:themeColor="text1" w:themeTint="A5"/>
+          <w:sz w:val="28"/>
+          <w:szCs w:val="28"/>
+        </w:rPr>
+        <w:t>Is_near_waypoint:</w:t>
+      </w:r>
+    </w:p>
+    <w:p>
+      <w:pPr>
+        <w:shd w:val="clear" w:color="auto" w:fill="1F1F1F"/>
+        <w:spacing w:line="285" w:lineRule="atLeast"/>
+        <w:rPr>
+          <w:rFonts w:ascii="Consolas" w:eastAsia="Times New Roman" w:hAnsi="Consolas"/>
+          <w:color w:val="CCCCCC"/>
+          <w:sz w:val="21"/>
+          <w:szCs w:val="21"/>
+          <w:lang w:eastAsia="en-AU"/>
+        </w:rPr>
+      </w:pPr>
+      <w:r>
+        <w:rPr>
+          <w:rFonts w:ascii="Consolas" w:eastAsia="Times New Roman" w:hAnsi="Consolas"/>
+          <w:color w:val="CCCCCC"/>
+          <w:sz w:val="21"/>
+          <w:szCs w:val="21"/>
+          <w:lang w:eastAsia="en-AU"/>
+        </w:rPr>
+        <w:t xml:space="preserve">    </w:t>
+      </w:r>
+      <w:r>
+        <w:rPr>
+          <w:rFonts w:ascii="Consolas" w:eastAsia="Times New Roman" w:hAnsi="Consolas"/>
+          <w:color w:val="569CD6"/>
+          <w:sz w:val="21"/>
+          <w:szCs w:val="21"/>
+          <w:lang w:eastAsia="en-AU"/>
+        </w:rPr>
+        <w:t>def</w:t>
+      </w:r>
+      <w:r>
+        <w:rPr>
+          <w:rFonts w:ascii="Consolas" w:eastAsia="Times New Roman" w:hAnsi="Consolas"/>
+          <w:color w:val="CCCCCC"/>
+          <w:sz w:val="21"/>
+          <w:szCs w:val="21"/>
+          <w:lang w:eastAsia="en-AU"/>
+        </w:rPr>
+        <w:t xml:space="preserve"> </w:t>
+      </w:r>
+      <w:r>
+        <w:rPr>
+          <w:rFonts w:ascii="Consolas" w:eastAsia="Times New Roman" w:hAnsi="Consolas"/>
+          <w:color w:val="DCDCAA"/>
+          <w:sz w:val="21"/>
+          <w:szCs w:val="21"/>
+          <w:lang w:eastAsia="en-AU"/>
+        </w:rPr>
+        <w:t>is_near_waypoint</w:t>
+      </w:r>
+      <w:r>
+        <w:rPr>
+          <w:rFonts w:ascii="Consolas" w:eastAsia="Times New Roman" w:hAnsi="Consolas"/>
+          <w:color w:val="CCCCCC"/>
+          <w:sz w:val="21"/>
+          <w:szCs w:val="21"/>
+          <w:lang w:eastAsia="en-AU"/>
+        </w:rPr>
+        <w:t>(</w:t>
+      </w:r>
+      <w:r>
+        <w:rPr>
+          <w:rFonts w:ascii="Consolas" w:eastAsia="Times New Roman" w:hAnsi="Consolas"/>
+          <w:color w:val="9CDCFE"/>
+          <w:sz w:val="21"/>
+          <w:szCs w:val="21"/>
+          <w:lang w:eastAsia="en-AU"/>
+        </w:rPr>
+        <w:t>self</w:t>
+      </w:r>
+      <w:r>
+        <w:rPr>
+          <w:rFonts w:ascii="Consolas" w:eastAsia="Times New Roman" w:hAnsi="Consolas"/>
+          <w:color w:val="CCCCCC"/>
+          <w:sz w:val="21"/>
+          <w:szCs w:val="21"/>
+          <w:lang w:eastAsia="en-AU"/>
+        </w:rPr>
+        <w:t>):</w:t>
+      </w:r>
+    </w:p>
+    <w:p>
+      <w:pPr>
+        <w:shd w:val="clear" w:color="auto" w:fill="1F1F1F"/>
+        <w:spacing w:line="285" w:lineRule="atLeast"/>
+        <w:rPr>
+          <w:rFonts w:ascii="Consolas" w:eastAsia="Times New Roman" w:hAnsi="Consolas"/>
+          <w:color w:val="CCCCCC"/>
+          <w:sz w:val="21"/>
+          <w:szCs w:val="21"/>
+          <w:lang w:eastAsia="en-AU"/>
+        </w:rPr>
+      </w:pPr>
+      <w:r>
+        <w:rPr>
+          <w:rFonts w:ascii="Consolas" w:eastAsia="Times New Roman" w:hAnsi="Consolas"/>
+          <w:color w:val="CCCCCC"/>
+          <w:sz w:val="21"/>
+          <w:szCs w:val="21"/>
+          <w:lang w:eastAsia="en-AU"/>
+        </w:rPr>
+        <w:t xml:space="preserve">        </w:t>
+      </w:r>
+      <w:r>
+        <w:rPr>
+          <w:rFonts w:ascii="Consolas" w:eastAsia="Times New Roman" w:hAnsi="Consolas"/>
+          <w:color w:val="6A9955"/>
+          <w:sz w:val="21"/>
+          <w:szCs w:val="21"/>
+          <w:lang w:eastAsia="en-AU"/>
+        </w:rPr>
+        <w:t># Checks if the agent is near the current waypoint based on the defined near distance threshold</w:t>
+      </w:r>
+    </w:p>
+    <w:p>
+      <w:pPr>
+        <w:shd w:val="clear" w:color="auto" w:fill="1F1F1F"/>
+        <w:spacing w:line="285" w:lineRule="atLeast"/>
+        <w:rPr>
+          <w:rFonts w:ascii="Consolas" w:eastAsia="Times New Roman" w:hAnsi="Consolas"/>
+          <w:color w:val="CCCCCC"/>
+          <w:sz w:val="21"/>
+          <w:szCs w:val="21"/>
+          <w:lang w:eastAsia="en-AU"/>
+        </w:rPr>
+      </w:pPr>
+      <w:r>
+        <w:rPr>
+          <w:rFonts w:ascii="Consolas" w:eastAsia="Times New Roman" w:hAnsi="Consolas"/>
+          <w:color w:val="CCCCCC"/>
+          <w:sz w:val="21"/>
+          <w:szCs w:val="21"/>
+          <w:lang w:eastAsia="en-AU"/>
+        </w:rPr>
+        <w:t xml:space="preserve">        </w:t>
+      </w:r>
+      <w:r>
+        <w:rPr>
+          <w:rFonts w:ascii="Consolas" w:eastAsia="Times New Roman" w:hAnsi="Consolas"/>
+          <w:color w:val="9CDCFE"/>
+          <w:sz w:val="21"/>
+          <w:szCs w:val="21"/>
+          <w:lang w:eastAsia="en-AU"/>
+        </w:rPr>
+        <w:t>current_target</w:t>
+      </w:r>
+      <w:r>
+        <w:rPr>
+          <w:rFonts w:ascii="Consolas" w:eastAsia="Times New Roman" w:hAnsi="Consolas"/>
+          <w:color w:val="CCCCCC"/>
+          <w:sz w:val="21"/>
+          <w:szCs w:val="21"/>
+          <w:lang w:eastAsia="en-AU"/>
+        </w:rPr>
+        <w:t xml:space="preserve"> </w:t>
+      </w:r>
+      <w:r>
+        <w:rPr>
+          <w:rFonts w:ascii="Consolas" w:eastAsia="Times New Roman" w:hAnsi="Consolas"/>
+          <w:color w:val="D4D4D4"/>
+          <w:sz w:val="21"/>
+          <w:szCs w:val="21"/>
+          <w:lang w:eastAsia="en-AU"/>
+        </w:rPr>
+        <w:t>=</w:t>
+      </w:r>
+      <w:r>
+        <w:rPr>
+          <w:rFonts w:ascii="Consolas" w:eastAsia="Times New Roman" w:hAnsi="Consolas"/>
+          <w:color w:val="CCCCCC"/>
+          <w:sz w:val="21"/>
+          <w:szCs w:val="21"/>
+          <w:lang w:eastAsia="en-AU"/>
+        </w:rPr>
+        <w:t xml:space="preserve"> </w:t>
+      </w:r>
+      <w:r>
+        <w:rPr>
+          <w:rFonts w:ascii="Consolas" w:eastAsia="Times New Roman" w:hAnsi="Consolas"/>
+          <w:color w:val="9CDCFE"/>
+          <w:sz w:val="21"/>
+          <w:szCs w:val="21"/>
+          <w:lang w:eastAsia="en-AU"/>
+        </w:rPr>
+        <w:t>self</w:t>
+      </w:r>
+      <w:r>
+        <w:rPr>
+          <w:rFonts w:ascii="Consolas" w:eastAsia="Times New Roman" w:hAnsi="Consolas"/>
+          <w:color w:val="CCCCCC"/>
+          <w:sz w:val="21"/>
+          <w:szCs w:val="21"/>
+          <w:lang w:eastAsia="en-AU"/>
+        </w:rPr>
+        <w:t>.</w:t>
+      </w:r>
+      <w:r>
+        <w:rPr>
+          <w:rFonts w:ascii="Consolas" w:eastAsia="Times New Roman" w:hAnsi="Consolas"/>
+          <w:color w:val="DCDCAA"/>
+          <w:sz w:val="21"/>
+          <w:szCs w:val="21"/>
+          <w:lang w:eastAsia="en-AU"/>
+        </w:rPr>
+        <w:t>current_target</w:t>
+      </w:r>
+      <w:r>
+        <w:rPr>
+          <w:rFonts w:ascii="Consolas" w:eastAsia="Times New Roman" w:hAnsi="Consolas"/>
+          <w:color w:val="CCCCCC"/>
+          <w:sz w:val="21"/>
+          <w:szCs w:val="21"/>
+          <w:lang w:eastAsia="en-AU"/>
+        </w:rPr>
+        <w:t>()</w:t>
+      </w:r>
+    </w:p>
+    <w:p>
+      <w:pPr>
+        <w:shd w:val="clear" w:color="auto" w:fill="1F1F1F"/>
+        <w:spacing w:line="285" w:lineRule="atLeast"/>
+        <w:rPr>
+          <w:rFonts w:ascii="Consolas" w:eastAsia="Times New Roman" w:hAnsi="Consolas"/>
+          <w:color w:val="CCCCCC"/>
+          <w:sz w:val="21"/>
+          <w:szCs w:val="21"/>
+          <w:lang w:eastAsia="en-AU"/>
+        </w:rPr>
+      </w:pPr>
+      <w:r>
+        <w:rPr>
+          <w:rFonts w:ascii="Consolas" w:eastAsia="Times New Roman" w:hAnsi="Consolas"/>
+          <w:color w:val="CCCCCC"/>
+          <w:sz w:val="21"/>
+          <w:szCs w:val="21"/>
+          <w:lang w:eastAsia="en-AU"/>
+        </w:rPr>
+        <w:t xml:space="preserve">        </w:t>
+      </w:r>
+      <w:r>
+        <w:rPr>
+          <w:rFonts w:ascii="Consolas" w:eastAsia="Times New Roman" w:hAnsi="Consolas"/>
+          <w:color w:val="9CDCFE"/>
+          <w:sz w:val="21"/>
+          <w:szCs w:val="21"/>
+          <w:lang w:eastAsia="en-AU"/>
+        </w:rPr>
+        <w:t>distance</w:t>
+      </w:r>
+      <w:r>
+        <w:rPr>
+          <w:rFonts w:ascii="Consolas" w:eastAsia="Times New Roman" w:hAnsi="Consolas"/>
+          <w:color w:val="CCCCCC"/>
+          <w:sz w:val="21"/>
+          <w:szCs w:val="21"/>
+          <w:lang w:eastAsia="en-AU"/>
+        </w:rPr>
+        <w:t xml:space="preserve"> </w:t>
+      </w:r>
+      <w:r>
+        <w:rPr>
+          <w:rFonts w:ascii="Consolas" w:eastAsia="Times New Roman" w:hAnsi="Consolas"/>
+          <w:color w:val="D4D4D4"/>
+          <w:sz w:val="21"/>
+          <w:szCs w:val="21"/>
+          <w:lang w:eastAsia="en-AU"/>
+        </w:rPr>
+        <w:t>=</w:t>
+      </w:r>
+      <w:r>
+        <w:rPr>
+          <w:rFonts w:ascii="Consolas" w:eastAsia="Times New Roman" w:hAnsi="Consolas"/>
+          <w:color w:val="CCCCCC"/>
+          <w:sz w:val="21"/>
+          <w:szCs w:val="21"/>
+          <w:lang w:eastAsia="en-AU"/>
+        </w:rPr>
+        <w:t xml:space="preserve"> </w:t>
+      </w:r>
+      <w:r>
+        <w:rPr>
+          <w:rFonts w:ascii="Consolas" w:eastAsia="Times New Roman" w:hAnsi="Consolas"/>
+          <w:color w:val="DCDCAA"/>
+          <w:sz w:val="21"/>
+          <w:szCs w:val="21"/>
+          <w:lang w:eastAsia="en-AU"/>
+        </w:rPr>
+        <w:t>sqrt</w:t>
+      </w:r>
+      <w:r>
+        <w:rPr>
+          <w:rFonts w:ascii="Consolas" w:eastAsia="Times New Roman" w:hAnsi="Consolas"/>
+          <w:color w:val="CCCCCC"/>
+          <w:sz w:val="21"/>
+          <w:szCs w:val="21"/>
+          <w:lang w:eastAsia="en-AU"/>
+        </w:rPr>
+        <w:t>((</w:t>
+      </w:r>
+      <w:r>
+        <w:rPr>
+          <w:rFonts w:ascii="Consolas" w:eastAsia="Times New Roman" w:hAnsi="Consolas"/>
+          <w:color w:val="9CDCFE"/>
+          <w:sz w:val="21"/>
+          <w:szCs w:val="21"/>
+          <w:lang w:eastAsia="en-AU"/>
+        </w:rPr>
+        <w:t>current_target</w:t>
+      </w:r>
+      <w:r>
+        <w:rPr>
+          <w:rFonts w:ascii="Consolas" w:eastAsia="Times New Roman" w:hAnsi="Consolas"/>
+          <w:color w:val="CCCCCC"/>
+          <w:sz w:val="21"/>
+          <w:szCs w:val="21"/>
+          <w:lang w:eastAsia="en-AU"/>
+        </w:rPr>
+        <w:t xml:space="preserve">.x </w:t>
+      </w:r>
+      <w:r>
+        <w:rPr>
+          <w:rFonts w:ascii="Consolas" w:eastAsia="Times New Roman" w:hAnsi="Consolas"/>
+          <w:color w:val="D4D4D4"/>
+          <w:sz w:val="21"/>
+          <w:szCs w:val="21"/>
+          <w:lang w:eastAsia="en-AU"/>
+        </w:rPr>
+        <w:t>-</w:t>
+      </w:r>
+      <w:r>
+        <w:rPr>
+          <w:rFonts w:ascii="Consolas" w:eastAsia="Times New Roman" w:hAnsi="Consolas"/>
+          <w:color w:val="CCCCCC"/>
+          <w:sz w:val="21"/>
+          <w:szCs w:val="21"/>
+          <w:lang w:eastAsia="en-AU"/>
+        </w:rPr>
+        <w:t xml:space="preserve"> </w:t>
+      </w:r>
+      <w:r>
+        <w:rPr>
+          <w:rFonts w:ascii="Consolas" w:eastAsia="Times New Roman" w:hAnsi="Consolas"/>
+          <w:color w:val="9CDCFE"/>
+          <w:sz w:val="21"/>
+          <w:szCs w:val="21"/>
+          <w:lang w:eastAsia="en-AU"/>
+        </w:rPr>
+        <w:t>self</w:t>
+      </w:r>
+      <w:r>
+        <w:rPr>
+          <w:rFonts w:ascii="Consolas" w:eastAsia="Times New Roman" w:hAnsi="Consolas"/>
+          <w:color w:val="CCCCCC"/>
+          <w:sz w:val="21"/>
+          <w:szCs w:val="21"/>
+          <w:lang w:eastAsia="en-AU"/>
+        </w:rPr>
+        <w:t>.</w:t>
+      </w:r>
+      <w:r>
+        <w:rPr>
+          <w:rFonts w:ascii="Consolas" w:eastAsia="Times New Roman" w:hAnsi="Consolas"/>
+          <w:color w:val="9CDCFE"/>
+          <w:sz w:val="21"/>
+          <w:szCs w:val="21"/>
+          <w:lang w:eastAsia="en-AU"/>
+        </w:rPr>
+        <w:t>pos</w:t>
+      </w:r>
+      <w:r>
+        <w:rPr>
+          <w:rFonts w:ascii="Consolas" w:eastAsia="Times New Roman" w:hAnsi="Consolas"/>
+          <w:color w:val="CCCCCC"/>
+          <w:sz w:val="21"/>
+          <w:szCs w:val="21"/>
+          <w:lang w:eastAsia="en-AU"/>
+        </w:rPr>
+        <w:t>.x)</w:t>
+      </w:r>
+      <w:r>
+        <w:rPr>
+          <w:rFonts w:ascii="Consolas" w:eastAsia="Times New Roman" w:hAnsi="Consolas"/>
+          <w:color w:val="D4D4D4"/>
+          <w:sz w:val="21"/>
+          <w:szCs w:val="21"/>
+          <w:lang w:eastAsia="en-AU"/>
+        </w:rPr>
+        <w:t>**</w:t>
+      </w:r>
+      <w:r>
+        <w:rPr>
+          <w:rFonts w:ascii="Consolas" w:eastAsia="Times New Roman" w:hAnsi="Consolas"/>
+          <w:color w:val="B5CEA8"/>
+          <w:sz w:val="21"/>
+          <w:szCs w:val="21"/>
+          <w:lang w:eastAsia="en-AU"/>
+        </w:rPr>
+        <w:t>2</w:t>
+      </w:r>
+      <w:r>
+        <w:rPr>
+          <w:rFonts w:ascii="Consolas" w:eastAsia="Times New Roman" w:hAnsi="Consolas"/>
+          <w:color w:val="CCCCCC"/>
+          <w:sz w:val="21"/>
+          <w:szCs w:val="21"/>
+          <w:lang w:eastAsia="en-AU"/>
+        </w:rPr>
+        <w:t xml:space="preserve"> </w:t>
+      </w:r>
+      <w:r>
+        <w:rPr>
+          <w:rFonts w:ascii="Consolas" w:eastAsia="Times New Roman" w:hAnsi="Consolas"/>
+          <w:color w:val="D4D4D4"/>
+          <w:sz w:val="21"/>
+          <w:szCs w:val="21"/>
+          <w:lang w:eastAsia="en-AU"/>
+        </w:rPr>
+        <w:t>+</w:t>
+      </w:r>
+      <w:r>
+        <w:rPr>
+          <w:rFonts w:ascii="Consolas" w:eastAsia="Times New Roman" w:hAnsi="Consolas"/>
+          <w:color w:val="CCCCCC"/>
+          <w:sz w:val="21"/>
+          <w:szCs w:val="21"/>
+          <w:lang w:eastAsia="en-AU"/>
+        </w:rPr>
+        <w:t xml:space="preserve"> (</w:t>
+      </w:r>
+      <w:r>
+        <w:rPr>
+          <w:rFonts w:ascii="Consolas" w:eastAsia="Times New Roman" w:hAnsi="Consolas"/>
+          <w:color w:val="9CDCFE"/>
+          <w:sz w:val="21"/>
+          <w:szCs w:val="21"/>
+          <w:lang w:eastAsia="en-AU"/>
+        </w:rPr>
+        <w:t>current_target</w:t>
+      </w:r>
+      <w:r>
+        <w:rPr>
+          <w:rFonts w:ascii="Consolas" w:eastAsia="Times New Roman" w:hAnsi="Consolas"/>
+          <w:color w:val="CCCCCC"/>
+          <w:sz w:val="21"/>
+          <w:szCs w:val="21"/>
+          <w:lang w:eastAsia="en-AU"/>
+        </w:rPr>
+        <w:t xml:space="preserve">.y </w:t>
+      </w:r>
+      <w:r>
+        <w:rPr>
+          <w:rFonts w:ascii="Consolas" w:eastAsia="Times New Roman" w:hAnsi="Consolas"/>
+          <w:color w:val="D4D4D4"/>
+          <w:sz w:val="21"/>
+          <w:szCs w:val="21"/>
+          <w:lang w:eastAsia="en-AU"/>
+        </w:rPr>
+        <w:t>-</w:t>
+      </w:r>
+      <w:r>
+        <w:rPr>
+          <w:rFonts w:ascii="Consolas" w:eastAsia="Times New Roman" w:hAnsi="Consolas"/>
+          <w:color w:val="CCCCCC"/>
+          <w:sz w:val="21"/>
+          <w:szCs w:val="21"/>
+          <w:lang w:eastAsia="en-AU"/>
+        </w:rPr>
+        <w:t xml:space="preserve"> </w:t>
+      </w:r>
+      <w:r>
+        <w:rPr>
+          <w:rFonts w:ascii="Consolas" w:eastAsia="Times New Roman" w:hAnsi="Consolas"/>
+          <w:color w:val="9CDCFE"/>
+          <w:sz w:val="21"/>
+          <w:szCs w:val="21"/>
+          <w:lang w:eastAsia="en-AU"/>
+        </w:rPr>
+        <w:t>self</w:t>
+      </w:r>
+      <w:r>
+        <w:rPr>
+          <w:rFonts w:ascii="Consolas" w:eastAsia="Times New Roman" w:hAnsi="Consolas"/>
+          <w:color w:val="CCCCCC"/>
+          <w:sz w:val="21"/>
+          <w:szCs w:val="21"/>
+          <w:lang w:eastAsia="en-AU"/>
+        </w:rPr>
+        <w:t>.</w:t>
+      </w:r>
+      <w:r>
+        <w:rPr>
+          <w:rFonts w:ascii="Consolas" w:eastAsia="Times New Roman" w:hAnsi="Consolas"/>
+          <w:color w:val="9CDCFE"/>
+          <w:sz w:val="21"/>
+          <w:szCs w:val="21"/>
+          <w:lang w:eastAsia="en-AU"/>
+        </w:rPr>
+        <w:t>pos</w:t>
+      </w:r>
+      <w:r>
+        <w:rPr>
+          <w:rFonts w:ascii="Consolas" w:eastAsia="Times New Roman" w:hAnsi="Consolas"/>
+          <w:color w:val="CCCCCC"/>
+          <w:sz w:val="21"/>
+          <w:szCs w:val="21"/>
+          <w:lang w:eastAsia="en-AU"/>
+        </w:rPr>
+        <w:t>.y)</w:t>
+      </w:r>
+      <w:r>
+        <w:rPr>
+          <w:rFonts w:ascii="Consolas" w:eastAsia="Times New Roman" w:hAnsi="Consolas"/>
+          <w:color w:val="D4D4D4"/>
+          <w:sz w:val="21"/>
+          <w:szCs w:val="21"/>
+          <w:lang w:eastAsia="en-AU"/>
+        </w:rPr>
+        <w:t>**</w:t>
+      </w:r>
+      <w:r>
+        <w:rPr>
+          <w:rFonts w:ascii="Consolas" w:eastAsia="Times New Roman" w:hAnsi="Consolas"/>
+          <w:color w:val="B5CEA8"/>
+          <w:sz w:val="21"/>
+          <w:szCs w:val="21"/>
+          <w:lang w:eastAsia="en-AU"/>
+        </w:rPr>
+        <w:t>2</w:t>
+      </w:r>
+      <w:r>
+        <w:rPr>
+          <w:rFonts w:ascii="Consolas" w:eastAsia="Times New Roman" w:hAnsi="Consolas"/>
+          <w:color w:val="CCCCCC"/>
+          <w:sz w:val="21"/>
+          <w:szCs w:val="21"/>
+          <w:lang w:eastAsia="en-AU"/>
+        </w:rPr>
+        <w:t>)</w:t>
+      </w:r>
+    </w:p>
+    <w:p>
+      <w:pPr>
+        <w:shd w:val="clear" w:color="auto" w:fill="1F1F1F"/>
+        <w:spacing w:line="285" w:lineRule="atLeast"/>
+        <w:rPr>
+          <w:rFonts w:ascii="Consolas" w:eastAsia="Times New Roman" w:hAnsi="Consolas"/>
+          <w:color w:val="CCCCCC"/>
+          <w:sz w:val="21"/>
+          <w:szCs w:val="21"/>
+          <w:lang w:eastAsia="en-AU"/>
+        </w:rPr>
+      </w:pPr>
+      <w:r>
+        <w:rPr>
+          <w:rFonts w:ascii="Consolas" w:eastAsia="Times New Roman" w:hAnsi="Consolas"/>
+          <w:color w:val="CCCCCC"/>
+          <w:sz w:val="21"/>
+          <w:szCs w:val="21"/>
+          <w:lang w:eastAsia="en-AU"/>
+        </w:rPr>
+        <w:t xml:space="preserve">        </w:t>
+      </w:r>
+      <w:r>
+        <w:rPr>
+          <w:rFonts w:ascii="Consolas" w:eastAsia="Times New Roman" w:hAnsi="Consolas"/>
+          <w:color w:val="C586C0"/>
+          <w:sz w:val="21"/>
+          <w:szCs w:val="21"/>
+          <w:lang w:eastAsia="en-AU"/>
+        </w:rPr>
+        <w:t>return</w:t>
+      </w:r>
+      <w:r>
+        <w:rPr>
+          <w:rFonts w:ascii="Consolas" w:eastAsia="Times New Roman" w:hAnsi="Consolas"/>
+          <w:color w:val="CCCCCC"/>
+          <w:sz w:val="21"/>
+          <w:szCs w:val="21"/>
+          <w:lang w:eastAsia="en-AU"/>
+        </w:rPr>
+        <w:t xml:space="preserve"> </w:t>
+      </w:r>
+      <w:r>
+        <w:rPr>
+          <w:rFonts w:ascii="Consolas" w:eastAsia="Times New Roman" w:hAnsi="Consolas"/>
+          <w:color w:val="9CDCFE"/>
+          <w:sz w:val="21"/>
+          <w:szCs w:val="21"/>
+          <w:lang w:eastAsia="en-AU"/>
+        </w:rPr>
+        <w:t>distance</w:t>
+      </w:r>
+      <w:r>
+        <w:rPr>
+          <w:rFonts w:ascii="Consolas" w:eastAsia="Times New Roman" w:hAnsi="Consolas"/>
+          <w:color w:val="CCCCCC"/>
+          <w:sz w:val="21"/>
+          <w:szCs w:val="21"/>
+          <w:lang w:eastAsia="en-AU"/>
+        </w:rPr>
+        <w:t xml:space="preserve"> </w:t>
+      </w:r>
+      <w:r>
+        <w:rPr>
+          <w:rFonts w:ascii="Consolas" w:eastAsia="Times New Roman" w:hAnsi="Consolas"/>
+          <w:color w:val="D4D4D4"/>
+          <w:sz w:val="21"/>
+          <w:szCs w:val="21"/>
+          <w:lang w:eastAsia="en-AU"/>
+        </w:rPr>
+        <w:t>&lt;</w:t>
+      </w:r>
+      <w:r>
+        <w:rPr>
+          <w:rFonts w:ascii="Consolas" w:eastAsia="Times New Roman" w:hAnsi="Consolas"/>
+          <w:color w:val="CCCCCC"/>
+          <w:sz w:val="21"/>
+          <w:szCs w:val="21"/>
+          <w:lang w:eastAsia="en-AU"/>
+        </w:rPr>
+        <w:t xml:space="preserve"> </w:t>
+      </w:r>
+      <w:r>
+        <w:rPr>
+          <w:rFonts w:ascii="Consolas" w:eastAsia="Times New Roman" w:hAnsi="Consolas"/>
+          <w:color w:val="9CDCFE"/>
+          <w:sz w:val="21"/>
+          <w:szCs w:val="21"/>
+          <w:lang w:eastAsia="en-AU"/>
+        </w:rPr>
+        <w:t>self</w:t>
+      </w:r>
+      <w:r>
+        <w:rPr>
+          <w:rFonts w:ascii="Consolas" w:eastAsia="Times New Roman" w:hAnsi="Consolas"/>
+          <w:color w:val="CCCCCC"/>
+          <w:sz w:val="21"/>
+          <w:szCs w:val="21"/>
+          <w:lang w:eastAsia="en-AU"/>
+        </w:rPr>
+        <w:t>.</w:t>
+      </w:r>
+      <w:r>
+        <w:rPr>
+          <w:rFonts w:ascii="Consolas" w:eastAsia="Times New Roman" w:hAnsi="Consolas"/>
+          <w:color w:val="9CDCFE"/>
+          <w:sz w:val="21"/>
+          <w:szCs w:val="21"/>
+          <w:lang w:eastAsia="en-AU"/>
+        </w:rPr>
+        <w:t>waypoint_near_dist</w:t>
+      </w:r>
+    </w:p>
+    <w:p>
+      <w:pPr>
+        <w:pStyle w:val="ColorfulList-Accent11"/>
+        <w:rPr>
+          <w:color w:val="5A5A5A" w:themeColor="text1" w:themeTint="A5"/>
+          <w:sz w:val="28"/>
+          <w:szCs w:val="28"/>
+        </w:rPr>
+      </w:pPr>
+    </w:p>
+    <w:p>
+      <w:pPr>
+        <w:pStyle w:val="ColorfulList-Accent11"/>
+        <w:rPr>
+          <w:color w:val="5A5A5A" w:themeColor="text1" w:themeTint="A5"/>
+          <w:sz w:val="28"/>
+          <w:szCs w:val="28"/>
+        </w:rPr>
+      </w:pPr>
+    </w:p>
+    <w:p>
+      <w:pPr>
+        <w:pStyle w:val="ColorfulList-Accent11"/>
+        <w:rPr>
+          <w:color w:val="5A5A5A" w:themeColor="text1" w:themeTint="A5"/>
+          <w:sz w:val="28"/>
+          <w:szCs w:val="28"/>
+        </w:rPr>
+      </w:pPr>
+      <w:r>
+        <w:rPr>
+          <w:color w:val="5A5A5A" w:themeColor="text1" w:themeTint="A5"/>
+          <w:sz w:val="28"/>
+          <w:szCs w:val="28"/>
+        </w:rPr>
+        <w:t>Update:</w:t>
+      </w:r>
+    </w:p>
+    <w:p>
+      <w:pPr>
+        <w:shd w:val="clear" w:color="auto" w:fill="1F1F1F"/>
+        <w:spacing w:line="285" w:lineRule="atLeast"/>
+        <w:rPr>
+          <w:rFonts w:ascii="Consolas" w:eastAsia="Times New Roman" w:hAnsi="Consolas"/>
+          <w:color w:val="CCCCCC"/>
+          <w:sz w:val="21"/>
+          <w:szCs w:val="21"/>
+          <w:lang w:eastAsia="en-AU"/>
+        </w:rPr>
+      </w:pPr>
+      <w:r>
+        <w:rPr>
+          <w:rFonts w:ascii="Consolas" w:eastAsia="Times New Roman" w:hAnsi="Consolas"/>
+          <w:color w:val="CCCCCC"/>
+          <w:sz w:val="21"/>
+          <w:szCs w:val="21"/>
+          <w:lang w:eastAsia="en-AU"/>
+        </w:rPr>
+        <w:t xml:space="preserve">    </w:t>
+      </w:r>
+      <w:r>
+        <w:rPr>
+          <w:rFonts w:ascii="Consolas" w:eastAsia="Times New Roman" w:hAnsi="Consolas"/>
+          <w:color w:val="569CD6"/>
+          <w:sz w:val="21"/>
+          <w:szCs w:val="21"/>
+          <w:lang w:eastAsia="en-AU"/>
+        </w:rPr>
+        <w:t>def</w:t>
+      </w:r>
+      <w:r>
+        <w:rPr>
+          <w:rFonts w:ascii="Consolas" w:eastAsia="Times New Roman" w:hAnsi="Consolas"/>
+          <w:color w:val="CCCCCC"/>
+          <w:sz w:val="21"/>
+          <w:szCs w:val="21"/>
+          <w:lang w:eastAsia="en-AU"/>
+        </w:rPr>
+        <w:t xml:space="preserve"> </w:t>
+      </w:r>
+      <w:r>
+        <w:rPr>
+          <w:rFonts w:ascii="Consolas" w:eastAsia="Times New Roman" w:hAnsi="Consolas"/>
+          <w:color w:val="DCDCAA"/>
+          <w:sz w:val="21"/>
+          <w:szCs w:val="21"/>
+          <w:lang w:eastAsia="en-AU"/>
+        </w:rPr>
+        <w:t>update</w:t>
+      </w:r>
+      <w:r>
+        <w:rPr>
+          <w:rFonts w:ascii="Consolas" w:eastAsia="Times New Roman" w:hAnsi="Consolas"/>
+          <w:color w:val="CCCCCC"/>
+          <w:sz w:val="21"/>
+          <w:szCs w:val="21"/>
+          <w:lang w:eastAsia="en-AU"/>
+        </w:rPr>
+        <w:t>(</w:t>
+      </w:r>
+      <w:r>
+        <w:rPr>
+          <w:rFonts w:ascii="Consolas" w:eastAsia="Times New Roman" w:hAnsi="Consolas"/>
+          <w:color w:val="9CDCFE"/>
+          <w:sz w:val="21"/>
+          <w:szCs w:val="21"/>
+          <w:lang w:eastAsia="en-AU"/>
+        </w:rPr>
+        <w:t>self</w:t>
+      </w:r>
+      <w:r>
+        <w:rPr>
+          <w:rFonts w:ascii="Consolas" w:eastAsia="Times New Roman" w:hAnsi="Consolas"/>
+          <w:color w:val="CCCCCC"/>
+          <w:sz w:val="21"/>
+          <w:szCs w:val="21"/>
+          <w:lang w:eastAsia="en-AU"/>
+        </w:rPr>
+        <w:t xml:space="preserve">, </w:t>
+      </w:r>
+      <w:r>
+        <w:rPr>
+          <w:rFonts w:ascii="Consolas" w:eastAsia="Times New Roman" w:hAnsi="Consolas"/>
+          <w:color w:val="9CDCFE"/>
+          <w:sz w:val="21"/>
+          <w:szCs w:val="21"/>
+          <w:lang w:eastAsia="en-AU"/>
+        </w:rPr>
+        <w:t>dt</w:t>
+      </w:r>
+      <w:r>
+        <w:rPr>
+          <w:rFonts w:ascii="Consolas" w:eastAsia="Times New Roman" w:hAnsi="Consolas"/>
+          <w:color w:val="CCCCCC"/>
+          <w:sz w:val="21"/>
+          <w:szCs w:val="21"/>
+          <w:lang w:eastAsia="en-AU"/>
+        </w:rPr>
+        <w:t>):</w:t>
+      </w:r>
+    </w:p>
+    <w:p>
+      <w:pPr>
+        <w:shd w:val="clear" w:color="auto" w:fill="1F1F1F"/>
+        <w:spacing w:line="285" w:lineRule="atLeast"/>
+        <w:rPr>
+          <w:rFonts w:ascii="Consolas" w:eastAsia="Times New Roman" w:hAnsi="Consolas"/>
+          <w:color w:val="CCCCCC"/>
+          <w:sz w:val="21"/>
+          <w:szCs w:val="21"/>
+          <w:lang w:eastAsia="en-AU"/>
+        </w:rPr>
+      </w:pPr>
+      <w:r>
+        <w:rPr>
+          <w:rFonts w:ascii="Consolas" w:eastAsia="Times New Roman" w:hAnsi="Consolas"/>
+          <w:color w:val="CCCCCC"/>
+          <w:sz w:val="21"/>
+          <w:szCs w:val="21"/>
+          <w:lang w:eastAsia="en-AU"/>
+        </w:rPr>
+        <w:t xml:space="preserve">        </w:t>
+      </w:r>
+      <w:r>
+        <w:rPr>
+          <w:rFonts w:ascii="Consolas" w:eastAsia="Times New Roman" w:hAnsi="Consolas"/>
+          <w:color w:val="6A9955"/>
+          <w:sz w:val="21"/>
+          <w:szCs w:val="21"/>
+          <w:lang w:eastAsia="en-AU"/>
+        </w:rPr>
+        <w:t># Updates the agent's state every frame; checks path status and moves towards the current target or handles arrival</w:t>
+      </w:r>
+    </w:p>
+    <w:p>
+      <w:pPr>
+        <w:shd w:val="clear" w:color="auto" w:fill="1F1F1F"/>
+        <w:spacing w:line="285" w:lineRule="atLeast"/>
+        <w:rPr>
+          <w:rFonts w:ascii="Consolas" w:eastAsia="Times New Roman" w:hAnsi="Consolas"/>
+          <w:color w:val="CCCCCC"/>
+          <w:sz w:val="21"/>
+          <w:szCs w:val="21"/>
+          <w:lang w:eastAsia="en-AU"/>
+        </w:rPr>
+      </w:pPr>
+      <w:r>
+        <w:rPr>
+          <w:rFonts w:ascii="Consolas" w:eastAsia="Times New Roman" w:hAnsi="Consolas"/>
+          <w:color w:val="CCCCCC"/>
+          <w:sz w:val="21"/>
+          <w:szCs w:val="21"/>
+          <w:lang w:eastAsia="en-AU"/>
+        </w:rPr>
+        <w:t xml:space="preserve">        </w:t>
+      </w:r>
+      <w:r>
+        <w:rPr>
+          <w:rFonts w:ascii="Consolas" w:eastAsia="Times New Roman" w:hAnsi="Consolas"/>
+          <w:color w:val="C586C0"/>
+          <w:sz w:val="21"/>
+          <w:szCs w:val="21"/>
+          <w:lang w:eastAsia="en-AU"/>
+        </w:rPr>
+        <w:t>if</w:t>
+      </w:r>
+      <w:r>
+        <w:rPr>
+          <w:rFonts w:ascii="Consolas" w:eastAsia="Times New Roman" w:hAnsi="Consolas"/>
+          <w:color w:val="CCCCCC"/>
+          <w:sz w:val="21"/>
+          <w:szCs w:val="21"/>
+          <w:lang w:eastAsia="en-AU"/>
+        </w:rPr>
+        <w:t xml:space="preserve"> </w:t>
+      </w:r>
+      <w:r>
+        <w:rPr>
+          <w:rFonts w:ascii="Consolas" w:eastAsia="Times New Roman" w:hAnsi="Consolas"/>
+          <w:color w:val="9CDCFE"/>
+          <w:sz w:val="21"/>
+          <w:szCs w:val="21"/>
+          <w:lang w:eastAsia="en-AU"/>
+        </w:rPr>
+        <w:t>self</w:t>
+      </w:r>
+      <w:r>
+        <w:rPr>
+          <w:rFonts w:ascii="Consolas" w:eastAsia="Times New Roman" w:hAnsi="Consolas"/>
+          <w:color w:val="CCCCCC"/>
+          <w:sz w:val="21"/>
+          <w:szCs w:val="21"/>
+          <w:lang w:eastAsia="en-AU"/>
+        </w:rPr>
+        <w:t>.</w:t>
+      </w:r>
+      <w:r>
+        <w:rPr>
+          <w:rFonts w:ascii="Consolas" w:eastAsia="Times New Roman" w:hAnsi="Consolas"/>
+          <w:color w:val="9CDCFE"/>
+          <w:sz w:val="21"/>
+          <w:szCs w:val="21"/>
+          <w:lang w:eastAsia="en-AU"/>
+        </w:rPr>
+        <w:t>path</w:t>
+      </w:r>
+      <w:r>
+        <w:rPr>
+          <w:rFonts w:ascii="Consolas" w:eastAsia="Times New Roman" w:hAnsi="Consolas"/>
+          <w:color w:val="CCCCCC"/>
+          <w:sz w:val="21"/>
+          <w:szCs w:val="21"/>
+          <w:lang w:eastAsia="en-AU"/>
+        </w:rPr>
+        <w:t xml:space="preserve"> </w:t>
+      </w:r>
+      <w:r>
+        <w:rPr>
+          <w:rFonts w:ascii="Consolas" w:eastAsia="Times New Roman" w:hAnsi="Consolas"/>
+          <w:color w:val="569CD6"/>
+          <w:sz w:val="21"/>
+          <w:szCs w:val="21"/>
+          <w:lang w:eastAsia="en-AU"/>
+        </w:rPr>
+        <w:t>and</w:t>
+      </w:r>
+      <w:r>
+        <w:rPr>
+          <w:rFonts w:ascii="Consolas" w:eastAsia="Times New Roman" w:hAnsi="Consolas"/>
+          <w:color w:val="CCCCCC"/>
+          <w:sz w:val="21"/>
+          <w:szCs w:val="21"/>
+          <w:lang w:eastAsia="en-AU"/>
+        </w:rPr>
+        <w:t xml:space="preserve"> </w:t>
+      </w:r>
+      <w:r>
+        <w:rPr>
+          <w:rFonts w:ascii="Consolas" w:eastAsia="Times New Roman" w:hAnsi="Consolas"/>
+          <w:color w:val="569CD6"/>
+          <w:sz w:val="21"/>
+          <w:szCs w:val="21"/>
+          <w:lang w:eastAsia="en-AU"/>
+        </w:rPr>
+        <w:t>not</w:t>
+      </w:r>
+      <w:r>
+        <w:rPr>
+          <w:rFonts w:ascii="Consolas" w:eastAsia="Times New Roman" w:hAnsi="Consolas"/>
+          <w:color w:val="CCCCCC"/>
+          <w:sz w:val="21"/>
+          <w:szCs w:val="21"/>
+          <w:lang w:eastAsia="en-AU"/>
+        </w:rPr>
+        <w:t xml:space="preserve"> </w:t>
+      </w:r>
+      <w:r>
+        <w:rPr>
+          <w:rFonts w:ascii="Consolas" w:eastAsia="Times New Roman" w:hAnsi="Consolas"/>
+          <w:color w:val="9CDCFE"/>
+          <w:sz w:val="21"/>
+          <w:szCs w:val="21"/>
+          <w:lang w:eastAsia="en-AU"/>
+        </w:rPr>
+        <w:t>self</w:t>
+      </w:r>
+      <w:r>
+        <w:rPr>
+          <w:rFonts w:ascii="Consolas" w:eastAsia="Times New Roman" w:hAnsi="Consolas"/>
+          <w:color w:val="CCCCCC"/>
+          <w:sz w:val="21"/>
+          <w:szCs w:val="21"/>
+          <w:lang w:eastAsia="en-AU"/>
+        </w:rPr>
+        <w:t>.</w:t>
+      </w:r>
+      <w:r>
+        <w:rPr>
+          <w:rFonts w:ascii="Consolas" w:eastAsia="Times New Roman" w:hAnsi="Consolas"/>
+          <w:color w:val="DCDCAA"/>
+          <w:sz w:val="21"/>
+          <w:szCs w:val="21"/>
+          <w:lang w:eastAsia="en-AU"/>
+        </w:rPr>
+        <w:t>path_finished</w:t>
+      </w:r>
+      <w:r>
+        <w:rPr>
+          <w:rFonts w:ascii="Consolas" w:eastAsia="Times New Roman" w:hAnsi="Consolas"/>
+          <w:color w:val="CCCCCC"/>
+          <w:sz w:val="21"/>
+          <w:szCs w:val="21"/>
+          <w:lang w:eastAsia="en-AU"/>
+        </w:rPr>
+        <w:t xml:space="preserve">() </w:t>
+      </w:r>
+      <w:r>
+        <w:rPr>
+          <w:rFonts w:ascii="Consolas" w:eastAsia="Times New Roman" w:hAnsi="Consolas"/>
+          <w:color w:val="569CD6"/>
+          <w:sz w:val="21"/>
+          <w:szCs w:val="21"/>
+          <w:lang w:eastAsia="en-AU"/>
+        </w:rPr>
+        <w:t>and</w:t>
+      </w:r>
+      <w:r>
+        <w:rPr>
+          <w:rFonts w:ascii="Consolas" w:eastAsia="Times New Roman" w:hAnsi="Consolas"/>
+          <w:color w:val="CCCCCC"/>
+          <w:sz w:val="21"/>
+          <w:szCs w:val="21"/>
+          <w:lang w:eastAsia="en-AU"/>
+        </w:rPr>
+        <w:t xml:space="preserve"> </w:t>
+      </w:r>
+      <w:r>
+        <w:rPr>
+          <w:rFonts w:ascii="Consolas" w:eastAsia="Times New Roman" w:hAnsi="Consolas"/>
+          <w:color w:val="569CD6"/>
+          <w:sz w:val="21"/>
+          <w:szCs w:val="21"/>
+          <w:lang w:eastAsia="en-AU"/>
+        </w:rPr>
+        <w:t>not</w:t>
+      </w:r>
+      <w:r>
+        <w:rPr>
+          <w:rFonts w:ascii="Consolas" w:eastAsia="Times New Roman" w:hAnsi="Consolas"/>
+          <w:color w:val="CCCCCC"/>
+          <w:sz w:val="21"/>
+          <w:szCs w:val="21"/>
+          <w:lang w:eastAsia="en-AU"/>
+        </w:rPr>
+        <w:t xml:space="preserve"> </w:t>
+      </w:r>
+      <w:r>
+        <w:rPr>
+          <w:rFonts w:ascii="Consolas" w:eastAsia="Times New Roman" w:hAnsi="Consolas"/>
+          <w:color w:val="9CDCFE"/>
+          <w:sz w:val="21"/>
+          <w:szCs w:val="21"/>
+          <w:lang w:eastAsia="en-AU"/>
+        </w:rPr>
+        <w:t>self</w:t>
+      </w:r>
+      <w:r>
+        <w:rPr>
+          <w:rFonts w:ascii="Consolas" w:eastAsia="Times New Roman" w:hAnsi="Consolas"/>
+          <w:color w:val="CCCCCC"/>
+          <w:sz w:val="21"/>
+          <w:szCs w:val="21"/>
+          <w:lang w:eastAsia="en-AU"/>
+        </w:rPr>
+        <w:t>.</w:t>
+      </w:r>
+      <w:r>
+        <w:rPr>
+          <w:rFonts w:ascii="Consolas" w:eastAsia="Times New Roman" w:hAnsi="Consolas"/>
+          <w:color w:val="9CDCFE"/>
+          <w:sz w:val="21"/>
+          <w:szCs w:val="21"/>
+          <w:lang w:eastAsia="en-AU"/>
+        </w:rPr>
+        <w:t>at_final_target</w:t>
+      </w:r>
+      <w:r>
+        <w:rPr>
+          <w:rFonts w:ascii="Consolas" w:eastAsia="Times New Roman" w:hAnsi="Consolas"/>
+          <w:color w:val="CCCCCC"/>
+          <w:sz w:val="21"/>
+          <w:szCs w:val="21"/>
+          <w:lang w:eastAsia="en-AU"/>
+        </w:rPr>
+        <w:t>:</w:t>
+      </w:r>
+    </w:p>
+    <w:p>
+      <w:pPr>
+        <w:shd w:val="clear" w:color="auto" w:fill="1F1F1F"/>
+        <w:spacing w:line="285" w:lineRule="atLeast"/>
+        <w:rPr>
+          <w:rFonts w:ascii="Consolas" w:eastAsia="Times New Roman" w:hAnsi="Consolas"/>
+          <w:color w:val="CCCCCC"/>
+          <w:sz w:val="21"/>
+          <w:szCs w:val="21"/>
+          <w:lang w:eastAsia="en-AU"/>
+        </w:rPr>
+      </w:pPr>
+      <w:r>
+        <w:rPr>
+          <w:rFonts w:ascii="Consolas" w:eastAsia="Times New Roman" w:hAnsi="Consolas"/>
+          <w:color w:val="CCCCCC"/>
+          <w:sz w:val="21"/>
+          <w:szCs w:val="21"/>
+          <w:lang w:eastAsia="en-AU"/>
+        </w:rPr>
+        <w:t xml:space="preserve">            </w:t>
+      </w:r>
+      <w:r>
+        <w:rPr>
+          <w:rFonts w:ascii="Consolas" w:eastAsia="Times New Roman" w:hAnsi="Consolas"/>
+          <w:color w:val="C586C0"/>
+          <w:sz w:val="21"/>
+          <w:szCs w:val="21"/>
+          <w:lang w:eastAsia="en-AU"/>
+        </w:rPr>
+        <w:t>if</w:t>
+      </w:r>
+      <w:r>
+        <w:rPr>
+          <w:rFonts w:ascii="Consolas" w:eastAsia="Times New Roman" w:hAnsi="Consolas"/>
+          <w:color w:val="CCCCCC"/>
+          <w:sz w:val="21"/>
+          <w:szCs w:val="21"/>
+          <w:lang w:eastAsia="en-AU"/>
+        </w:rPr>
+        <w:t xml:space="preserve"> </w:t>
+      </w:r>
+      <w:r>
+        <w:rPr>
+          <w:rFonts w:ascii="Consolas" w:eastAsia="Times New Roman" w:hAnsi="Consolas"/>
+          <w:color w:val="9CDCFE"/>
+          <w:sz w:val="21"/>
+          <w:szCs w:val="21"/>
+          <w:lang w:eastAsia="en-AU"/>
+        </w:rPr>
+        <w:t>self</w:t>
+      </w:r>
+      <w:r>
+        <w:rPr>
+          <w:rFonts w:ascii="Consolas" w:eastAsia="Times New Roman" w:hAnsi="Consolas"/>
+          <w:color w:val="CCCCCC"/>
+          <w:sz w:val="21"/>
+          <w:szCs w:val="21"/>
+          <w:lang w:eastAsia="en-AU"/>
+        </w:rPr>
+        <w:t>.</w:t>
+      </w:r>
+      <w:r>
+        <w:rPr>
+          <w:rFonts w:ascii="Consolas" w:eastAsia="Times New Roman" w:hAnsi="Consolas"/>
+          <w:color w:val="DCDCAA"/>
+          <w:sz w:val="21"/>
+          <w:szCs w:val="21"/>
+          <w:lang w:eastAsia="en-AU"/>
+        </w:rPr>
+        <w:t>is_near_waypoint</w:t>
+      </w:r>
+      <w:r>
+        <w:rPr>
+          <w:rFonts w:ascii="Consolas" w:eastAsia="Times New Roman" w:hAnsi="Consolas"/>
+          <w:color w:val="CCCCCC"/>
+          <w:sz w:val="21"/>
+          <w:szCs w:val="21"/>
+          <w:lang w:eastAsia="en-AU"/>
+        </w:rPr>
+        <w:t>():</w:t>
+      </w:r>
+    </w:p>
+    <w:p>
+      <w:pPr>
+        <w:shd w:val="clear" w:color="auto" w:fill="1F1F1F"/>
+        <w:spacing w:line="285" w:lineRule="atLeast"/>
+        <w:rPr>
+          <w:rFonts w:ascii="Consolas" w:eastAsia="Times New Roman" w:hAnsi="Consolas"/>
+          <w:color w:val="CCCCCC"/>
+          <w:sz w:val="21"/>
+          <w:szCs w:val="21"/>
+          <w:lang w:eastAsia="en-AU"/>
+        </w:rPr>
+      </w:pPr>
+      <w:r>
+        <w:rPr>
+          <w:rFonts w:ascii="Consolas" w:eastAsia="Times New Roman" w:hAnsi="Consolas"/>
+          <w:color w:val="CCCCCC"/>
+          <w:sz w:val="21"/>
+          <w:szCs w:val="21"/>
+          <w:lang w:eastAsia="en-AU"/>
+        </w:rPr>
+        <w:t xml:space="preserve">                </w:t>
+      </w:r>
+      <w:r>
+        <w:rPr>
+          <w:rFonts w:ascii="Consolas" w:eastAsia="Times New Roman" w:hAnsi="Consolas"/>
+          <w:color w:val="9CDCFE"/>
+          <w:sz w:val="21"/>
+          <w:szCs w:val="21"/>
+          <w:lang w:eastAsia="en-AU"/>
+        </w:rPr>
+        <w:t>self</w:t>
+      </w:r>
+      <w:r>
+        <w:rPr>
+          <w:rFonts w:ascii="Consolas" w:eastAsia="Times New Roman" w:hAnsi="Consolas"/>
+          <w:color w:val="CCCCCC"/>
+          <w:sz w:val="21"/>
+          <w:szCs w:val="21"/>
+          <w:lang w:eastAsia="en-AU"/>
+        </w:rPr>
+        <w:t>.</w:t>
+      </w:r>
+      <w:r>
+        <w:rPr>
+          <w:rFonts w:ascii="Consolas" w:eastAsia="Times New Roman" w:hAnsi="Consolas"/>
+          <w:color w:val="DCDCAA"/>
+          <w:sz w:val="21"/>
+          <w:szCs w:val="21"/>
+          <w:lang w:eastAsia="en-AU"/>
+        </w:rPr>
+        <w:t>next_waypoint</w:t>
+      </w:r>
+      <w:r>
+        <w:rPr>
+          <w:rFonts w:ascii="Consolas" w:eastAsia="Times New Roman" w:hAnsi="Consolas"/>
+          <w:color w:val="CCCCCC"/>
+          <w:sz w:val="21"/>
+          <w:szCs w:val="21"/>
+          <w:lang w:eastAsia="en-AU"/>
+        </w:rPr>
+        <w:t>()</w:t>
+      </w:r>
+    </w:p>
+    <w:p>
+      <w:pPr>
+        <w:shd w:val="clear" w:color="auto" w:fill="1F1F1F"/>
+        <w:spacing w:line="285" w:lineRule="atLeast"/>
+        <w:rPr>
+          <w:rFonts w:ascii="Consolas" w:eastAsia="Times New Roman" w:hAnsi="Consolas"/>
+          <w:color w:val="CCCCCC"/>
+          <w:sz w:val="21"/>
+          <w:szCs w:val="21"/>
+          <w:lang w:eastAsia="en-AU"/>
+        </w:rPr>
+      </w:pPr>
+      <w:r>
+        <w:rPr>
+          <w:rFonts w:ascii="Consolas" w:eastAsia="Times New Roman" w:hAnsi="Consolas"/>
+          <w:color w:val="CCCCCC"/>
+          <w:sz w:val="21"/>
+          <w:szCs w:val="21"/>
+          <w:lang w:eastAsia="en-AU"/>
+        </w:rPr>
+        <w:t xml:space="preserve">            </w:t>
+      </w:r>
+      <w:r>
+        <w:rPr>
+          <w:rFonts w:ascii="Consolas" w:eastAsia="Times New Roman" w:hAnsi="Consolas"/>
+          <w:color w:val="C586C0"/>
+          <w:sz w:val="21"/>
+          <w:szCs w:val="21"/>
+          <w:lang w:eastAsia="en-AU"/>
+        </w:rPr>
+        <w:t>if</w:t>
+      </w:r>
+      <w:r>
+        <w:rPr>
+          <w:rFonts w:ascii="Consolas" w:eastAsia="Times New Roman" w:hAnsi="Consolas"/>
+          <w:color w:val="CCCCCC"/>
+          <w:sz w:val="21"/>
+          <w:szCs w:val="21"/>
+          <w:lang w:eastAsia="en-AU"/>
+        </w:rPr>
+        <w:t xml:space="preserve"> </w:t>
+      </w:r>
+      <w:r>
+        <w:rPr>
+          <w:rFonts w:ascii="Consolas" w:eastAsia="Times New Roman" w:hAnsi="Consolas"/>
+          <w:color w:val="569CD6"/>
+          <w:sz w:val="21"/>
+          <w:szCs w:val="21"/>
+          <w:lang w:eastAsia="en-AU"/>
+        </w:rPr>
+        <w:t>not</w:t>
+      </w:r>
+      <w:r>
+        <w:rPr>
+          <w:rFonts w:ascii="Consolas" w:eastAsia="Times New Roman" w:hAnsi="Consolas"/>
+          <w:color w:val="CCCCCC"/>
+          <w:sz w:val="21"/>
+          <w:szCs w:val="21"/>
+          <w:lang w:eastAsia="en-AU"/>
+        </w:rPr>
+        <w:t xml:space="preserve"> </w:t>
+      </w:r>
+      <w:r>
+        <w:rPr>
+          <w:rFonts w:ascii="Consolas" w:eastAsia="Times New Roman" w:hAnsi="Consolas"/>
+          <w:color w:val="9CDCFE"/>
+          <w:sz w:val="21"/>
+          <w:szCs w:val="21"/>
+          <w:lang w:eastAsia="en-AU"/>
+        </w:rPr>
+        <w:t>self</w:t>
+      </w:r>
+      <w:r>
+        <w:rPr>
+          <w:rFonts w:ascii="Consolas" w:eastAsia="Times New Roman" w:hAnsi="Consolas"/>
+          <w:color w:val="CCCCCC"/>
+          <w:sz w:val="21"/>
+          <w:szCs w:val="21"/>
+          <w:lang w:eastAsia="en-AU"/>
+        </w:rPr>
+        <w:t>.</w:t>
+      </w:r>
+      <w:r>
+        <w:rPr>
+          <w:rFonts w:ascii="Consolas" w:eastAsia="Times New Roman" w:hAnsi="Consolas"/>
+          <w:color w:val="DCDCAA"/>
+          <w:sz w:val="21"/>
+          <w:szCs w:val="21"/>
+          <w:lang w:eastAsia="en-AU"/>
+        </w:rPr>
+        <w:t>path_finished</w:t>
+      </w:r>
+      <w:r>
+        <w:rPr>
+          <w:rFonts w:ascii="Consolas" w:eastAsia="Times New Roman" w:hAnsi="Consolas"/>
+          <w:color w:val="CCCCCC"/>
+          <w:sz w:val="21"/>
+          <w:szCs w:val="21"/>
+          <w:lang w:eastAsia="en-AU"/>
+        </w:rPr>
+        <w:t>():</w:t>
+      </w:r>
+    </w:p>
+    <w:p>
+      <w:pPr>
+        <w:shd w:val="clear" w:color="auto" w:fill="1F1F1F"/>
+        <w:spacing w:line="285" w:lineRule="atLeast"/>
+        <w:rPr>
+          <w:rFonts w:ascii="Consolas" w:eastAsia="Times New Roman" w:hAnsi="Consolas"/>
+          <w:color w:val="CCCCCC"/>
+          <w:sz w:val="21"/>
+          <w:szCs w:val="21"/>
+          <w:lang w:eastAsia="en-AU"/>
+        </w:rPr>
+      </w:pPr>
+      <w:r>
+        <w:rPr>
+          <w:rFonts w:ascii="Consolas" w:eastAsia="Times New Roman" w:hAnsi="Consolas"/>
+          <w:color w:val="CCCCCC"/>
+          <w:sz w:val="21"/>
+          <w:szCs w:val="21"/>
+          <w:lang w:eastAsia="en-AU"/>
+        </w:rPr>
+        <w:t xml:space="preserve">                </w:t>
+      </w:r>
+      <w:r>
+        <w:rPr>
+          <w:rFonts w:ascii="Consolas" w:eastAsia="Times New Roman" w:hAnsi="Consolas"/>
+          <w:color w:val="9CDCFE"/>
+          <w:sz w:val="21"/>
+          <w:szCs w:val="21"/>
+          <w:lang w:eastAsia="en-AU"/>
+        </w:rPr>
+        <w:t>self</w:t>
+      </w:r>
+      <w:r>
+        <w:rPr>
+          <w:rFonts w:ascii="Consolas" w:eastAsia="Times New Roman" w:hAnsi="Consolas"/>
+          <w:color w:val="CCCCCC"/>
+          <w:sz w:val="21"/>
+          <w:szCs w:val="21"/>
+          <w:lang w:eastAsia="en-AU"/>
+        </w:rPr>
+        <w:t>.</w:t>
+      </w:r>
+      <w:r>
+        <w:rPr>
+          <w:rFonts w:ascii="Consolas" w:eastAsia="Times New Roman" w:hAnsi="Consolas"/>
+          <w:color w:val="DCDCAA"/>
+          <w:sz w:val="21"/>
+          <w:szCs w:val="21"/>
+          <w:lang w:eastAsia="en-AU"/>
+        </w:rPr>
+        <w:t>seek</w:t>
+      </w:r>
+      <w:r>
+        <w:rPr>
+          <w:rFonts w:ascii="Consolas" w:eastAsia="Times New Roman" w:hAnsi="Consolas"/>
+          <w:color w:val="CCCCCC"/>
+          <w:sz w:val="21"/>
+          <w:szCs w:val="21"/>
+          <w:lang w:eastAsia="en-AU"/>
+        </w:rPr>
+        <w:t>(</w:t>
+      </w:r>
+      <w:r>
+        <w:rPr>
+          <w:rFonts w:ascii="Consolas" w:eastAsia="Times New Roman" w:hAnsi="Consolas"/>
+          <w:color w:val="9CDCFE"/>
+          <w:sz w:val="21"/>
+          <w:szCs w:val="21"/>
+          <w:lang w:eastAsia="en-AU"/>
+        </w:rPr>
+        <w:t>self</w:t>
+      </w:r>
+      <w:r>
+        <w:rPr>
+          <w:rFonts w:ascii="Consolas" w:eastAsia="Times New Roman" w:hAnsi="Consolas"/>
+          <w:color w:val="CCCCCC"/>
+          <w:sz w:val="21"/>
+          <w:szCs w:val="21"/>
+          <w:lang w:eastAsia="en-AU"/>
+        </w:rPr>
+        <w:t>.</w:t>
+      </w:r>
+      <w:r>
+        <w:rPr>
+          <w:rFonts w:ascii="Consolas" w:eastAsia="Times New Roman" w:hAnsi="Consolas"/>
+          <w:color w:val="DCDCAA"/>
+          <w:sz w:val="21"/>
+          <w:szCs w:val="21"/>
+          <w:lang w:eastAsia="en-AU"/>
+        </w:rPr>
+        <w:t>current_target</w:t>
+      </w:r>
+      <w:r>
+        <w:rPr>
+          <w:rFonts w:ascii="Consolas" w:eastAsia="Times New Roman" w:hAnsi="Consolas"/>
+          <w:color w:val="CCCCCC"/>
+          <w:sz w:val="21"/>
+          <w:szCs w:val="21"/>
+          <w:lang w:eastAsia="en-AU"/>
+        </w:rPr>
+        <w:t xml:space="preserve">(), </w:t>
+      </w:r>
+      <w:r>
+        <w:rPr>
+          <w:rFonts w:ascii="Consolas" w:eastAsia="Times New Roman" w:hAnsi="Consolas"/>
+          <w:color w:val="9CDCFE"/>
+          <w:sz w:val="21"/>
+          <w:szCs w:val="21"/>
+          <w:lang w:eastAsia="en-AU"/>
+        </w:rPr>
+        <w:t>dt</w:t>
+      </w:r>
+      <w:r>
+        <w:rPr>
+          <w:rFonts w:ascii="Consolas" w:eastAsia="Times New Roman" w:hAnsi="Consolas"/>
+          <w:color w:val="CCCCCC"/>
+          <w:sz w:val="21"/>
+          <w:szCs w:val="21"/>
+          <w:lang w:eastAsia="en-AU"/>
+        </w:rPr>
+        <w:t>)</w:t>
+      </w:r>
+    </w:p>
+    <w:p>
+      <w:pPr>
+        <w:shd w:val="clear" w:color="auto" w:fill="1F1F1F"/>
+        <w:spacing w:line="285" w:lineRule="atLeast"/>
+        <w:rPr>
+          <w:rFonts w:ascii="Consolas" w:eastAsia="Times New Roman" w:hAnsi="Consolas"/>
+          <w:color w:val="CCCCCC"/>
+          <w:sz w:val="21"/>
+          <w:szCs w:val="21"/>
+          <w:lang w:eastAsia="en-AU"/>
+        </w:rPr>
+      </w:pPr>
+      <w:r>
+        <w:rPr>
+          <w:rFonts w:ascii="Consolas" w:eastAsia="Times New Roman" w:hAnsi="Consolas"/>
+          <w:color w:val="CCCCCC"/>
+          <w:sz w:val="21"/>
+          <w:szCs w:val="21"/>
+          <w:lang w:eastAsia="en-AU"/>
+        </w:rPr>
+        <w:t xml:space="preserve">            </w:t>
+      </w:r>
+      <w:r>
+        <w:rPr>
+          <w:rFonts w:ascii="Consolas" w:eastAsia="Times New Roman" w:hAnsi="Consolas"/>
+          <w:color w:val="C586C0"/>
+          <w:sz w:val="21"/>
+          <w:szCs w:val="21"/>
+          <w:lang w:eastAsia="en-AU"/>
+        </w:rPr>
+        <w:t>else</w:t>
+      </w:r>
+      <w:r>
+        <w:rPr>
+          <w:rFonts w:ascii="Consolas" w:eastAsia="Times New Roman" w:hAnsi="Consolas"/>
+          <w:color w:val="CCCCCC"/>
+          <w:sz w:val="21"/>
+          <w:szCs w:val="21"/>
+          <w:lang w:eastAsia="en-AU"/>
+        </w:rPr>
+        <w:t>:</w:t>
+      </w:r>
+    </w:p>
+    <w:p>
+      <w:pPr>
+        <w:shd w:val="clear" w:color="auto" w:fill="1F1F1F"/>
+        <w:spacing w:line="285" w:lineRule="atLeast"/>
+        <w:rPr>
+          <w:rFonts w:ascii="Consolas" w:eastAsia="Times New Roman" w:hAnsi="Consolas"/>
+          <w:color w:val="CCCCCC"/>
+          <w:sz w:val="21"/>
+          <w:szCs w:val="21"/>
+          <w:lang w:eastAsia="en-AU"/>
+        </w:rPr>
+      </w:pPr>
+      <w:r>
+        <w:rPr>
+          <w:rFonts w:ascii="Consolas" w:eastAsia="Times New Roman" w:hAnsi="Consolas"/>
+          <w:color w:val="CCCCCC"/>
+          <w:sz w:val="21"/>
+          <w:szCs w:val="21"/>
+          <w:lang w:eastAsia="en-AU"/>
+        </w:rPr>
+        <w:t xml:space="preserve">                </w:t>
+      </w:r>
+      <w:r>
+        <w:rPr>
+          <w:rFonts w:ascii="Consolas" w:eastAsia="Times New Roman" w:hAnsi="Consolas"/>
+          <w:color w:val="9CDCFE"/>
+          <w:sz w:val="21"/>
+          <w:szCs w:val="21"/>
+          <w:lang w:eastAsia="en-AU"/>
+        </w:rPr>
+        <w:t>self</w:t>
+      </w:r>
+      <w:r>
+        <w:rPr>
+          <w:rFonts w:ascii="Consolas" w:eastAsia="Times New Roman" w:hAnsi="Consolas"/>
+          <w:color w:val="CCCCCC"/>
+          <w:sz w:val="21"/>
+          <w:szCs w:val="21"/>
+          <w:lang w:eastAsia="en-AU"/>
+        </w:rPr>
+        <w:t>.</w:t>
+      </w:r>
+      <w:r>
+        <w:rPr>
+          <w:rFonts w:ascii="Consolas" w:eastAsia="Times New Roman" w:hAnsi="Consolas"/>
+          <w:color w:val="DCDCAA"/>
+          <w:sz w:val="21"/>
+          <w:szCs w:val="21"/>
+          <w:lang w:eastAsia="en-AU"/>
+        </w:rPr>
+        <w:t>arrive</w:t>
+      </w:r>
+      <w:r>
+        <w:rPr>
+          <w:rFonts w:ascii="Consolas" w:eastAsia="Times New Roman" w:hAnsi="Consolas"/>
+          <w:color w:val="CCCCCC"/>
+          <w:sz w:val="21"/>
+          <w:szCs w:val="21"/>
+          <w:lang w:eastAsia="en-AU"/>
+        </w:rPr>
+        <w:t>(</w:t>
+      </w:r>
+      <w:r>
+        <w:rPr>
+          <w:rFonts w:ascii="Consolas" w:eastAsia="Times New Roman" w:hAnsi="Consolas"/>
+          <w:color w:val="9CDCFE"/>
+          <w:sz w:val="21"/>
+          <w:szCs w:val="21"/>
+          <w:lang w:eastAsia="en-AU"/>
+        </w:rPr>
+        <w:t>self</w:t>
+      </w:r>
+      <w:r>
+        <w:rPr>
+          <w:rFonts w:ascii="Consolas" w:eastAsia="Times New Roman" w:hAnsi="Consolas"/>
+          <w:color w:val="CCCCCC"/>
+          <w:sz w:val="21"/>
+          <w:szCs w:val="21"/>
+          <w:lang w:eastAsia="en-AU"/>
+        </w:rPr>
+        <w:t>.</w:t>
+      </w:r>
+      <w:r>
+        <w:rPr>
+          <w:rFonts w:ascii="Consolas" w:eastAsia="Times New Roman" w:hAnsi="Consolas"/>
+          <w:color w:val="9CDCFE"/>
+          <w:sz w:val="21"/>
+          <w:szCs w:val="21"/>
+          <w:lang w:eastAsia="en-AU"/>
+        </w:rPr>
+        <w:t>path</w:t>
+      </w:r>
+      <w:r>
+        <w:rPr>
+          <w:rFonts w:ascii="Consolas" w:eastAsia="Times New Roman" w:hAnsi="Consolas"/>
+          <w:color w:val="CCCCCC"/>
+          <w:sz w:val="21"/>
+          <w:szCs w:val="21"/>
+          <w:lang w:eastAsia="en-AU"/>
+        </w:rPr>
+        <w:t xml:space="preserve">.end_point(), </w:t>
+      </w:r>
+      <w:r>
+        <w:rPr>
+          <w:rFonts w:ascii="Consolas" w:eastAsia="Times New Roman" w:hAnsi="Consolas"/>
+          <w:color w:val="9CDCFE"/>
+          <w:sz w:val="21"/>
+          <w:szCs w:val="21"/>
+          <w:lang w:eastAsia="en-AU"/>
+        </w:rPr>
+        <w:t>dt</w:t>
+      </w:r>
+      <w:r>
+        <w:rPr>
+          <w:rFonts w:ascii="Consolas" w:eastAsia="Times New Roman" w:hAnsi="Consolas"/>
+          <w:color w:val="CCCCCC"/>
+          <w:sz w:val="21"/>
+          <w:szCs w:val="21"/>
+          <w:lang w:eastAsia="en-AU"/>
+        </w:rPr>
+        <w:t>)</w:t>
+      </w:r>
+    </w:p>
+    <w:p>
+      <w:pPr>
+        <w:shd w:val="clear" w:color="auto" w:fill="1F1F1F"/>
+        <w:spacing w:line="285" w:lineRule="atLeast"/>
+        <w:rPr>
+          <w:rFonts w:ascii="Consolas" w:eastAsia="Times New Roman" w:hAnsi="Consolas"/>
+          <w:color w:val="CCCCCC"/>
+          <w:sz w:val="21"/>
+          <w:szCs w:val="21"/>
+          <w:lang w:eastAsia="en-AU"/>
+        </w:rPr>
+      </w:pPr>
+      <w:r>
+        <w:rPr>
+          <w:rFonts w:ascii="Consolas" w:eastAsia="Times New Roman" w:hAnsi="Consolas"/>
+          <w:color w:val="CCCCCC"/>
+          <w:sz w:val="21"/>
+          <w:szCs w:val="21"/>
+          <w:lang w:eastAsia="en-AU"/>
+        </w:rPr>
+        <w:t xml:space="preserve">        </w:t>
+      </w:r>
+      <w:r>
+        <w:rPr>
+          <w:rFonts w:ascii="Consolas" w:eastAsia="Times New Roman" w:hAnsi="Consolas"/>
+          <w:color w:val="C586C0"/>
+          <w:sz w:val="21"/>
+          <w:szCs w:val="21"/>
+          <w:lang w:eastAsia="en-AU"/>
+        </w:rPr>
+        <w:t>elif</w:t>
+      </w:r>
+      <w:r>
+        <w:rPr>
+          <w:rFonts w:ascii="Consolas" w:eastAsia="Times New Roman" w:hAnsi="Consolas"/>
+          <w:color w:val="CCCCCC"/>
+          <w:sz w:val="21"/>
+          <w:szCs w:val="21"/>
+          <w:lang w:eastAsia="en-AU"/>
+        </w:rPr>
+        <w:t xml:space="preserve"> </w:t>
+      </w:r>
+      <w:r>
+        <w:rPr>
+          <w:rFonts w:ascii="Consolas" w:eastAsia="Times New Roman" w:hAnsi="Consolas"/>
+          <w:color w:val="9CDCFE"/>
+          <w:sz w:val="21"/>
+          <w:szCs w:val="21"/>
+          <w:lang w:eastAsia="en-AU"/>
+        </w:rPr>
+        <w:t>self</w:t>
+      </w:r>
+      <w:r>
+        <w:rPr>
+          <w:rFonts w:ascii="Consolas" w:eastAsia="Times New Roman" w:hAnsi="Consolas"/>
+          <w:color w:val="CCCCCC"/>
+          <w:sz w:val="21"/>
+          <w:szCs w:val="21"/>
+          <w:lang w:eastAsia="en-AU"/>
+        </w:rPr>
+        <w:t>.</w:t>
+      </w:r>
+      <w:r>
+        <w:rPr>
+          <w:rFonts w:ascii="Consolas" w:eastAsia="Times New Roman" w:hAnsi="Consolas"/>
+          <w:color w:val="DCDCAA"/>
+          <w:sz w:val="21"/>
+          <w:szCs w:val="21"/>
+          <w:lang w:eastAsia="en-AU"/>
+        </w:rPr>
+        <w:t>path_finished</w:t>
+      </w:r>
+      <w:r>
+        <w:rPr>
+          <w:rFonts w:ascii="Consolas" w:eastAsia="Times New Roman" w:hAnsi="Consolas"/>
+          <w:color w:val="CCCCCC"/>
+          <w:sz w:val="21"/>
+          <w:szCs w:val="21"/>
+          <w:lang w:eastAsia="en-AU"/>
+        </w:rPr>
+        <w:t xml:space="preserve">() </w:t>
+      </w:r>
+      <w:r>
+        <w:rPr>
+          <w:rFonts w:ascii="Consolas" w:eastAsia="Times New Roman" w:hAnsi="Consolas"/>
+          <w:color w:val="569CD6"/>
+          <w:sz w:val="21"/>
+          <w:szCs w:val="21"/>
+          <w:lang w:eastAsia="en-AU"/>
+        </w:rPr>
+        <w:t>or</w:t>
+      </w:r>
+      <w:r>
+        <w:rPr>
+          <w:rFonts w:ascii="Consolas" w:eastAsia="Times New Roman" w:hAnsi="Consolas"/>
+          <w:color w:val="CCCCCC"/>
+          <w:sz w:val="21"/>
+          <w:szCs w:val="21"/>
+          <w:lang w:eastAsia="en-AU"/>
+        </w:rPr>
+        <w:t xml:space="preserve"> </w:t>
+      </w:r>
+      <w:r>
+        <w:rPr>
+          <w:rFonts w:ascii="Consolas" w:eastAsia="Times New Roman" w:hAnsi="Consolas"/>
+          <w:color w:val="9CDCFE"/>
+          <w:sz w:val="21"/>
+          <w:szCs w:val="21"/>
+          <w:lang w:eastAsia="en-AU"/>
+        </w:rPr>
+        <w:t>self</w:t>
+      </w:r>
+      <w:r>
+        <w:rPr>
+          <w:rFonts w:ascii="Consolas" w:eastAsia="Times New Roman" w:hAnsi="Consolas"/>
+          <w:color w:val="CCCCCC"/>
+          <w:sz w:val="21"/>
+          <w:szCs w:val="21"/>
+          <w:lang w:eastAsia="en-AU"/>
+        </w:rPr>
+        <w:t>.</w:t>
+      </w:r>
+      <w:r>
+        <w:rPr>
+          <w:rFonts w:ascii="Consolas" w:eastAsia="Times New Roman" w:hAnsi="Consolas"/>
+          <w:color w:val="9CDCFE"/>
+          <w:sz w:val="21"/>
+          <w:szCs w:val="21"/>
+          <w:lang w:eastAsia="en-AU"/>
+        </w:rPr>
+        <w:t>at_final_target</w:t>
+      </w:r>
+      <w:r>
+        <w:rPr>
+          <w:rFonts w:ascii="Consolas" w:eastAsia="Times New Roman" w:hAnsi="Consolas"/>
+          <w:color w:val="CCCCCC"/>
+          <w:sz w:val="21"/>
+          <w:szCs w:val="21"/>
+          <w:lang w:eastAsia="en-AU"/>
+        </w:rPr>
+        <w:t>:</w:t>
+      </w:r>
+    </w:p>
+    <w:p>
+      <w:pPr>
+        <w:shd w:val="clear" w:color="auto" w:fill="1F1F1F"/>
+        <w:spacing w:line="285" w:lineRule="atLeast"/>
+        <w:rPr>
+          <w:rFonts w:ascii="Consolas" w:eastAsia="Times New Roman" w:hAnsi="Consolas"/>
+          <w:color w:val="CCCCCC"/>
+          <w:sz w:val="21"/>
+          <w:szCs w:val="21"/>
+          <w:lang w:eastAsia="en-AU"/>
+        </w:rPr>
+      </w:pPr>
+      <w:r>
+        <w:rPr>
+          <w:rFonts w:ascii="Consolas" w:eastAsia="Times New Roman" w:hAnsi="Consolas"/>
+          <w:color w:val="CCCCCC"/>
+          <w:sz w:val="21"/>
+          <w:szCs w:val="21"/>
+          <w:lang w:eastAsia="en-AU"/>
+        </w:rPr>
+        <w:t xml:space="preserve">            </w:t>
+      </w:r>
+      <w:r>
+        <w:rPr>
+          <w:rFonts w:ascii="Consolas" w:eastAsia="Times New Roman" w:hAnsi="Consolas"/>
+          <w:color w:val="9CDCFE"/>
+          <w:sz w:val="21"/>
+          <w:szCs w:val="21"/>
+          <w:lang w:eastAsia="en-AU"/>
+        </w:rPr>
+        <w:t>self</w:t>
+      </w:r>
+      <w:r>
+        <w:rPr>
+          <w:rFonts w:ascii="Consolas" w:eastAsia="Times New Roman" w:hAnsi="Consolas"/>
+          <w:color w:val="CCCCCC"/>
+          <w:sz w:val="21"/>
+          <w:szCs w:val="21"/>
+          <w:lang w:eastAsia="en-AU"/>
+        </w:rPr>
+        <w:t>.</w:t>
+      </w:r>
+      <w:r>
+        <w:rPr>
+          <w:rFonts w:ascii="Consolas" w:eastAsia="Times New Roman" w:hAnsi="Consolas"/>
+          <w:color w:val="9CDCFE"/>
+          <w:sz w:val="21"/>
+          <w:szCs w:val="21"/>
+          <w:lang w:eastAsia="en-AU"/>
+        </w:rPr>
+        <w:t>at_final_target</w:t>
+      </w:r>
+      <w:r>
+        <w:rPr>
+          <w:rFonts w:ascii="Consolas" w:eastAsia="Times New Roman" w:hAnsi="Consolas"/>
+          <w:color w:val="CCCCCC"/>
+          <w:sz w:val="21"/>
+          <w:szCs w:val="21"/>
+          <w:lang w:eastAsia="en-AU"/>
+        </w:rPr>
+        <w:t xml:space="preserve"> </w:t>
+      </w:r>
+      <w:r>
+        <w:rPr>
+          <w:rFonts w:ascii="Consolas" w:eastAsia="Times New Roman" w:hAnsi="Consolas"/>
+          <w:color w:val="D4D4D4"/>
+          <w:sz w:val="21"/>
+          <w:szCs w:val="21"/>
+          <w:lang w:eastAsia="en-AU"/>
+        </w:rPr>
+        <w:t>=</w:t>
+      </w:r>
+      <w:r>
+        <w:rPr>
+          <w:rFonts w:ascii="Consolas" w:eastAsia="Times New Roman" w:hAnsi="Consolas"/>
+          <w:color w:val="CCCCCC"/>
+          <w:sz w:val="21"/>
+          <w:szCs w:val="21"/>
+          <w:lang w:eastAsia="en-AU"/>
+        </w:rPr>
+        <w:t xml:space="preserve"> </w:t>
+      </w:r>
+      <w:r>
+        <w:rPr>
+          <w:rFonts w:ascii="Consolas" w:eastAsia="Times New Roman" w:hAnsi="Consolas"/>
+          <w:color w:val="4FC1FF"/>
+          <w:sz w:val="21"/>
+          <w:szCs w:val="21"/>
+          <w:lang w:eastAsia="en-AU"/>
+        </w:rPr>
+        <w:t>True</w:t>
+      </w:r>
+    </w:p>
+    <w:p>
+      <w:pPr>
+        <w:pStyle w:val="ColorfulList-Accent11"/>
+        <w:rPr>
+          <w:color w:val="5A5A5A" w:themeColor="text1" w:themeTint="A5"/>
+          <w:sz w:val="28"/>
+          <w:szCs w:val="28"/>
+        </w:rPr>
+      </w:pPr>
     </w:p>
     <w:p>
       <w:pPr>
         <w:pStyle w:val="ColorfulList-Accent11"/>
         <w:numPr>
           <w:ilvl w:val="0"/>
-          <w:numId w:val="1"/>
+          <w:numId w:val="3"/>
         </w:numPr>
-        <w:rPr>
-          <w:rStyle w:val="SubtleReference"/>
-        </w:rPr>
-      </w:pPr>
-      <w:r>
-        <w:rPr>
-          <w:rStyle w:val="SubtleReference"/>
-        </w:rPr>
-        <w:t xml:space="preserve">Download and install </w:t>
-      </w:r>
-      <w:proofErr w:type="gramStart"/>
-      <w:r>
-        <w:rPr>
-          <w:rStyle w:val="SubtleReference"/>
-        </w:rPr>
-        <w:t>DirectX</w:t>
-      </w:r>
-      <w:proofErr w:type="gramEnd"/>
-    </w:p>
-    <w:p>
-      <w:pPr>
-        <w:pStyle w:val="ColorfulList-Accent11"/>
-        <w:numPr>
-          <w:ilvl w:val="0"/>
-          <w:numId w:val="1"/>
-        </w:numPr>
-        <w:rPr>
-          <w:rStyle w:val="SubtleReference"/>
-        </w:rPr>
-      </w:pPr>
-      <w:r>
-        <w:rPr>
-          <w:rStyle w:val="SubtleReference"/>
-        </w:rPr>
-        <w:t xml:space="preserve">Configure VS Project File to point to the DX lib </w:t>
-      </w:r>
-      <w:proofErr w:type="gramStart"/>
-      <w:r>
-        <w:rPr>
-          <w:rStyle w:val="SubtleReference"/>
-        </w:rPr>
-        <w:t>folder</w:t>
-      </w:r>
-      <w:proofErr w:type="gramEnd"/>
-    </w:p>
-    <w:p>
-      <w:pPr>
-        <w:pStyle w:val="ColorfulList-Accent11"/>
-        <w:numPr>
-          <w:ilvl w:val="0"/>
-          <w:numId w:val="1"/>
-        </w:numPr>
-        <w:rPr>
-          <w:rStyle w:val="SubtleReference"/>
-        </w:rPr>
-      </w:pPr>
-      <w:r>
-        <w:rPr>
-          <w:rStyle w:val="SubtleReference"/>
-        </w:rPr>
-        <w:t>Compile sample code</w:t>
-      </w:r>
-    </w:p>
-    <w:p>
-      <w:pPr>
-        <w:pStyle w:val="ColorfulList-Accent11"/>
-        <w:ind w:left="0"/>
-        <w:rPr>
-          <w:rStyle w:val="SubtleReference"/>
-        </w:rPr>
-      </w:pPr>
-      <w:r>
-        <w:rPr>
-          <w:rStyle w:val="SubtleReference"/>
-        </w:rPr>
-        <w:t>Not: (Bad)</w:t>
-      </w:r>
-    </w:p>
-    <w:p>
-      <w:pPr>
-        <w:pStyle w:val="ColorfulList-Accent11"/>
-        <w:numPr>
-          <w:ilvl w:val="0"/>
-          <w:numId w:val="1"/>
-        </w:numPr>
-        <w:rPr>
-          <w:rStyle w:val="SubtleReference"/>
-        </w:rPr>
-      </w:pPr>
-      <w:r>
-        <w:rPr>
-          <w:rStyle w:val="SubtleReference"/>
-        </w:rPr>
-        <w:t xml:space="preserve">Read the source </w:t>
-      </w:r>
-      <w:proofErr w:type="gramStart"/>
-      <w:r>
-        <w:rPr>
-          <w:rStyle w:val="SubtleReference"/>
-        </w:rPr>
-        <w:t>code</w:t>
-      </w:r>
-      <w:proofErr w:type="gramEnd"/>
-    </w:p>
-    <w:p>
-      <w:pPr>
-        <w:pStyle w:val="ColorfulList-Accent11"/>
-        <w:numPr>
-          <w:ilvl w:val="0"/>
-          <w:numId w:val="1"/>
-        </w:numPr>
-        <w:rPr>
-          <w:rStyle w:val="SubtleReference"/>
-        </w:rPr>
-      </w:pPr>
-      <w:r>
-        <w:rPr>
-          <w:rStyle w:val="SubtleReference"/>
-        </w:rPr>
-        <w:t xml:space="preserve">I had some trouble with SDL, so I spent a couple of weeks doing other </w:t>
-      </w:r>
-      <w:proofErr w:type="gramStart"/>
-      <w:r>
-        <w:rPr>
-          <w:rStyle w:val="SubtleReference"/>
-        </w:rPr>
-        <w:t>spikes</w:t>
-      </w:r>
-      <w:proofErr w:type="gramEnd"/>
-    </w:p>
-    <w:p>
-      <w:pPr>
-        <w:pStyle w:val="ColorfulList-Accent11"/>
-        <w:numPr>
-          <w:ilvl w:val="0"/>
-          <w:numId w:val="1"/>
-        </w:numPr>
-        <w:rPr>
-          <w:rStyle w:val="SubtleReference"/>
-        </w:rPr>
-      </w:pPr>
-      <w:r>
-        <w:rPr>
-          <w:rStyle w:val="SubtleReference"/>
-        </w:rPr>
-        <w:t xml:space="preserve">Run </w:t>
-      </w:r>
-      <w:proofErr w:type="gramStart"/>
-      <w:r>
-        <w:rPr>
-          <w:rStyle w:val="SubtleReference"/>
-        </w:rPr>
-        <w:t>code</w:t>
-      </w:r>
-      <w:proofErr w:type="gramEnd"/>
-    </w:p>
-    <w:p>
-      <w:pPr>
-        <w:pStyle w:val="ColorfulList-Accent11"/>
-        <w:numPr>
-          <w:ilvl w:val="0"/>
-          <w:numId w:val="1"/>
-        </w:numPr>
-        <w:rPr>
-          <w:rStyle w:val="SubtleReference"/>
-        </w:rPr>
-      </w:pPr>
-      <w:r>
-        <w:rPr>
-          <w:rStyle w:val="SubtleReference"/>
-        </w:rPr>
-        <w:t>Write Spike Report</w:t>
-      </w:r>
-    </w:p>
-    <w:p>
-      <w:pPr>
-        <w:pStyle w:val="ColorfulList-Accent11"/>
-        <w:ind w:left="0"/>
         <w:rPr>
           <w:color w:val="5A5A5A" w:themeColor="text1" w:themeTint="A5"/>
           <w:sz w:val="28"/>
           <w:szCs w:val="28"/>
         </w:rPr>
       </w:pPr>
+      <w:r>
+        <w:rPr>
+          <w:color w:val="5A5A5A" w:themeColor="text1" w:themeTint="A5"/>
+          <w:sz w:val="28"/>
+          <w:szCs w:val="28"/>
+        </w:rPr>
+        <w:t xml:space="preserve">Now that the agent is full functional, we can create subclasses with </w:t>
+      </w:r>
+      <w:r>
+        <w:rPr>
+          <w:color w:val="5A5A5A" w:themeColor="text1" w:themeTint="A5"/>
+          <w:sz w:val="28"/>
+          <w:szCs w:val="28"/>
+        </w:rPr>
+        <w:t>different behaviours. For example.</w:t>
+      </w:r>
+    </w:p>
+    <w:p>
+      <w:pPr>
+        <w:pStyle w:val="ColorfulList-Accent11"/>
+        <w:rPr>
+          <w:color w:val="5A5A5A" w:themeColor="text1" w:themeTint="A5"/>
+          <w:sz w:val="28"/>
+          <w:szCs w:val="28"/>
+        </w:rPr>
+      </w:pPr>
+    </w:p>
+    <w:p>
+      <w:pPr>
+        <w:shd w:val="clear" w:color="auto" w:fill="1F1F1F"/>
+        <w:spacing w:line="285" w:lineRule="atLeast"/>
+        <w:rPr>
+          <w:rFonts w:ascii="Consolas" w:eastAsia="Times New Roman" w:hAnsi="Consolas"/>
+          <w:color w:val="CCCCCC"/>
+          <w:sz w:val="21"/>
+          <w:szCs w:val="21"/>
+          <w:lang w:eastAsia="en-AU"/>
+        </w:rPr>
+      </w:pPr>
+      <w:r>
+        <w:rPr>
+          <w:rFonts w:ascii="Consolas" w:eastAsia="Times New Roman" w:hAnsi="Consolas"/>
+          <w:color w:val="569CD6"/>
+          <w:sz w:val="21"/>
+          <w:szCs w:val="21"/>
+          <w:lang w:eastAsia="en-AU"/>
+        </w:rPr>
+        <w:t>class</w:t>
+      </w:r>
+      <w:r>
+        <w:rPr>
+          <w:rFonts w:ascii="Consolas" w:eastAsia="Times New Roman" w:hAnsi="Consolas"/>
+          <w:color w:val="CCCCCC"/>
+          <w:sz w:val="21"/>
+          <w:szCs w:val="21"/>
+          <w:lang w:eastAsia="en-AU"/>
+        </w:rPr>
+        <w:t xml:space="preserve"> </w:t>
+      </w:r>
+      <w:r>
+        <w:rPr>
+          <w:rFonts w:ascii="Consolas" w:eastAsia="Times New Roman" w:hAnsi="Consolas"/>
+          <w:color w:val="4EC9B0"/>
+          <w:sz w:val="21"/>
+          <w:szCs w:val="21"/>
+          <w:lang w:eastAsia="en-AU"/>
+        </w:rPr>
+        <w:t>FastAgent</w:t>
+      </w:r>
+      <w:r>
+        <w:rPr>
+          <w:rFonts w:ascii="Consolas" w:eastAsia="Times New Roman" w:hAnsi="Consolas"/>
+          <w:color w:val="CCCCCC"/>
+          <w:sz w:val="21"/>
+          <w:szCs w:val="21"/>
+          <w:lang w:eastAsia="en-AU"/>
+        </w:rPr>
+        <w:t>(</w:t>
+      </w:r>
+      <w:r>
+        <w:rPr>
+          <w:rFonts w:ascii="Consolas" w:eastAsia="Times New Roman" w:hAnsi="Consolas"/>
+          <w:color w:val="4EC9B0"/>
+          <w:sz w:val="21"/>
+          <w:szCs w:val="21"/>
+          <w:lang w:eastAsia="en-AU"/>
+        </w:rPr>
+        <w:t>Agent</w:t>
+      </w:r>
+      <w:r>
+        <w:rPr>
+          <w:rFonts w:ascii="Consolas" w:eastAsia="Times New Roman" w:hAnsi="Consolas"/>
+          <w:color w:val="CCCCCC"/>
+          <w:sz w:val="21"/>
+          <w:szCs w:val="21"/>
+          <w:lang w:eastAsia="en-AU"/>
+        </w:rPr>
+        <w:t>):</w:t>
+      </w:r>
+    </w:p>
+    <w:p>
+      <w:pPr>
+        <w:shd w:val="clear" w:color="auto" w:fill="1F1F1F"/>
+        <w:spacing w:line="285" w:lineRule="atLeast"/>
+        <w:rPr>
+          <w:rFonts w:ascii="Consolas" w:eastAsia="Times New Roman" w:hAnsi="Consolas"/>
+          <w:color w:val="CCCCCC"/>
+          <w:sz w:val="21"/>
+          <w:szCs w:val="21"/>
+          <w:lang w:eastAsia="en-AU"/>
+        </w:rPr>
+      </w:pPr>
+      <w:r>
+        <w:rPr>
+          <w:rFonts w:ascii="Consolas" w:eastAsia="Times New Roman" w:hAnsi="Consolas"/>
+          <w:color w:val="CCCCCC"/>
+          <w:sz w:val="21"/>
+          <w:szCs w:val="21"/>
+          <w:lang w:eastAsia="en-AU"/>
+        </w:rPr>
+        <w:t xml:space="preserve">    </w:t>
+      </w:r>
+      <w:r>
+        <w:rPr>
+          <w:rFonts w:ascii="Consolas" w:eastAsia="Times New Roman" w:hAnsi="Consolas"/>
+          <w:color w:val="569CD6"/>
+          <w:sz w:val="21"/>
+          <w:szCs w:val="21"/>
+          <w:lang w:eastAsia="en-AU"/>
+        </w:rPr>
+        <w:t>def</w:t>
+      </w:r>
+      <w:r>
+        <w:rPr>
+          <w:rFonts w:ascii="Consolas" w:eastAsia="Times New Roman" w:hAnsi="Consolas"/>
+          <w:color w:val="CCCCCC"/>
+          <w:sz w:val="21"/>
+          <w:szCs w:val="21"/>
+          <w:lang w:eastAsia="en-AU"/>
+        </w:rPr>
+        <w:t xml:space="preserve"> </w:t>
+      </w:r>
+      <w:r>
+        <w:rPr>
+          <w:rFonts w:ascii="Consolas" w:eastAsia="Times New Roman" w:hAnsi="Consolas"/>
+          <w:color w:val="DCDCAA"/>
+          <w:sz w:val="21"/>
+          <w:szCs w:val="21"/>
+          <w:lang w:eastAsia="en-AU"/>
+        </w:rPr>
+        <w:t>__init__</w:t>
+      </w:r>
+      <w:r>
+        <w:rPr>
+          <w:rFonts w:ascii="Consolas" w:eastAsia="Times New Roman" w:hAnsi="Consolas"/>
+          <w:color w:val="CCCCCC"/>
+          <w:sz w:val="21"/>
+          <w:szCs w:val="21"/>
+          <w:lang w:eastAsia="en-AU"/>
+        </w:rPr>
+        <w:t>(</w:t>
+      </w:r>
+      <w:r>
+        <w:rPr>
+          <w:rFonts w:ascii="Consolas" w:eastAsia="Times New Roman" w:hAnsi="Consolas"/>
+          <w:color w:val="9CDCFE"/>
+          <w:sz w:val="21"/>
+          <w:szCs w:val="21"/>
+          <w:lang w:eastAsia="en-AU"/>
+        </w:rPr>
+        <w:t>self</w:t>
+      </w:r>
+      <w:r>
+        <w:rPr>
+          <w:rFonts w:ascii="Consolas" w:eastAsia="Times New Roman" w:hAnsi="Consolas"/>
+          <w:color w:val="CCCCCC"/>
+          <w:sz w:val="21"/>
+          <w:szCs w:val="21"/>
+          <w:lang w:eastAsia="en-AU"/>
+        </w:rPr>
+        <w:t xml:space="preserve">, </w:t>
+      </w:r>
+      <w:r>
+        <w:rPr>
+          <w:rFonts w:ascii="Consolas" w:eastAsia="Times New Roman" w:hAnsi="Consolas"/>
+          <w:color w:val="9CDCFE"/>
+          <w:sz w:val="21"/>
+          <w:szCs w:val="21"/>
+          <w:lang w:eastAsia="en-AU"/>
+        </w:rPr>
+        <w:t>start</w:t>
+      </w:r>
+      <w:r>
+        <w:rPr>
+          <w:rFonts w:ascii="Consolas" w:eastAsia="Times New Roman" w:hAnsi="Consolas"/>
+          <w:color w:val="CCCCCC"/>
+          <w:sz w:val="21"/>
+          <w:szCs w:val="21"/>
+          <w:lang w:eastAsia="en-AU"/>
+        </w:rPr>
+        <w:t xml:space="preserve">, </w:t>
+      </w:r>
+      <w:r>
+        <w:rPr>
+          <w:rFonts w:ascii="Consolas" w:eastAsia="Times New Roman" w:hAnsi="Consolas"/>
+          <w:color w:val="9CDCFE"/>
+          <w:sz w:val="21"/>
+          <w:szCs w:val="21"/>
+          <w:lang w:eastAsia="en-AU"/>
+        </w:rPr>
+        <w:t>target</w:t>
+      </w:r>
+      <w:r>
+        <w:rPr>
+          <w:rFonts w:ascii="Consolas" w:eastAsia="Times New Roman" w:hAnsi="Consolas"/>
+          <w:color w:val="CCCCCC"/>
+          <w:sz w:val="21"/>
+          <w:szCs w:val="21"/>
+          <w:lang w:eastAsia="en-AU"/>
+        </w:rPr>
+        <w:t xml:space="preserve">, </w:t>
+      </w:r>
+      <w:r>
+        <w:rPr>
+          <w:rFonts w:ascii="Consolas" w:eastAsia="Times New Roman" w:hAnsi="Consolas"/>
+          <w:color w:val="9CDCFE"/>
+          <w:sz w:val="21"/>
+          <w:szCs w:val="21"/>
+          <w:lang w:eastAsia="en-AU"/>
+        </w:rPr>
+        <w:t>world</w:t>
+      </w:r>
+      <w:r>
+        <w:rPr>
+          <w:rFonts w:ascii="Consolas" w:eastAsia="Times New Roman" w:hAnsi="Consolas"/>
+          <w:color w:val="CCCCCC"/>
+          <w:sz w:val="21"/>
+          <w:szCs w:val="21"/>
+          <w:lang w:eastAsia="en-AU"/>
+        </w:rPr>
+        <w:t>):</w:t>
+      </w:r>
+    </w:p>
+    <w:p>
+      <w:pPr>
+        <w:shd w:val="clear" w:color="auto" w:fill="1F1F1F"/>
+        <w:spacing w:line="285" w:lineRule="atLeast"/>
+        <w:rPr>
+          <w:rFonts w:ascii="Consolas" w:eastAsia="Times New Roman" w:hAnsi="Consolas"/>
+          <w:color w:val="CCCCCC"/>
+          <w:sz w:val="21"/>
+          <w:szCs w:val="21"/>
+          <w:lang w:eastAsia="en-AU"/>
+        </w:rPr>
+      </w:pPr>
+      <w:r>
+        <w:rPr>
+          <w:rFonts w:ascii="Consolas" w:eastAsia="Times New Roman" w:hAnsi="Consolas"/>
+          <w:color w:val="CCCCCC"/>
+          <w:sz w:val="21"/>
+          <w:szCs w:val="21"/>
+          <w:lang w:eastAsia="en-AU"/>
+        </w:rPr>
+        <w:t xml:space="preserve">        </w:t>
+      </w:r>
+      <w:r>
+        <w:rPr>
+          <w:rFonts w:ascii="Consolas" w:eastAsia="Times New Roman" w:hAnsi="Consolas"/>
+          <w:color w:val="4EC9B0"/>
+          <w:sz w:val="21"/>
+          <w:szCs w:val="21"/>
+          <w:lang w:eastAsia="en-AU"/>
+        </w:rPr>
+        <w:t>Agent</w:t>
+      </w:r>
+      <w:r>
+        <w:rPr>
+          <w:rFonts w:ascii="Consolas" w:eastAsia="Times New Roman" w:hAnsi="Consolas"/>
+          <w:color w:val="CCCCCC"/>
+          <w:sz w:val="21"/>
+          <w:szCs w:val="21"/>
+          <w:lang w:eastAsia="en-AU"/>
+        </w:rPr>
+        <w:t>.</w:t>
+      </w:r>
+      <w:r>
+        <w:rPr>
+          <w:rFonts w:ascii="Consolas" w:eastAsia="Times New Roman" w:hAnsi="Consolas"/>
+          <w:color w:val="DCDCAA"/>
+          <w:sz w:val="21"/>
+          <w:szCs w:val="21"/>
+          <w:lang w:eastAsia="en-AU"/>
+        </w:rPr>
+        <w:t>__init__</w:t>
+      </w:r>
+      <w:r>
+        <w:rPr>
+          <w:rFonts w:ascii="Consolas" w:eastAsia="Times New Roman" w:hAnsi="Consolas"/>
+          <w:color w:val="CCCCCC"/>
+          <w:sz w:val="21"/>
+          <w:szCs w:val="21"/>
+          <w:lang w:eastAsia="en-AU"/>
+        </w:rPr>
+        <w:t>(</w:t>
+      </w:r>
+      <w:r>
+        <w:rPr>
+          <w:rFonts w:ascii="Consolas" w:eastAsia="Times New Roman" w:hAnsi="Consolas"/>
+          <w:color w:val="9CDCFE"/>
+          <w:sz w:val="21"/>
+          <w:szCs w:val="21"/>
+          <w:lang w:eastAsia="en-AU"/>
+        </w:rPr>
+        <w:t>self</w:t>
+      </w:r>
+      <w:r>
+        <w:rPr>
+          <w:rFonts w:ascii="Consolas" w:eastAsia="Times New Roman" w:hAnsi="Consolas"/>
+          <w:color w:val="CCCCCC"/>
+          <w:sz w:val="21"/>
+          <w:szCs w:val="21"/>
+          <w:lang w:eastAsia="en-AU"/>
+        </w:rPr>
+        <w:t xml:space="preserve">, </w:t>
+      </w:r>
+      <w:r>
+        <w:rPr>
+          <w:rFonts w:ascii="Consolas" w:eastAsia="Times New Roman" w:hAnsi="Consolas"/>
+          <w:color w:val="9CDCFE"/>
+          <w:sz w:val="21"/>
+          <w:szCs w:val="21"/>
+          <w:lang w:eastAsia="en-AU"/>
+        </w:rPr>
+        <w:t>start</w:t>
+      </w:r>
+      <w:r>
+        <w:rPr>
+          <w:rFonts w:ascii="Consolas" w:eastAsia="Times New Roman" w:hAnsi="Consolas"/>
+          <w:color w:val="CCCCCC"/>
+          <w:sz w:val="21"/>
+          <w:szCs w:val="21"/>
+          <w:lang w:eastAsia="en-AU"/>
+        </w:rPr>
+        <w:t xml:space="preserve">, </w:t>
+      </w:r>
+      <w:r>
+        <w:rPr>
+          <w:rFonts w:ascii="Consolas" w:eastAsia="Times New Roman" w:hAnsi="Consolas"/>
+          <w:color w:val="9CDCFE"/>
+          <w:sz w:val="21"/>
+          <w:szCs w:val="21"/>
+          <w:lang w:eastAsia="en-AU"/>
+        </w:rPr>
+        <w:t>target</w:t>
+      </w:r>
+      <w:r>
+        <w:rPr>
+          <w:rFonts w:ascii="Consolas" w:eastAsia="Times New Roman" w:hAnsi="Consolas"/>
+          <w:color w:val="CCCCCC"/>
+          <w:sz w:val="21"/>
+          <w:szCs w:val="21"/>
+          <w:lang w:eastAsia="en-AU"/>
+        </w:rPr>
+        <w:t xml:space="preserve">, </w:t>
+      </w:r>
+      <w:r>
+        <w:rPr>
+          <w:rFonts w:ascii="Consolas" w:eastAsia="Times New Roman" w:hAnsi="Consolas"/>
+          <w:color w:val="9CDCFE"/>
+          <w:sz w:val="21"/>
+          <w:szCs w:val="21"/>
+          <w:lang w:eastAsia="en-AU"/>
+        </w:rPr>
+        <w:t>world</w:t>
+      </w:r>
+      <w:r>
+        <w:rPr>
+          <w:rFonts w:ascii="Consolas" w:eastAsia="Times New Roman" w:hAnsi="Consolas"/>
+          <w:color w:val="CCCCCC"/>
+          <w:sz w:val="21"/>
+          <w:szCs w:val="21"/>
+          <w:lang w:eastAsia="en-AU"/>
+        </w:rPr>
+        <w:t xml:space="preserve">, </w:t>
+      </w:r>
+      <w:r>
+        <w:rPr>
+          <w:rFonts w:ascii="Consolas" w:eastAsia="Times New Roman" w:hAnsi="Consolas"/>
+          <w:color w:val="9CDCFE"/>
+          <w:sz w:val="21"/>
+          <w:szCs w:val="21"/>
+          <w:lang w:eastAsia="en-AU"/>
+        </w:rPr>
+        <w:t>speed</w:t>
+      </w:r>
+      <w:r>
+        <w:rPr>
+          <w:rFonts w:ascii="Consolas" w:eastAsia="Times New Roman" w:hAnsi="Consolas"/>
+          <w:color w:val="D4D4D4"/>
+          <w:sz w:val="21"/>
+          <w:szCs w:val="21"/>
+          <w:lang w:eastAsia="en-AU"/>
+        </w:rPr>
+        <w:t>=</w:t>
+      </w:r>
+      <w:r>
+        <w:rPr>
+          <w:rFonts w:ascii="Consolas" w:eastAsia="Times New Roman" w:hAnsi="Consolas"/>
+          <w:color w:val="B5CEA8"/>
+          <w:sz w:val="21"/>
+          <w:szCs w:val="21"/>
+          <w:lang w:eastAsia="en-AU"/>
+        </w:rPr>
+        <w:t>100</w:t>
+      </w:r>
+      <w:r>
+        <w:rPr>
+          <w:rFonts w:ascii="Consolas" w:eastAsia="Times New Roman" w:hAnsi="Consolas"/>
+          <w:color w:val="CCCCCC"/>
+          <w:sz w:val="21"/>
+          <w:szCs w:val="21"/>
+          <w:lang w:eastAsia="en-AU"/>
+        </w:rPr>
+        <w:t xml:space="preserve">, </w:t>
+      </w:r>
+      <w:r>
+        <w:rPr>
+          <w:rFonts w:ascii="Consolas" w:eastAsia="Times New Roman" w:hAnsi="Consolas"/>
+          <w:color w:val="9CDCFE"/>
+          <w:sz w:val="21"/>
+          <w:szCs w:val="21"/>
+          <w:lang w:eastAsia="en-AU"/>
+        </w:rPr>
+        <w:t>radius</w:t>
+      </w:r>
+      <w:r>
+        <w:rPr>
+          <w:rFonts w:ascii="Consolas" w:eastAsia="Times New Roman" w:hAnsi="Consolas"/>
+          <w:color w:val="D4D4D4"/>
+          <w:sz w:val="21"/>
+          <w:szCs w:val="21"/>
+          <w:lang w:eastAsia="en-AU"/>
+        </w:rPr>
+        <w:t>=</w:t>
+      </w:r>
+      <w:r>
+        <w:rPr>
+          <w:rFonts w:ascii="Consolas" w:eastAsia="Times New Roman" w:hAnsi="Consolas"/>
+          <w:color w:val="B5CEA8"/>
+          <w:sz w:val="21"/>
+          <w:szCs w:val="21"/>
+          <w:lang w:eastAsia="en-AU"/>
+        </w:rPr>
+        <w:t>10</w:t>
+      </w:r>
+      <w:r>
+        <w:rPr>
+          <w:rFonts w:ascii="Consolas" w:eastAsia="Times New Roman" w:hAnsi="Consolas"/>
+          <w:color w:val="CCCCCC"/>
+          <w:sz w:val="21"/>
+          <w:szCs w:val="21"/>
+          <w:lang w:eastAsia="en-AU"/>
+        </w:rPr>
+        <w:t>)</w:t>
+      </w:r>
+    </w:p>
+    <w:p>
+      <w:pPr>
+        <w:shd w:val="clear" w:color="auto" w:fill="1F1F1F"/>
+        <w:spacing w:line="285" w:lineRule="atLeast"/>
+        <w:rPr>
+          <w:rFonts w:ascii="Consolas" w:eastAsia="Times New Roman" w:hAnsi="Consolas"/>
+          <w:color w:val="CCCCCC"/>
+          <w:sz w:val="21"/>
+          <w:szCs w:val="21"/>
+          <w:lang w:eastAsia="en-AU"/>
+        </w:rPr>
+      </w:pPr>
+      <w:r>
+        <w:rPr>
+          <w:rFonts w:ascii="Consolas" w:eastAsia="Times New Roman" w:hAnsi="Consolas"/>
+          <w:color w:val="CCCCCC"/>
+          <w:sz w:val="21"/>
+          <w:szCs w:val="21"/>
+          <w:lang w:eastAsia="en-AU"/>
+        </w:rPr>
+        <w:t xml:space="preserve">        </w:t>
+      </w:r>
+      <w:r>
+        <w:rPr>
+          <w:rFonts w:ascii="Consolas" w:eastAsia="Times New Roman" w:hAnsi="Consolas"/>
+          <w:color w:val="9CDCFE"/>
+          <w:sz w:val="21"/>
+          <w:szCs w:val="21"/>
+          <w:lang w:eastAsia="en-AU"/>
+        </w:rPr>
+        <w:t>self</w:t>
+      </w:r>
+      <w:r>
+        <w:rPr>
+          <w:rFonts w:ascii="Consolas" w:eastAsia="Times New Roman" w:hAnsi="Consolas"/>
+          <w:color w:val="CCCCCC"/>
+          <w:sz w:val="21"/>
+          <w:szCs w:val="21"/>
+          <w:lang w:eastAsia="en-AU"/>
+        </w:rPr>
+        <w:t>.</w:t>
+      </w:r>
+      <w:r>
+        <w:rPr>
+          <w:rFonts w:ascii="Consolas" w:eastAsia="Times New Roman" w:hAnsi="Consolas"/>
+          <w:color w:val="9CDCFE"/>
+          <w:sz w:val="21"/>
+          <w:szCs w:val="21"/>
+          <w:lang w:eastAsia="en-AU"/>
+        </w:rPr>
+        <w:t>color</w:t>
+      </w:r>
+      <w:r>
+        <w:rPr>
+          <w:rFonts w:ascii="Consolas" w:eastAsia="Times New Roman" w:hAnsi="Consolas"/>
+          <w:color w:val="CCCCCC"/>
+          <w:sz w:val="21"/>
+          <w:szCs w:val="21"/>
+          <w:lang w:eastAsia="en-AU"/>
+        </w:rPr>
+        <w:t xml:space="preserve"> </w:t>
+      </w:r>
+      <w:r>
+        <w:rPr>
+          <w:rFonts w:ascii="Consolas" w:eastAsia="Times New Roman" w:hAnsi="Consolas"/>
+          <w:color w:val="D4D4D4"/>
+          <w:sz w:val="21"/>
+          <w:szCs w:val="21"/>
+          <w:lang w:eastAsia="en-AU"/>
+        </w:rPr>
+        <w:t>=</w:t>
+      </w:r>
+      <w:r>
+        <w:rPr>
+          <w:rFonts w:ascii="Consolas" w:eastAsia="Times New Roman" w:hAnsi="Consolas"/>
+          <w:color w:val="CCCCCC"/>
+          <w:sz w:val="21"/>
+          <w:szCs w:val="21"/>
+          <w:lang w:eastAsia="en-AU"/>
+        </w:rPr>
+        <w:t xml:space="preserve"> (</w:t>
+      </w:r>
+      <w:r>
+        <w:rPr>
+          <w:rFonts w:ascii="Consolas" w:eastAsia="Times New Roman" w:hAnsi="Consolas"/>
+          <w:color w:val="B5CEA8"/>
+          <w:sz w:val="21"/>
+          <w:szCs w:val="21"/>
+          <w:lang w:eastAsia="en-AU"/>
+        </w:rPr>
+        <w:t>0</w:t>
+      </w:r>
+      <w:r>
+        <w:rPr>
+          <w:rFonts w:ascii="Consolas" w:eastAsia="Times New Roman" w:hAnsi="Consolas"/>
+          <w:color w:val="CCCCCC"/>
+          <w:sz w:val="21"/>
+          <w:szCs w:val="21"/>
+          <w:lang w:eastAsia="en-AU"/>
+        </w:rPr>
+        <w:t xml:space="preserve">, </w:t>
+      </w:r>
+      <w:r>
+        <w:rPr>
+          <w:rFonts w:ascii="Consolas" w:eastAsia="Times New Roman" w:hAnsi="Consolas"/>
+          <w:color w:val="B5CEA8"/>
+          <w:sz w:val="21"/>
+          <w:szCs w:val="21"/>
+          <w:lang w:eastAsia="en-AU"/>
+        </w:rPr>
+        <w:t>1</w:t>
+      </w:r>
+      <w:r>
+        <w:rPr>
+          <w:rFonts w:ascii="Consolas" w:eastAsia="Times New Roman" w:hAnsi="Consolas"/>
+          <w:color w:val="CCCCCC"/>
+          <w:sz w:val="21"/>
+          <w:szCs w:val="21"/>
+          <w:lang w:eastAsia="en-AU"/>
+        </w:rPr>
+        <w:t xml:space="preserve">, </w:t>
+      </w:r>
+      <w:r>
+        <w:rPr>
+          <w:rFonts w:ascii="Consolas" w:eastAsia="Times New Roman" w:hAnsi="Consolas"/>
+          <w:color w:val="B5CEA8"/>
+          <w:sz w:val="21"/>
+          <w:szCs w:val="21"/>
+          <w:lang w:eastAsia="en-AU"/>
+        </w:rPr>
+        <w:t>0</w:t>
+      </w:r>
+      <w:r>
+        <w:rPr>
+          <w:rFonts w:ascii="Consolas" w:eastAsia="Times New Roman" w:hAnsi="Consolas"/>
+          <w:color w:val="CCCCCC"/>
+          <w:sz w:val="21"/>
+          <w:szCs w:val="21"/>
+          <w:lang w:eastAsia="en-AU"/>
+        </w:rPr>
+        <w:t xml:space="preserve">, </w:t>
+      </w:r>
+      <w:r>
+        <w:rPr>
+          <w:rFonts w:ascii="Consolas" w:eastAsia="Times New Roman" w:hAnsi="Consolas"/>
+          <w:color w:val="B5CEA8"/>
+          <w:sz w:val="21"/>
+          <w:szCs w:val="21"/>
+          <w:lang w:eastAsia="en-AU"/>
+        </w:rPr>
+        <w:t>1</w:t>
+      </w:r>
+      <w:r>
+        <w:rPr>
+          <w:rFonts w:ascii="Consolas" w:eastAsia="Times New Roman" w:hAnsi="Consolas"/>
+          <w:color w:val="CCCCCC"/>
+          <w:sz w:val="21"/>
+          <w:szCs w:val="21"/>
+          <w:lang w:eastAsia="en-AU"/>
+        </w:rPr>
+        <w:t xml:space="preserve">) </w:t>
+      </w:r>
+    </w:p>
+    <w:p>
+      <w:pPr>
+        <w:pStyle w:val="ColorfulList-Accent11"/>
+        <w:rPr>
+          <w:color w:val="5A5A5A" w:themeColor="text1" w:themeTint="A5"/>
+          <w:sz w:val="28"/>
+          <w:szCs w:val="28"/>
+        </w:rPr>
+      </w:pPr>
+    </w:p>
+    <w:p>
+      <w:pPr>
+        <w:pStyle w:val="ColorfulList-Accent11"/>
+        <w:rPr>
+          <w:color w:val="5A5A5A" w:themeColor="text1" w:themeTint="A5"/>
+          <w:sz w:val="28"/>
+          <w:szCs w:val="28"/>
+        </w:rPr>
+      </w:pPr>
     </w:p>
     <w:p>
       <w:pPr>
@@ -705,91 +6125,27 @@
         <w:rPr>
           <w:rStyle w:val="SubtleReference"/>
         </w:rPr>
-        <w:t>Describe</w:t>
+        <w:t xml:space="preserve">This spike was one of the more difficult ones of the semester. </w:t>
       </w:r>
       <w:r>
         <w:rPr>
           <w:rStyle w:val="SubtleReference"/>
         </w:rPr>
-        <w:t xml:space="preserve"> the outcomes, and how they relate to the spike topic</w:t>
+        <w:t xml:space="preserve">Although I found it quite difficult it very much did address </w:t>
       </w:r>
       <w:r>
         <w:rPr>
           <w:rStyle w:val="SubtleReference"/>
         </w:rPr>
-        <w:t xml:space="preserve"> + graphs/screenshots/out</w:t>
-      </w:r>
-      <w:r>
+        <w:t xml:space="preserve">learning outcomes 1 and 2. In particular, this task focused on ULO 2. </w:t>
+      </w:r>
+    </w:p>
+    <w:p>
+      <w:pPr>
         <w:rPr>
           <w:rStyle w:val="SubtleReference"/>
         </w:rPr>
-        <w:t>puts</w:t>
-      </w:r>
-      <w:r>
-        <w:rPr>
-          <w:rStyle w:val="SubtleReference"/>
-        </w:rPr>
-        <w:t xml:space="preserve"> as </w:t>
-      </w:r>
-      <w:proofErr w:type="gramStart"/>
-      <w:r>
-        <w:rPr>
-          <w:rStyle w:val="SubtleReference"/>
-        </w:rPr>
-        <w:t>needed</w:t>
-      </w:r>
-      <w:proofErr w:type="gramEnd"/>
-    </w:p>
-    <w:p>
-      <w:pPr>
-        <w:rPr>
-          <w:rStyle w:val="SubtleReference"/>
-        </w:rPr>
-      </w:pPr>
-    </w:p>
-    <w:p>
-      <w:pPr>
-        <w:rPr>
-          <w:b/>
-          <w:sz w:val="24"/>
-        </w:rPr>
-      </w:pPr>
-      <w:r>
-        <w:rPr>
-          <w:b/>
-          <w:sz w:val="24"/>
-        </w:rPr>
-        <w:t xml:space="preserve">Open issues/risks </w:t>
-      </w:r>
-      <w:r>
-        <w:rPr>
-          <w:color w:val="FF0000"/>
-          <w:sz w:val="24"/>
-        </w:rPr>
-        <w:t xml:space="preserve">[Optional – </w:t>
-      </w:r>
-      <w:r>
-        <w:rPr>
-          <w:b/>
-          <w:color w:val="FF0000"/>
-          <w:sz w:val="24"/>
-        </w:rPr>
-        <w:t>remove</w:t>
-      </w:r>
-      <w:r>
-        <w:rPr>
-          <w:color w:val="FF0000"/>
-          <w:sz w:val="24"/>
-        </w:rPr>
-        <w:t xml:space="preserve"> heading/section if not used!]</w:t>
-      </w:r>
-      <w:r>
-        <w:rPr>
-          <w:b/>
-          <w:sz w:val="24"/>
-        </w:rPr>
-        <w:t>:</w:t>
-      </w:r>
+      </w:pPr>
     </w:p>
     <w:p>
       <w:pPr>
@@ -799,149 +6155,13 @@
           <w:rStyle w:val="SubtleReference"/>
         </w:rPr>
       </w:pPr>
-      <w:r>
-        <w:rPr>
-          <w:rStyle w:val="SubtleReference"/>
-        </w:rPr>
-        <w:t xml:space="preserve">List out the issues and risks that you have been unable to resolve at the end of the spike. You may have uncovered a whole range of new risks as well. </w:t>
-      </w:r>
-    </w:p>
-    <w:p>
-      <w:pPr>
-        <w:pStyle w:val="ColorfulList-Accent11"/>
-        <w:numPr>
-          <w:ilvl w:val="0"/>
-          <w:numId w:val="1"/>
-        </w:numPr>
-        <w:rPr>
-          <w:rStyle w:val="SubtleReference"/>
-        </w:rPr>
-      </w:pPr>
-      <w:proofErr w:type="spellStart"/>
-      <w:r>
-        <w:rPr>
-          <w:rStyle w:val="SubtleReference"/>
-        </w:rPr>
-        <w:lastRenderedPageBreak/>
-        <w:t>eg.</w:t>
-      </w:r>
-      <w:proofErr w:type="spellEnd"/>
-      <w:r>
-        <w:rPr>
-          <w:rStyle w:val="SubtleReference"/>
-        </w:rPr>
-        <w:t xml:space="preserve"> Risk </w:t>
-      </w:r>
-      <w:proofErr w:type="spellStart"/>
-      <w:r>
-        <w:rPr>
-          <w:rStyle w:val="SubtleReference"/>
-        </w:rPr>
-        <w:t>xyz</w:t>
-      </w:r>
-      <w:proofErr w:type="spellEnd"/>
-      <w:r>
-        <w:rPr>
-          <w:rStyle w:val="SubtleReference"/>
-        </w:rPr>
-        <w:t xml:space="preserve"> (new)</w:t>
-      </w:r>
-    </w:p>
-    <w:p>
-      <w:pPr>
-        <w:rPr>
-          <w:rStyle w:val="SubtleReference"/>
-        </w:rPr>
-      </w:pPr>
-    </w:p>
-    <w:p>
-      <w:pPr>
-        <w:rPr>
-          <w:b/>
-          <w:sz w:val="24"/>
-        </w:rPr>
-      </w:pPr>
-      <w:r>
-        <w:rPr>
-          <w:b/>
-          <w:sz w:val="24"/>
-        </w:rPr>
-        <w:t xml:space="preserve">Recommendations </w:t>
-      </w:r>
-      <w:r>
-        <w:rPr>
-          <w:color w:val="FF0000"/>
-          <w:sz w:val="24"/>
-        </w:rPr>
-        <w:t xml:space="preserve">[Optional – </w:t>
-      </w:r>
-      <w:r>
-        <w:rPr>
-          <w:b/>
-          <w:color w:val="FF0000"/>
-          <w:sz w:val="24"/>
-        </w:rPr>
-        <w:t>remove</w:t>
-      </w:r>
-      <w:r>
-        <w:rPr>
-          <w:color w:val="FF0000"/>
-          <w:sz w:val="24"/>
-        </w:rPr>
-        <w:t xml:space="preserve"> heading/section if not used!]</w:t>
-      </w:r>
-      <w:r>
-        <w:rPr>
-          <w:b/>
-          <w:sz w:val="24"/>
-        </w:rPr>
-        <w:t>:</w:t>
-      </w:r>
-    </w:p>
-    <w:p>
-      <w:pPr>
-        <w:pStyle w:val="ColorfulList-Accent11"/>
-        <w:ind w:left="0"/>
-        <w:rPr>
-          <w:rStyle w:val="SubtleReference"/>
-        </w:rPr>
-      </w:pPr>
-      <w:r>
-        <w:rPr>
-          <w:rStyle w:val="SubtleReference"/>
-        </w:rPr>
-        <w:t xml:space="preserve">Often based on any open issues/risks </w:t>
-      </w:r>
-      <w:r>
-        <w:rPr>
-          <w:rStyle w:val="SubtleReference"/>
-        </w:rPr>
-        <w:t>i</w:t>
-      </w:r>
-      <w:r>
-        <w:rPr>
-          <w:rStyle w:val="SubtleReference"/>
-        </w:rPr>
-        <w:t xml:space="preserve">dentified. You may state that another spike is required to resolve new issues identified (or) indicate that this spike has increased </w:t>
-      </w:r>
-      <w:r>
-        <w:rPr>
-          <w:rStyle w:val="SubtleReference"/>
-        </w:rPr>
-        <w:t>your</w:t>
-      </w:r>
-      <w:r>
-        <w:rPr>
-          <w:rStyle w:val="SubtleReference"/>
-        </w:rPr>
-        <w:t xml:space="preserve"> confidence in XYZ and should move on.</w:t>
-      </w:r>
     </w:p>
     <w:sectPr>
-      <w:headerReference w:type="default" r:id="rId7"/>
+      <w:headerReference w:type="default" r:id="rId12"/>
       <w:pgSz w:w="11900" w:h="16840"/>
-      <w:pgMar w:top="1440" w:right="1134" w:bottom="1440" w:left="1134" w:header="709" w:footer="709" w:gutter="0"/>
+      <w:pgMar w:top="720" w:right="720" w:bottom="720" w:left="720" w:header="709" w:footer="709" w:gutter="0"/>
       <w:cols w:space="708"/>
+      <w:docGrid w:linePitch="272"/>
     </w:sectPr>
   </w:body>
 </w:document>
@@ -1019,7 +6239,7 @@
       <w:rPr>
         <w:noProof/>
       </w:rPr>
-      <w:t>2/05/24</w:t>
+      <w:t>31/05/24</w:t>
     </w:r>
     <w:r>
       <w:fldChar w:fldCharType="end"/>
@@ -1031,6 +6251,120 @@
 <file path=word/numbering.xml><?xml version="1.0" encoding="utf-8"?>
 <w:numbering xmlns:wpc="http://schemas.microsoft.com/office/word/2010/wordprocessingCanvas" xmlns:cx="http://schemas.microsoft.com/office/drawing/2014/chartex" xmlns:cx1="http://schemas.microsoft.com/office/drawing/2015/9/8/chartex" xmlns:cx2="http://schemas.microsoft.com/office/drawing/2015/10/21/chartex" xmlns:cx3="http://schemas.microsoft.com/office/drawing/2016/5/9/chartex" xmlns:cx4="http://schemas.microsoft.com/office/drawing/2016/5/10/chartex" xmlns:cx5="http://schemas.microsoft.com/office/drawing/2016/5/11/chartex" xmlns:cx6="http://schemas.microsoft.com/office/drawing/2016/5/12/chartex" xmlns:cx7="http://schemas.microsoft.com/office/drawing/2016/5/13/chartex" xmlns:cx8="http://schemas.microsoft.com/office/drawing/2016/5/14/chartex" xmlns:mc="http://schemas.openxmlformats.org/markup-compatibility/2006" xmlns:aink="http://schemas.microsoft.com/office/drawing/2016/ink" xmlns:am3d="http://schemas.microsoft.com/office/drawing/2017/model3d" xmlns:o="urn:schemas-microsoft-com:office:office" xmlns:oel="http://schemas.microsoft.com/office/2019/extlst" xmlns:r="http://schemas.openxmlformats.org/officeDocument/2006/relationships" xmlns:m="http://schemas.openxmlformats.org/officeDocument/2006/math" xmlns:v="urn:schemas-microsoft-com:vml" xmlns:wp14="http://schemas.microsoft.com/office/word/2010/wordprocessingDrawing" xmlns:wp="http://schemas.openxmlformats.org/drawingml/2006/wordprocessingDrawing" xmlns:w10="urn:schemas-microsoft-com:office:word" xmlns:w="http://schemas.openxmlformats.org/wordprocessingml/2006/main" xmlns:w14="http://schemas.microsoft.com/office/word/2010/wordml" xmlns:w15="http://schemas.microsoft.com/office/word/2012/wordml" xmlns:w16cex="http://schemas.microsoft.com/office/word/2018/wordml/cex" xmlns:w16cid="http://schemas.microsoft.com/office/word/2016/wordml/cid" xmlns:w16="http://schemas.microsoft.com/office/word/2018/wordml" xmlns:w16sdtdh="http://schemas.microsoft.com/office/word/2020/wordml/sdtdatahash" xmlns:w16se="http://schemas.microsoft.com/office/word/2015/wordml/symex" xmlns:wpg="http://schemas.microsoft.com/office/word/2010/wordprocessingGroup" xmlns:wpi="http://schemas.microsoft.com/office/word/2010/wordprocessingInk" xmlns:wne="http://schemas.microsoft.com/office/word/2006/wordml" xmlns:wps="http://schemas.microsoft.com/office/word/2010/wordprocessingShape" mc:Ignorable="w14 w15 w16se w16cid w16 w16cex w16sdtdh wp14">
   <w:abstractNum w:abstractNumId="0" w15:restartNumberingAfterBreak="0">
+    <w:nsid w:val="04E91538"/>
+    <w:multiLevelType w:val="hybridMultilevel"/>
+    <w:tmpl w:val="F95A7788"/>
+    <w:lvl w:ilvl="0" w:tplc="165AC4AE">
+      <w:numFmt w:val="bullet"/>
+      <w:lvlText w:val="-"/>
+      <w:lvlJc w:val="left"/>
+      <w:pPr>
+        <w:ind w:left="720" w:hanging="360"/>
+      </w:pPr>
+      <w:rPr>
+        <w:rFonts w:ascii="Lato" w:eastAsia="MS Mincho" w:hAnsi="Lato" w:cs="Times New Roman" w:hint="default"/>
+        <w:color w:val="000000"/>
+        <w:sz w:val="27"/>
+      </w:rPr>
+    </w:lvl>
+    <w:lvl w:ilvl="1" w:tplc="0C090003">
+      <w:start w:val="1"/>
+      <w:numFmt w:val="bullet"/>
+      <w:lvlText w:val="o"/>
+      <w:lvlJc w:val="left"/>
+      <w:pPr>
+        <w:ind w:left="1440" w:hanging="360"/>
+      </w:pPr>
+      <w:rPr>
+        <w:rFonts w:ascii="Courier New" w:hAnsi="Courier New" w:cs="Courier New" w:hint="default"/>
+      </w:rPr>
+    </w:lvl>
+    <w:lvl w:ilvl="2" w:tplc="0C090005" w:tentative="1">
+      <w:start w:val="1"/>
+      <w:numFmt w:val="bullet"/>
+      <w:lvlText w:val=""/>
+      <w:lvlJc w:val="left"/>
+      <w:pPr>
+        <w:ind w:left="2160" w:hanging="360"/>
+      </w:pPr>
+      <w:rPr>
+        <w:rFonts w:ascii="Wingdings" w:hAnsi="Wingdings" w:hint="default"/>
+      </w:rPr>
+    </w:lvl>
+    <w:lvl w:ilvl="3" w:tplc="0C090001" w:tentative="1">
+      <w:start w:val="1"/>
+      <w:numFmt w:val="bullet"/>
+      <w:lvlText w:val=""/>
+      <w:lvlJc w:val="left"/>
+      <w:pPr>
+        <w:ind w:left="2880" w:hanging="360"/>
+      </w:pPr>
+      <w:rPr>
+        <w:rFonts w:ascii="Symbol" w:hAnsi="Symbol" w:hint="default"/>
+      </w:rPr>
+    </w:lvl>
+    <w:lvl w:ilvl="4" w:tplc="0C090003" w:tentative="1">
+      <w:start w:val="1"/>
+      <w:numFmt w:val="bullet"/>
+      <w:lvlText w:val="o"/>
+      <w:lvlJc w:val="left"/>
+      <w:pPr>
+        <w:ind w:left="3600" w:hanging="360"/>
+      </w:pPr>
+      <w:rPr>
+        <w:rFonts w:ascii="Courier New" w:hAnsi="Courier New" w:cs="Courier New" w:hint="default"/>
+      </w:rPr>
+    </w:lvl>
+    <w:lvl w:ilvl="5" w:tplc="0C090005" w:tentative="1">
+      <w:start w:val="1"/>
+      <w:numFmt w:val="bullet"/>
+      <w:lvlText w:val=""/>
+      <w:lvlJc w:val="left"/>
+      <w:pPr>
+        <w:ind w:left="4320" w:hanging="360"/>
+      </w:pPr>
+      <w:rPr>
+        <w:rFonts w:ascii="Wingdings" w:hAnsi="Wingdings" w:hint="default"/>
+      </w:rPr>
+    </w:lvl>
+    <w:lvl w:ilvl="6" w:tplc="0C090001" w:tentative="1">
+      <w:start w:val="1"/>
+      <w:numFmt w:val="bullet"/>
+      <w:lvlText w:val=""/>
+      <w:lvlJc w:val="left"/>
+      <w:pPr>
+        <w:ind w:left="5040" w:hanging="360"/>
+      </w:pPr>
+      <w:rPr>
+        <w:rFonts w:ascii="Symbol" w:hAnsi="Symbol" w:hint="default"/>
+      </w:rPr>
+    </w:lvl>
+    <w:lvl w:ilvl="7" w:tplc="0C090003" w:tentative="1">
+      <w:start w:val="1"/>
+      <w:numFmt w:val="bullet"/>
+      <w:lvlText w:val="o"/>
+      <w:lvlJc w:val="left"/>
+      <w:pPr>
+        <w:ind w:left="5760" w:hanging="360"/>
+      </w:pPr>
+      <w:rPr>
+        <w:rFonts w:ascii="Courier New" w:hAnsi="Courier New" w:cs="Courier New" w:hint="default"/>
+      </w:rPr>
+    </w:lvl>
+    <w:lvl w:ilvl="8" w:tplc="0C090005" w:tentative="1">
+      <w:start w:val="1"/>
+      <w:numFmt w:val="bullet"/>
+      <w:lvlText w:val=""/>
+      <w:lvlJc w:val="left"/>
+      <w:pPr>
+        <w:ind w:left="6480" w:hanging="360"/>
+      </w:pPr>
+      <w:rPr>
+        <w:rFonts w:ascii="Wingdings" w:hAnsi="Wingdings" w:hint="default"/>
+      </w:rPr>
+    </w:lvl>
+  </w:abstractNum>
+  <w:abstractNum w:abstractNumId="1" w15:restartNumberingAfterBreak="0">
     <w:nsid w:val="3BFA2C2D"/>
     <w:multiLevelType w:val="hybridMultilevel"/>
     <w:tmpl w:val="F8A0C330"/>
@@ -1143,7 +6477,7 @@
       </w:rPr>
     </w:lvl>
   </w:abstractNum>
-  <w:abstractNum w:abstractNumId="1" w15:restartNumberingAfterBreak="0">
+  <w:abstractNum w:abstractNumId="2" w15:restartNumberingAfterBreak="0">
     <w:nsid w:val="7ACB05C1"/>
     <w:multiLevelType w:val="hybridMultilevel"/>
     <w:tmpl w:val="616E4C48"/>
@@ -1257,9 +6591,12 @@
     </w:lvl>
   </w:abstractNum>
   <w:num w:numId="1" w16cid:durableId="477843411">
+    <w:abstractNumId w:val="2"/>
+  </w:num>
+  <w:num w:numId="2" w16cid:durableId="1674726154">
     <w:abstractNumId w:val="1"/>
   </w:num>
-  <w:num w:numId="2" w16cid:durableId="1674726154">
+  <w:num w:numId="3" w16cid:durableId="1627468319">
     <w:abstractNumId w:val="0"/>
   </w:num>
 </w:numbering>
@@ -1795,6 +7132,22 @@
       <w:color w:val="5B9BD5" w:themeColor="accent1"/>
     </w:rPr>
   </w:style>
+  <w:style w:type="character" w:customStyle="1" w:styleId="textlayer--absolute">
+    <w:name w:val="textlayer--absolute"/>
+    <w:basedOn w:val="DefaultParagraphFont"/>
+    <w:rsid w:val="000B50F8"/>
+  </w:style>
+  <w:style w:type="paragraph" w:styleId="ListParagraph">
+    <w:name w:val="List Paragraph"/>
+    <w:basedOn w:val="Normal"/>
+    <w:uiPriority w:val="72"/>
+    <w:qFormat/>
+    <w:rsid w:val="000B50F8"/>
+    <w:pPr>
+      <w:ind w:left="720"/>
+      <w:contextualSpacing/>
+    </w:pPr>
+  </w:style>
 </w:styles>
 </file>
 
